--- a/Отчёты/1lab.docx
+++ b/Отчёты/1lab.docx
@@ -133,12 +133,7 @@
         <w:jc w:val="center"/>
       </w:pPr>
       <w:r>
-        <w:t>Основ</w:t>
-      </w:r>
-      <w:bookmarkStart w:id="0" w:name="_GoBack"/>
-      <w:bookmarkEnd w:id="0"/>
-      <w:r>
-        <w:t xml:space="preserve">ы синтаксиса </w:t>
+        <w:t xml:space="preserve">Основы синтаксиса </w:t>
       </w:r>
       <w:proofErr w:type="spellStart"/>
       <w:r>
@@ -282,7 +277,7 @@
     </w:p>
     <w:sdt>
       <w:sdtPr>
-        <w:id w:val="-401679351"/>
+        <w:id w:val="-530878190"/>
         <w:docPartObj>
           <w:docPartGallery w:val="Table of Contents"/>
           <w:docPartUnique/>
@@ -290,33 +285,47 @@
       </w:sdtPr>
       <w:sdtEndPr>
         <w:rPr>
-          <w:i/>
+          <w:rFonts w:ascii="Times New Roman" w:eastAsiaTheme="minorHAnsi" w:hAnsi="Times New Roman" w:cs="Times New Roman"/>
+          <w:b/>
+          <w:bCs/>
+          <w:color w:val="auto"/>
+          <w:kern w:val="2"/>
+          <w:sz w:val="28"/>
+          <w:szCs w:val="28"/>
+          <w:lang w:eastAsia="en-US"/>
         </w:rPr>
       </w:sdtEndPr>
       <w:sdtContent>
         <w:p>
           <w:pPr>
-            <w:spacing w:line="360" w:lineRule="auto"/>
+            <w:pStyle w:val="a8"/>
             <w:jc w:val="center"/>
             <w:rPr>
+              <w:rFonts w:ascii="Times New Roman" w:hAnsi="Times New Roman" w:cs="Times New Roman"/>
               <w:b/>
+              <w:color w:val="auto"/>
+              <w:szCs w:val="28"/>
             </w:rPr>
           </w:pPr>
           <w:r>
             <w:rPr>
+              <w:rFonts w:ascii="Times New Roman" w:hAnsi="Times New Roman" w:cs="Times New Roman"/>
               <w:b/>
+              <w:color w:val="auto"/>
+              <w:szCs w:val="28"/>
             </w:rPr>
-            <w:t>СОДЕРЖАНИЕ</w:t>
+            <w:t>Оглавление</w:t>
           </w:r>
         </w:p>
         <w:p>
           <w:pPr>
-            <w:pStyle w:val="1"/>
+            <w:pStyle w:val="11"/>
             <w:rPr>
               <w:rFonts w:ascii="Times New Roman" w:eastAsiaTheme="minorEastAsia" w:hAnsi="Times New Roman" w:cs="Times New Roman"/>
               <w:b w:val="0"/>
               <w:bCs w:val="0"/>
               <w:i w:val="0"/>
+              <w:iCs w:val="0"/>
               <w:noProof/>
               <w:kern w:val="0"/>
               <w:lang w:eastAsia="ru-RU"/>
@@ -326,7 +335,7 @@
             <w:rPr>
               <w:rFonts w:ascii="Times New Roman" w:hAnsi="Times New Roman" w:cs="Times New Roman"/>
               <w:b w:val="0"/>
-              <w:bCs w:val="0"/>
+              <w:i w:val="0"/>
             </w:rPr>
             <w:fldChar w:fldCharType="begin"/>
           </w:r>
@@ -334,25 +343,24 @@
             <w:rPr>
               <w:rFonts w:ascii="Times New Roman" w:hAnsi="Times New Roman" w:cs="Times New Roman"/>
               <w:b w:val="0"/>
-              <w:bCs w:val="0"/>
+              <w:i w:val="0"/>
             </w:rPr>
-            <w:instrText>TOC \o "1-3" \h \z \u</w:instrText>
+            <w:instrText xml:space="preserve"> TOC \o "1-3" \h \z \u </w:instrText>
           </w:r>
           <w:r>
             <w:rPr>
               <w:rFonts w:ascii="Times New Roman" w:hAnsi="Times New Roman" w:cs="Times New Roman"/>
               <w:b w:val="0"/>
-              <w:bCs w:val="0"/>
+              <w:i w:val="0"/>
             </w:rPr>
             <w:fldChar w:fldCharType="separate"/>
           </w:r>
-          <w:hyperlink w:anchor="_Toc116048609" w:history="1">
+          <w:hyperlink w:anchor="_Toc122856720" w:history="1">
             <w:r>
               <w:rPr>
                 <w:rStyle w:val="a3"/>
                 <w:rFonts w:ascii="Times New Roman" w:hAnsi="Times New Roman" w:cs="Times New Roman"/>
                 <w:b w:val="0"/>
-                <w:bCs w:val="0"/>
                 <w:i w:val="0"/>
                 <w:noProof/>
               </w:rPr>
@@ -362,46 +370,6 @@
               <w:rPr>
                 <w:rFonts w:ascii="Times New Roman" w:hAnsi="Times New Roman" w:cs="Times New Roman"/>
                 <w:b w:val="0"/>
-                <w:bCs w:val="0"/>
-                <w:i w:val="0"/>
-                <w:noProof/>
-                <w:webHidden/>
-              </w:rPr>
-              <w:tab/>
-              <w:t>3</w:t>
-            </w:r>
-          </w:hyperlink>
-        </w:p>
-        <w:p>
-          <w:pPr>
-            <w:pStyle w:val="1"/>
-            <w:rPr>
-              <w:rFonts w:ascii="Times New Roman" w:eastAsiaTheme="minorEastAsia" w:hAnsi="Times New Roman" w:cs="Times New Roman"/>
-              <w:b w:val="0"/>
-              <w:bCs w:val="0"/>
-              <w:i w:val="0"/>
-              <w:noProof/>
-              <w:kern w:val="0"/>
-              <w:lang w:eastAsia="ru-RU"/>
-            </w:rPr>
-          </w:pPr>
-          <w:hyperlink w:anchor="_Toc116048610" w:history="1">
-            <w:r>
-              <w:rPr>
-                <w:rStyle w:val="a3"/>
-                <w:rFonts w:ascii="Times New Roman" w:hAnsi="Times New Roman" w:cs="Times New Roman"/>
-                <w:b w:val="0"/>
-                <w:bCs w:val="0"/>
-                <w:i w:val="0"/>
-                <w:noProof/>
-              </w:rPr>
-              <w:t>Задания</w:t>
-            </w:r>
-            <w:r>
-              <w:rPr>
-                <w:rFonts w:ascii="Times New Roman" w:hAnsi="Times New Roman" w:cs="Times New Roman"/>
-                <w:b w:val="0"/>
-                <w:bCs w:val="0"/>
                 <w:i w:val="0"/>
                 <w:noProof/>
                 <w:webHidden/>
@@ -412,7 +380,6 @@
               <w:rPr>
                 <w:rFonts w:ascii="Times New Roman" w:hAnsi="Times New Roman" w:cs="Times New Roman"/>
                 <w:b w:val="0"/>
-                <w:bCs w:val="0"/>
                 <w:i w:val="0"/>
                 <w:noProof/>
                 <w:webHidden/>
@@ -423,18 +390,16 @@
               <w:rPr>
                 <w:rFonts w:ascii="Times New Roman" w:hAnsi="Times New Roman" w:cs="Times New Roman"/>
                 <w:b w:val="0"/>
-                <w:bCs w:val="0"/>
                 <w:i w:val="0"/>
                 <w:noProof/>
                 <w:webHidden/>
               </w:rPr>
-              <w:instrText xml:space="preserve"> PAGEREF _Toc116048610 \h </w:instrText>
+              <w:instrText xml:space="preserve"> PAGEREF _Toc122856720 \h </w:instrText>
             </w:r>
             <w:r>
               <w:rPr>
                 <w:rFonts w:ascii="Times New Roman" w:hAnsi="Times New Roman" w:cs="Times New Roman"/>
                 <w:b w:val="0"/>
-                <w:bCs w:val="0"/>
                 <w:i w:val="0"/>
                 <w:noProof/>
                 <w:webHidden/>
@@ -444,7 +409,6 @@
               <w:rPr>
                 <w:rFonts w:ascii="Times New Roman" w:hAnsi="Times New Roman" w:cs="Times New Roman"/>
                 <w:b w:val="0"/>
-                <w:bCs w:val="0"/>
                 <w:i w:val="0"/>
                 <w:noProof/>
                 <w:webHidden/>
@@ -455,7 +419,102 @@
               <w:rPr>
                 <w:rFonts w:ascii="Times New Roman" w:hAnsi="Times New Roman" w:cs="Times New Roman"/>
                 <w:b w:val="0"/>
-                <w:bCs w:val="0"/>
+                <w:i w:val="0"/>
+                <w:noProof/>
+                <w:webHidden/>
+              </w:rPr>
+              <w:t>3</w:t>
+            </w:r>
+            <w:r>
+              <w:rPr>
+                <w:rFonts w:ascii="Times New Roman" w:hAnsi="Times New Roman" w:cs="Times New Roman"/>
+                <w:b w:val="0"/>
+                <w:i w:val="0"/>
+                <w:noProof/>
+                <w:webHidden/>
+              </w:rPr>
+              <w:fldChar w:fldCharType="end"/>
+            </w:r>
+          </w:hyperlink>
+        </w:p>
+        <w:p>
+          <w:pPr>
+            <w:pStyle w:val="11"/>
+            <w:rPr>
+              <w:rFonts w:ascii="Times New Roman" w:eastAsiaTheme="minorEastAsia" w:hAnsi="Times New Roman" w:cs="Times New Roman"/>
+              <w:b w:val="0"/>
+              <w:bCs w:val="0"/>
+              <w:i w:val="0"/>
+              <w:iCs w:val="0"/>
+              <w:noProof/>
+              <w:kern w:val="0"/>
+              <w:lang w:eastAsia="ru-RU"/>
+            </w:rPr>
+          </w:pPr>
+          <w:hyperlink w:anchor="_Toc122856721" w:history="1">
+            <w:r>
+              <w:rPr>
+                <w:rStyle w:val="a3"/>
+                <w:rFonts w:ascii="Times New Roman" w:hAnsi="Times New Roman" w:cs="Times New Roman"/>
+                <w:b w:val="0"/>
+                <w:i w:val="0"/>
+                <w:noProof/>
+              </w:rPr>
+              <w:t>Задания</w:t>
+            </w:r>
+            <w:r>
+              <w:rPr>
+                <w:rFonts w:ascii="Times New Roman" w:hAnsi="Times New Roman" w:cs="Times New Roman"/>
+                <w:b w:val="0"/>
+                <w:i w:val="0"/>
+                <w:noProof/>
+                <w:webHidden/>
+              </w:rPr>
+              <w:tab/>
+            </w:r>
+            <w:r>
+              <w:rPr>
+                <w:rFonts w:ascii="Times New Roman" w:hAnsi="Times New Roman" w:cs="Times New Roman"/>
+                <w:b w:val="0"/>
+                <w:i w:val="0"/>
+                <w:noProof/>
+                <w:webHidden/>
+              </w:rPr>
+              <w:fldChar w:fldCharType="begin"/>
+            </w:r>
+            <w:r>
+              <w:rPr>
+                <w:rFonts w:ascii="Times New Roman" w:hAnsi="Times New Roman" w:cs="Times New Roman"/>
+                <w:b w:val="0"/>
+                <w:i w:val="0"/>
+                <w:noProof/>
+                <w:webHidden/>
+              </w:rPr>
+              <w:instrText xml:space="preserve"> PAGEREF _Toc122856721 \h </w:instrText>
+            </w:r>
+            <w:r>
+              <w:rPr>
+                <w:rFonts w:ascii="Times New Roman" w:hAnsi="Times New Roman" w:cs="Times New Roman"/>
+                <w:b w:val="0"/>
+                <w:i w:val="0"/>
+                <w:noProof/>
+                <w:webHidden/>
+              </w:rPr>
+            </w:r>
+            <w:r>
+              <w:rPr>
+                <w:rFonts w:ascii="Times New Roman" w:hAnsi="Times New Roman" w:cs="Times New Roman"/>
+                <w:b w:val="0"/>
+                <w:i w:val="0"/>
+                <w:noProof/>
+                <w:webHidden/>
+              </w:rPr>
+              <w:fldChar w:fldCharType="separate"/>
+            </w:r>
+            <w:r>
+              <w:rPr>
+                <w:rFonts w:ascii="Times New Roman" w:hAnsi="Times New Roman" w:cs="Times New Roman"/>
+                <w:b w:val="0"/>
                 <w:i w:val="0"/>
                 <w:noProof/>
                 <w:webHidden/>
@@ -466,7 +525,6 @@
               <w:rPr>
                 <w:rFonts w:ascii="Times New Roman" w:hAnsi="Times New Roman" w:cs="Times New Roman"/>
                 <w:b w:val="0"/>
-                <w:bCs w:val="0"/>
                 <w:i w:val="0"/>
                 <w:noProof/>
                 <w:webHidden/>
@@ -477,7 +535,7 @@
         </w:p>
         <w:p>
           <w:pPr>
-            <w:pStyle w:val="2"/>
+            <w:pStyle w:val="21"/>
             <w:tabs>
               <w:tab w:val="right" w:leader="dot" w:pos="9345"/>
             </w:tabs>
@@ -492,13 +550,12 @@
               <w:lang w:eastAsia="ru-RU"/>
             </w:rPr>
           </w:pPr>
-          <w:hyperlink w:anchor="_Toc116048611" w:history="1">
+          <w:hyperlink w:anchor="_Toc122856722" w:history="1">
             <w:r>
               <w:rPr>
                 <w:rStyle w:val="a3"/>
                 <w:rFonts w:ascii="Times New Roman" w:hAnsi="Times New Roman" w:cs="Times New Roman"/>
                 <w:b w:val="0"/>
-                <w:bCs w:val="0"/>
                 <w:noProof/>
                 <w:sz w:val="28"/>
                 <w:szCs w:val="28"/>
@@ -509,7 +566,6 @@
               <w:rPr>
                 <w:rFonts w:ascii="Times New Roman" w:hAnsi="Times New Roman" w:cs="Times New Roman"/>
                 <w:b w:val="0"/>
-                <w:bCs w:val="0"/>
                 <w:noProof/>
                 <w:webHidden/>
                 <w:sz w:val="28"/>
@@ -521,7 +577,6 @@
               <w:rPr>
                 <w:rFonts w:ascii="Times New Roman" w:hAnsi="Times New Roman" w:cs="Times New Roman"/>
                 <w:b w:val="0"/>
-                <w:bCs w:val="0"/>
                 <w:noProof/>
                 <w:webHidden/>
                 <w:sz w:val="28"/>
@@ -533,19 +588,17 @@
               <w:rPr>
                 <w:rFonts w:ascii="Times New Roman" w:hAnsi="Times New Roman" w:cs="Times New Roman"/>
                 <w:b w:val="0"/>
-                <w:bCs w:val="0"/>
                 <w:noProof/>
                 <w:webHidden/>
                 <w:sz w:val="28"/>
                 <w:szCs w:val="28"/>
               </w:rPr>
-              <w:instrText xml:space="preserve"> PAGEREF _Toc116048611 \h </w:instrText>
+              <w:instrText xml:space="preserve"> PAGEREF _Toc122856722 \h </w:instrText>
             </w:r>
             <w:r>
               <w:rPr>
                 <w:rFonts w:ascii="Times New Roman" w:hAnsi="Times New Roman" w:cs="Times New Roman"/>
                 <w:b w:val="0"/>
-                <w:bCs w:val="0"/>
                 <w:noProof/>
                 <w:webHidden/>
                 <w:sz w:val="28"/>
@@ -556,7 +609,6 @@
               <w:rPr>
                 <w:rFonts w:ascii="Times New Roman" w:hAnsi="Times New Roman" w:cs="Times New Roman"/>
                 <w:b w:val="0"/>
-                <w:bCs w:val="0"/>
                 <w:noProof/>
                 <w:webHidden/>
                 <w:sz w:val="28"/>
@@ -568,7 +620,6 @@
               <w:rPr>
                 <w:rFonts w:ascii="Times New Roman" w:hAnsi="Times New Roman" w:cs="Times New Roman"/>
                 <w:b w:val="0"/>
-                <w:bCs w:val="0"/>
                 <w:noProof/>
                 <w:webHidden/>
                 <w:sz w:val="28"/>
@@ -580,7 +631,6 @@
               <w:rPr>
                 <w:rFonts w:ascii="Times New Roman" w:hAnsi="Times New Roman" w:cs="Times New Roman"/>
                 <w:b w:val="0"/>
-                <w:bCs w:val="0"/>
                 <w:noProof/>
                 <w:webHidden/>
                 <w:sz w:val="28"/>
@@ -592,7 +642,7 @@
         </w:p>
         <w:p>
           <w:pPr>
-            <w:pStyle w:val="2"/>
+            <w:pStyle w:val="21"/>
             <w:tabs>
               <w:tab w:val="right" w:leader="dot" w:pos="9345"/>
             </w:tabs>
@@ -607,24 +657,22 @@
               <w:lang w:eastAsia="ru-RU"/>
             </w:rPr>
           </w:pPr>
-          <w:hyperlink w:anchor="_Toc116048612" w:history="1">
+          <w:hyperlink w:anchor="_Toc122856723" w:history="1">
             <w:r>
               <w:rPr>
                 <w:rStyle w:val="a3"/>
                 <w:rFonts w:ascii="Times New Roman" w:hAnsi="Times New Roman" w:cs="Times New Roman"/>
                 <w:b w:val="0"/>
-                <w:bCs w:val="0"/>
                 <w:noProof/>
                 <w:sz w:val="28"/>
                 <w:szCs w:val="28"/>
               </w:rPr>
-              <w:t>Задание №2</w:t>
+              <w:t>Задача №2</w:t>
             </w:r>
             <w:r>
               <w:rPr>
                 <w:rFonts w:ascii="Times New Roman" w:hAnsi="Times New Roman" w:cs="Times New Roman"/>
                 <w:b w:val="0"/>
-                <w:bCs w:val="0"/>
                 <w:noProof/>
                 <w:webHidden/>
                 <w:sz w:val="28"/>
@@ -636,7 +684,49 @@
               <w:rPr>
                 <w:rFonts w:ascii="Times New Roman" w:hAnsi="Times New Roman" w:cs="Times New Roman"/>
                 <w:b w:val="0"/>
-                <w:bCs w:val="0"/>
+                <w:noProof/>
+                <w:webHidden/>
+                <w:sz w:val="28"/>
+                <w:szCs w:val="28"/>
+              </w:rPr>
+              <w:fldChar w:fldCharType="begin"/>
+            </w:r>
+            <w:r>
+              <w:rPr>
+                <w:rFonts w:ascii="Times New Roman" w:hAnsi="Times New Roman" w:cs="Times New Roman"/>
+                <w:b w:val="0"/>
+                <w:noProof/>
+                <w:webHidden/>
+                <w:sz w:val="28"/>
+                <w:szCs w:val="28"/>
+              </w:rPr>
+              <w:instrText xml:space="preserve"> PAGEREF _Toc122856723 \h </w:instrText>
+            </w:r>
+            <w:r>
+              <w:rPr>
+                <w:rFonts w:ascii="Times New Roman" w:hAnsi="Times New Roman" w:cs="Times New Roman"/>
+                <w:b w:val="0"/>
+                <w:noProof/>
+                <w:webHidden/>
+                <w:sz w:val="28"/>
+                <w:szCs w:val="28"/>
+              </w:rPr>
+            </w:r>
+            <w:r>
+              <w:rPr>
+                <w:rFonts w:ascii="Times New Roman" w:hAnsi="Times New Roman" w:cs="Times New Roman"/>
+                <w:b w:val="0"/>
+                <w:noProof/>
+                <w:webHidden/>
+                <w:sz w:val="28"/>
+                <w:szCs w:val="28"/>
+              </w:rPr>
+              <w:fldChar w:fldCharType="separate"/>
+            </w:r>
+            <w:r>
+              <w:rPr>
+                <w:rFonts w:ascii="Times New Roman" w:hAnsi="Times New Roman" w:cs="Times New Roman"/>
+                <w:b w:val="0"/>
                 <w:noProof/>
                 <w:webHidden/>
                 <w:sz w:val="28"/>
@@ -644,38 +734,48 @@
               </w:rPr>
               <w:t>6</w:t>
             </w:r>
+            <w:r>
+              <w:rPr>
+                <w:rFonts w:ascii="Times New Roman" w:hAnsi="Times New Roman" w:cs="Times New Roman"/>
+                <w:b w:val="0"/>
+                <w:noProof/>
+                <w:webHidden/>
+                <w:sz w:val="28"/>
+                <w:szCs w:val="28"/>
+              </w:rPr>
+              <w:fldChar w:fldCharType="end"/>
+            </w:r>
           </w:hyperlink>
         </w:p>
         <w:p>
           <w:pPr>
-            <w:pStyle w:val="1"/>
+            <w:pStyle w:val="11"/>
             <w:rPr>
               <w:rFonts w:ascii="Times New Roman" w:eastAsiaTheme="minorEastAsia" w:hAnsi="Times New Roman" w:cs="Times New Roman"/>
               <w:b w:val="0"/>
               <w:bCs w:val="0"/>
               <w:i w:val="0"/>
+              <w:iCs w:val="0"/>
               <w:noProof/>
               <w:kern w:val="0"/>
               <w:lang w:eastAsia="ru-RU"/>
             </w:rPr>
           </w:pPr>
-          <w:hyperlink w:anchor="_Toc116048617" w:history="1">
+          <w:hyperlink w:anchor="_Toc122856724" w:history="1">
             <w:r>
               <w:rPr>
                 <w:rStyle w:val="a3"/>
                 <w:rFonts w:ascii="Times New Roman" w:hAnsi="Times New Roman" w:cs="Times New Roman"/>
                 <w:b w:val="0"/>
-                <w:bCs w:val="0"/>
                 <w:i w:val="0"/>
                 <w:noProof/>
               </w:rPr>
-              <w:t>Вывод</w:t>
+              <w:t>Код</w:t>
             </w:r>
             <w:r>
               <w:rPr>
                 <w:rFonts w:ascii="Times New Roman" w:hAnsi="Times New Roman" w:cs="Times New Roman"/>
                 <w:b w:val="0"/>
-                <w:bCs w:val="0"/>
                 <w:i w:val="0"/>
                 <w:noProof/>
                 <w:webHidden/>
@@ -686,45 +786,92 @@
               <w:rPr>
                 <w:rFonts w:ascii="Times New Roman" w:hAnsi="Times New Roman" w:cs="Times New Roman"/>
                 <w:b w:val="0"/>
-                <w:bCs w:val="0"/>
+                <w:i w:val="0"/>
+                <w:noProof/>
+                <w:webHidden/>
+              </w:rPr>
+              <w:fldChar w:fldCharType="begin"/>
+            </w:r>
+            <w:r>
+              <w:rPr>
+                <w:rFonts w:ascii="Times New Roman" w:hAnsi="Times New Roman" w:cs="Times New Roman"/>
+                <w:b w:val="0"/>
+                <w:i w:val="0"/>
+                <w:noProof/>
+                <w:webHidden/>
+              </w:rPr>
+              <w:instrText xml:space="preserve"> PAGEREF _Toc122856724 \h </w:instrText>
+            </w:r>
+            <w:r>
+              <w:rPr>
+                <w:rFonts w:ascii="Times New Roman" w:hAnsi="Times New Roman" w:cs="Times New Roman"/>
+                <w:b w:val="0"/>
+                <w:i w:val="0"/>
+                <w:noProof/>
+                <w:webHidden/>
+              </w:rPr>
+            </w:r>
+            <w:r>
+              <w:rPr>
+                <w:rFonts w:ascii="Times New Roman" w:hAnsi="Times New Roman" w:cs="Times New Roman"/>
+                <w:b w:val="0"/>
+                <w:i w:val="0"/>
+                <w:noProof/>
+                <w:webHidden/>
+              </w:rPr>
+              <w:fldChar w:fldCharType="separate"/>
+            </w:r>
+            <w:r>
+              <w:rPr>
+                <w:rFonts w:ascii="Times New Roman" w:hAnsi="Times New Roman" w:cs="Times New Roman"/>
+                <w:b w:val="0"/>
                 <w:i w:val="0"/>
                 <w:noProof/>
                 <w:webHidden/>
               </w:rPr>
               <w:t>8</w:t>
             </w:r>
+            <w:r>
+              <w:rPr>
+                <w:rFonts w:ascii="Times New Roman" w:hAnsi="Times New Roman" w:cs="Times New Roman"/>
+                <w:b w:val="0"/>
+                <w:i w:val="0"/>
+                <w:noProof/>
+                <w:webHidden/>
+              </w:rPr>
+              <w:fldChar w:fldCharType="end"/>
+            </w:r>
           </w:hyperlink>
         </w:p>
         <w:p>
           <w:pPr>
-            <w:pStyle w:val="1"/>
+            <w:pStyle w:val="11"/>
             <w:rPr>
               <w:rFonts w:ascii="Times New Roman" w:eastAsiaTheme="minorEastAsia" w:hAnsi="Times New Roman" w:cs="Times New Roman"/>
               <w:b w:val="0"/>
               <w:bCs w:val="0"/>
               <w:i w:val="0"/>
+              <w:iCs w:val="0"/>
               <w:noProof/>
               <w:kern w:val="0"/>
               <w:lang w:eastAsia="ru-RU"/>
             </w:rPr>
           </w:pPr>
-          <w:hyperlink w:anchor="_Toc116048618" w:history="1">
+          <w:hyperlink w:anchor="_Toc122856725" w:history="1">
             <w:r>
               <w:rPr>
                 <w:rStyle w:val="a3"/>
                 <w:rFonts w:ascii="Times New Roman" w:hAnsi="Times New Roman" w:cs="Times New Roman"/>
                 <w:b w:val="0"/>
-                <w:bCs w:val="0"/>
                 <w:i w:val="0"/>
                 <w:noProof/>
               </w:rPr>
-              <w:t>Список источников</w:t>
+              <w:t>Вывод</w:t>
             </w:r>
             <w:r>
               <w:rPr>
                 <w:rFonts w:ascii="Times New Roman" w:hAnsi="Times New Roman" w:cs="Times New Roman"/>
                 <w:b w:val="0"/>
-                <w:bCs w:val="0"/>
                 <w:i w:val="0"/>
                 <w:noProof/>
                 <w:webHidden/>
@@ -735,22 +882,163 @@
               <w:rPr>
                 <w:rFonts w:ascii="Times New Roman" w:hAnsi="Times New Roman" w:cs="Times New Roman"/>
                 <w:b w:val="0"/>
-                <w:bCs w:val="0"/>
                 <w:i w:val="0"/>
                 <w:noProof/>
                 <w:webHidden/>
               </w:rPr>
-              <w:t>9</w:t>
+              <w:fldChar w:fldCharType="begin"/>
+            </w:r>
+            <w:r>
+              <w:rPr>
+                <w:rFonts w:ascii="Times New Roman" w:hAnsi="Times New Roman" w:cs="Times New Roman"/>
+                <w:b w:val="0"/>
+                <w:i w:val="0"/>
+                <w:noProof/>
+                <w:webHidden/>
+              </w:rPr>
+              <w:instrText xml:space="preserve"> PAGEREF _Toc122856725 \h </w:instrText>
+            </w:r>
+            <w:r>
+              <w:rPr>
+                <w:rFonts w:ascii="Times New Roman" w:hAnsi="Times New Roman" w:cs="Times New Roman"/>
+                <w:b w:val="0"/>
+                <w:i w:val="0"/>
+                <w:noProof/>
+                <w:webHidden/>
+              </w:rPr>
+            </w:r>
+            <w:r>
+              <w:rPr>
+                <w:rFonts w:ascii="Times New Roman" w:hAnsi="Times New Roman" w:cs="Times New Roman"/>
+                <w:b w:val="0"/>
+                <w:i w:val="0"/>
+                <w:noProof/>
+                <w:webHidden/>
+              </w:rPr>
+              <w:fldChar w:fldCharType="separate"/>
+            </w:r>
+            <w:r>
+              <w:rPr>
+                <w:rFonts w:ascii="Times New Roman" w:hAnsi="Times New Roman" w:cs="Times New Roman"/>
+                <w:b w:val="0"/>
+                <w:i w:val="0"/>
+                <w:noProof/>
+                <w:webHidden/>
+              </w:rPr>
+              <w:t>11</w:t>
+            </w:r>
+            <w:r>
+              <w:rPr>
+                <w:rFonts w:ascii="Times New Roman" w:hAnsi="Times New Roman" w:cs="Times New Roman"/>
+                <w:b w:val="0"/>
+                <w:i w:val="0"/>
+                <w:noProof/>
+                <w:webHidden/>
+              </w:rPr>
+              <w:fldChar w:fldCharType="end"/>
             </w:r>
           </w:hyperlink>
         </w:p>
         <w:p>
           <w:pPr>
-            <w:spacing w:line="360" w:lineRule="auto"/>
+            <w:pStyle w:val="11"/>
+            <w:rPr>
+              <w:rFonts w:ascii="Times New Roman" w:eastAsiaTheme="minorEastAsia" w:hAnsi="Times New Roman" w:cs="Times New Roman"/>
+              <w:b w:val="0"/>
+              <w:bCs w:val="0"/>
+              <w:i w:val="0"/>
+              <w:iCs w:val="0"/>
+              <w:noProof/>
+              <w:kern w:val="0"/>
+              <w:lang w:eastAsia="ru-RU"/>
+            </w:rPr>
           </w:pPr>
+          <w:hyperlink w:anchor="_Toc122856726" w:history="1">
+            <w:r>
+              <w:rPr>
+                <w:rStyle w:val="a3"/>
+                <w:rFonts w:ascii="Times New Roman" w:hAnsi="Times New Roman" w:cs="Times New Roman"/>
+                <w:b w:val="0"/>
+                <w:i w:val="0"/>
+                <w:noProof/>
+              </w:rPr>
+              <w:t>Список источников</w:t>
+            </w:r>
+            <w:r>
+              <w:rPr>
+                <w:rFonts w:ascii="Times New Roman" w:hAnsi="Times New Roman" w:cs="Times New Roman"/>
+                <w:b w:val="0"/>
+                <w:i w:val="0"/>
+                <w:noProof/>
+                <w:webHidden/>
+              </w:rPr>
+              <w:tab/>
+            </w:r>
+            <w:r>
+              <w:rPr>
+                <w:rFonts w:ascii="Times New Roman" w:hAnsi="Times New Roman" w:cs="Times New Roman"/>
+                <w:b w:val="0"/>
+                <w:i w:val="0"/>
+                <w:noProof/>
+                <w:webHidden/>
+              </w:rPr>
+              <w:fldChar w:fldCharType="begin"/>
+            </w:r>
+            <w:r>
+              <w:rPr>
+                <w:rFonts w:ascii="Times New Roman" w:hAnsi="Times New Roman" w:cs="Times New Roman"/>
+                <w:b w:val="0"/>
+                <w:i w:val="0"/>
+                <w:noProof/>
+                <w:webHidden/>
+              </w:rPr>
+              <w:instrText xml:space="preserve"> PAGEREF _Toc122856726 \h </w:instrText>
+            </w:r>
+            <w:r>
+              <w:rPr>
+                <w:rFonts w:ascii="Times New Roman" w:hAnsi="Times New Roman" w:cs="Times New Roman"/>
+                <w:b w:val="0"/>
+                <w:i w:val="0"/>
+                <w:noProof/>
+                <w:webHidden/>
+              </w:rPr>
+            </w:r>
+            <w:r>
+              <w:rPr>
+                <w:rFonts w:ascii="Times New Roman" w:hAnsi="Times New Roman" w:cs="Times New Roman"/>
+                <w:b w:val="0"/>
+                <w:i w:val="0"/>
+                <w:noProof/>
+                <w:webHidden/>
+              </w:rPr>
+              <w:fldChar w:fldCharType="separate"/>
+            </w:r>
+            <w:r>
+              <w:rPr>
+                <w:rFonts w:ascii="Times New Roman" w:hAnsi="Times New Roman" w:cs="Times New Roman"/>
+                <w:b w:val="0"/>
+                <w:i w:val="0"/>
+                <w:noProof/>
+                <w:webHidden/>
+              </w:rPr>
+              <w:t>12</w:t>
+            </w:r>
+            <w:r>
+              <w:rPr>
+                <w:rFonts w:ascii="Times New Roman" w:hAnsi="Times New Roman" w:cs="Times New Roman"/>
+                <w:b w:val="0"/>
+                <w:i w:val="0"/>
+                <w:noProof/>
+                <w:webHidden/>
+              </w:rPr>
+              <w:fldChar w:fldCharType="end"/>
+            </w:r>
+          </w:hyperlink>
+        </w:p>
+        <w:p>
           <w:r>
             <w:rPr>
-              <w:i/>
+              <w:bCs/>
             </w:rPr>
             <w:fldChar w:fldCharType="end"/>
           </w:r>
@@ -773,12 +1061,12 @@
     </w:p>
     <w:p>
       <w:pPr>
-        <w:spacing w:line="360" w:lineRule="auto"/>
         <w:jc w:val="center"/>
         <w:rPr>
           <w:b/>
         </w:rPr>
       </w:pPr>
+      <w:bookmarkStart w:id="0" w:name="_Toc122856720"/>
       <w:r>
         <w:rPr>
           <w:b/>
@@ -786,6 +1074,7 @@
         <w:lastRenderedPageBreak/>
         <w:t>Постановка задачи</w:t>
       </w:r>
+      <w:bookmarkEnd w:id="0"/>
     </w:p>
     <w:p>
       <w:pPr>
@@ -1002,12 +1291,12 @@
     </w:p>
     <w:p>
       <w:pPr>
-        <w:spacing w:line="360" w:lineRule="auto"/>
         <w:jc w:val="center"/>
         <w:rPr>
           <w:b/>
         </w:rPr>
       </w:pPr>
+      <w:bookmarkStart w:id="1" w:name="_Toc122856721"/>
       <w:r>
         <w:rPr>
           <w:b/>
@@ -1015,21 +1304,23 @@
         <w:lastRenderedPageBreak/>
         <w:t>Задания</w:t>
       </w:r>
-    </w:p>
-    <w:p>
-      <w:pPr>
-        <w:spacing w:line="360" w:lineRule="auto"/>
+      <w:bookmarkEnd w:id="1"/>
+    </w:p>
+    <w:p>
+      <w:pPr>
         <w:jc w:val="center"/>
         <w:rPr>
           <w:b/>
         </w:rPr>
       </w:pPr>
+      <w:bookmarkStart w:id="2" w:name="_Toc122856722"/>
       <w:r>
         <w:rPr>
           <w:b/>
         </w:rPr>
         <w:t>Задание №1</w:t>
       </w:r>
+      <w:bookmarkEnd w:id="2"/>
     </w:p>
     <w:p>
       <w:pPr>
@@ -1390,12 +1681,12 @@
     </w:p>
     <w:p>
       <w:pPr>
-        <w:spacing w:line="360" w:lineRule="auto"/>
         <w:jc w:val="center"/>
         <w:rPr>
           <w:b/>
         </w:rPr>
       </w:pPr>
+      <w:bookmarkStart w:id="3" w:name="_Toc122856723"/>
       <w:r>
         <w:rPr>
           <w:b/>
@@ -1403,6 +1694,7 @@
         <w:lastRenderedPageBreak/>
         <w:t>Задача №2</w:t>
       </w:r>
+      <w:bookmarkEnd w:id="3"/>
     </w:p>
     <w:p>
       <w:pPr>
@@ -1797,10 +2089,6527 @@
     </w:p>
     <w:p>
       <w:pPr>
-        <w:spacing w:line="360" w:lineRule="auto"/>
         <w:jc w:val="center"/>
         <w:rPr>
           <w:b/>
+          <w:lang w:val="en-US"/>
+        </w:rPr>
+      </w:pPr>
+      <w:bookmarkStart w:id="4" w:name="_Toc122856724"/>
+      <w:r>
+        <w:rPr>
+          <w:b/>
+        </w:rPr>
+        <w:lastRenderedPageBreak/>
+        <w:t>Код</w:t>
+      </w:r>
+      <w:bookmarkEnd w:id="4"/>
+    </w:p>
+    <w:p>
+      <w:pPr>
+        <w:suppressAutoHyphens w:val="0"/>
+        <w:spacing w:line="330" w:lineRule="atLeast"/>
+        <w:rPr>
+          <w:rFonts w:ascii="Consolas" w:eastAsia="Times New Roman" w:hAnsi="Consolas"/>
+          <w:kern w:val="0"/>
+          <w:sz w:val="24"/>
+          <w:szCs w:val="24"/>
+          <w:lang w:val="en-US" w:eastAsia="ru-RU"/>
+        </w:rPr>
+      </w:pPr>
+      <w:proofErr w:type="gramStart"/>
+      <w:r>
+        <w:rPr>
+          <w:rFonts w:ascii="Consolas" w:eastAsia="Times New Roman" w:hAnsi="Consolas"/>
+          <w:i/>
+          <w:iCs/>
+          <w:kern w:val="0"/>
+          <w:sz w:val="24"/>
+          <w:szCs w:val="24"/>
+          <w:lang w:val="en-US" w:eastAsia="ru-RU"/>
+        </w:rPr>
+        <w:t>public</w:t>
+      </w:r>
+      <w:proofErr w:type="gramEnd"/>
+      <w:r>
+        <w:rPr>
+          <w:rFonts w:ascii="Consolas" w:eastAsia="Times New Roman" w:hAnsi="Consolas"/>
+          <w:kern w:val="0"/>
+          <w:sz w:val="24"/>
+          <w:szCs w:val="24"/>
+          <w:lang w:val="en-US" w:eastAsia="ru-RU"/>
+        </w:rPr>
+        <w:t xml:space="preserve"> </w:t>
+      </w:r>
+      <w:r>
+        <w:rPr>
+          <w:rFonts w:ascii="Consolas" w:eastAsia="Times New Roman" w:hAnsi="Consolas"/>
+          <w:i/>
+          <w:iCs/>
+          <w:kern w:val="0"/>
+          <w:sz w:val="24"/>
+          <w:szCs w:val="24"/>
+          <w:lang w:val="en-US" w:eastAsia="ru-RU"/>
+        </w:rPr>
+        <w:t>class</w:t>
+      </w:r>
+      <w:r>
+        <w:rPr>
+          <w:rFonts w:ascii="Consolas" w:eastAsia="Times New Roman" w:hAnsi="Consolas"/>
+          <w:kern w:val="0"/>
+          <w:sz w:val="24"/>
+          <w:szCs w:val="24"/>
+          <w:lang w:val="en-US" w:eastAsia="ru-RU"/>
+        </w:rPr>
+        <w:t xml:space="preserve"> </w:t>
+      </w:r>
+      <w:proofErr w:type="spellStart"/>
+      <w:r>
+        <w:rPr>
+          <w:rFonts w:ascii="Consolas" w:eastAsia="Times New Roman" w:hAnsi="Consolas"/>
+          <w:kern w:val="0"/>
+          <w:sz w:val="24"/>
+          <w:szCs w:val="24"/>
+          <w:lang w:val="en-US" w:eastAsia="ru-RU"/>
+        </w:rPr>
+        <w:t>Pcalindrome</w:t>
+      </w:r>
+      <w:proofErr w:type="spellEnd"/>
+      <w:r>
+        <w:rPr>
+          <w:rFonts w:ascii="Consolas" w:eastAsia="Times New Roman" w:hAnsi="Consolas"/>
+          <w:kern w:val="0"/>
+          <w:sz w:val="24"/>
+          <w:szCs w:val="24"/>
+          <w:lang w:val="en-US" w:eastAsia="ru-RU"/>
+        </w:rPr>
+        <w:t xml:space="preserve"> {</w:t>
+      </w:r>
+    </w:p>
+    <w:p>
+      <w:pPr>
+        <w:suppressAutoHyphens w:val="0"/>
+        <w:spacing w:line="330" w:lineRule="atLeast"/>
+        <w:rPr>
+          <w:rFonts w:ascii="Consolas" w:eastAsia="Times New Roman" w:hAnsi="Consolas"/>
+          <w:kern w:val="0"/>
+          <w:sz w:val="24"/>
+          <w:szCs w:val="24"/>
+          <w:lang w:val="en-US" w:eastAsia="ru-RU"/>
+        </w:rPr>
+      </w:pPr>
+      <w:r>
+        <w:rPr>
+          <w:rFonts w:ascii="Consolas" w:eastAsia="Times New Roman" w:hAnsi="Consolas"/>
+          <w:kern w:val="0"/>
+          <w:sz w:val="24"/>
+          <w:szCs w:val="24"/>
+          <w:lang w:val="en-US" w:eastAsia="ru-RU"/>
+        </w:rPr>
+        <w:t xml:space="preserve">    </w:t>
+      </w:r>
+      <w:proofErr w:type="gramStart"/>
+      <w:r>
+        <w:rPr>
+          <w:rFonts w:ascii="Consolas" w:eastAsia="Times New Roman" w:hAnsi="Consolas"/>
+          <w:i/>
+          <w:iCs/>
+          <w:kern w:val="0"/>
+          <w:sz w:val="24"/>
+          <w:szCs w:val="24"/>
+          <w:lang w:val="en-US" w:eastAsia="ru-RU"/>
+        </w:rPr>
+        <w:t>public</w:t>
+      </w:r>
+      <w:proofErr w:type="gramEnd"/>
+      <w:r>
+        <w:rPr>
+          <w:rFonts w:ascii="Consolas" w:eastAsia="Times New Roman" w:hAnsi="Consolas"/>
+          <w:kern w:val="0"/>
+          <w:sz w:val="24"/>
+          <w:szCs w:val="24"/>
+          <w:lang w:val="en-US" w:eastAsia="ru-RU"/>
+        </w:rPr>
+        <w:t xml:space="preserve"> </w:t>
+      </w:r>
+      <w:r>
+        <w:rPr>
+          <w:rFonts w:ascii="Consolas" w:eastAsia="Times New Roman" w:hAnsi="Consolas"/>
+          <w:i/>
+          <w:iCs/>
+          <w:kern w:val="0"/>
+          <w:sz w:val="24"/>
+          <w:szCs w:val="24"/>
+          <w:lang w:val="en-US" w:eastAsia="ru-RU"/>
+        </w:rPr>
+        <w:t>static</w:t>
+      </w:r>
+      <w:r>
+        <w:rPr>
+          <w:rFonts w:ascii="Consolas" w:eastAsia="Times New Roman" w:hAnsi="Consolas"/>
+          <w:kern w:val="0"/>
+          <w:sz w:val="24"/>
+          <w:szCs w:val="24"/>
+          <w:lang w:val="en-US" w:eastAsia="ru-RU"/>
+        </w:rPr>
+        <w:t xml:space="preserve"> </w:t>
+      </w:r>
+      <w:r>
+        <w:rPr>
+          <w:rFonts w:ascii="Consolas" w:eastAsia="Times New Roman" w:hAnsi="Consolas"/>
+          <w:i/>
+          <w:iCs/>
+          <w:kern w:val="0"/>
+          <w:sz w:val="24"/>
+          <w:szCs w:val="24"/>
+          <w:lang w:val="en-US" w:eastAsia="ru-RU"/>
+        </w:rPr>
+        <w:t>void</w:t>
+      </w:r>
+      <w:r>
+        <w:rPr>
+          <w:rFonts w:ascii="Consolas" w:eastAsia="Times New Roman" w:hAnsi="Consolas"/>
+          <w:kern w:val="0"/>
+          <w:sz w:val="24"/>
+          <w:szCs w:val="24"/>
+          <w:lang w:val="en-US" w:eastAsia="ru-RU"/>
+        </w:rPr>
+        <w:t xml:space="preserve"> main(</w:t>
+      </w:r>
+      <w:r>
+        <w:rPr>
+          <w:rFonts w:ascii="Consolas" w:eastAsia="Times New Roman" w:hAnsi="Consolas"/>
+          <w:i/>
+          <w:iCs/>
+          <w:kern w:val="0"/>
+          <w:sz w:val="24"/>
+          <w:szCs w:val="24"/>
+          <w:lang w:val="en-US" w:eastAsia="ru-RU"/>
+        </w:rPr>
+        <w:t>String</w:t>
+      </w:r>
+      <w:r>
+        <w:rPr>
+          <w:rFonts w:ascii="Consolas" w:eastAsia="Times New Roman" w:hAnsi="Consolas"/>
+          <w:kern w:val="0"/>
+          <w:sz w:val="24"/>
+          <w:szCs w:val="24"/>
+          <w:lang w:val="en-US" w:eastAsia="ru-RU"/>
+        </w:rPr>
+        <w:t xml:space="preserve">[] </w:t>
+      </w:r>
+      <w:proofErr w:type="spellStart"/>
+      <w:r>
+        <w:rPr>
+          <w:rFonts w:ascii="Consolas" w:eastAsia="Times New Roman" w:hAnsi="Consolas"/>
+          <w:kern w:val="0"/>
+          <w:sz w:val="24"/>
+          <w:szCs w:val="24"/>
+          <w:lang w:val="en-US" w:eastAsia="ru-RU"/>
+        </w:rPr>
+        <w:t>args</w:t>
+      </w:r>
+      <w:proofErr w:type="spellEnd"/>
+      <w:r>
+        <w:rPr>
+          <w:rFonts w:ascii="Consolas" w:eastAsia="Times New Roman" w:hAnsi="Consolas"/>
+          <w:kern w:val="0"/>
+          <w:sz w:val="24"/>
+          <w:szCs w:val="24"/>
+          <w:lang w:val="en-US" w:eastAsia="ru-RU"/>
+        </w:rPr>
+        <w:t>) {</w:t>
+      </w:r>
+    </w:p>
+    <w:p>
+      <w:pPr>
+        <w:suppressAutoHyphens w:val="0"/>
+        <w:spacing w:line="330" w:lineRule="atLeast"/>
+        <w:rPr>
+          <w:rFonts w:ascii="Consolas" w:eastAsia="Times New Roman" w:hAnsi="Consolas"/>
+          <w:kern w:val="0"/>
+          <w:sz w:val="24"/>
+          <w:szCs w:val="24"/>
+          <w:lang w:val="en-US" w:eastAsia="ru-RU"/>
+        </w:rPr>
+      </w:pPr>
+      <w:r>
+        <w:rPr>
+          <w:rFonts w:ascii="Consolas" w:eastAsia="Times New Roman" w:hAnsi="Consolas"/>
+          <w:kern w:val="0"/>
+          <w:sz w:val="24"/>
+          <w:szCs w:val="24"/>
+          <w:lang w:val="en-US" w:eastAsia="ru-RU"/>
+        </w:rPr>
+        <w:t xml:space="preserve">        </w:t>
+      </w:r>
+      <w:proofErr w:type="gramStart"/>
+      <w:r>
+        <w:rPr>
+          <w:rFonts w:ascii="Consolas" w:eastAsia="Times New Roman" w:hAnsi="Consolas"/>
+          <w:kern w:val="0"/>
+          <w:sz w:val="24"/>
+          <w:szCs w:val="24"/>
+          <w:lang w:val="en-US" w:eastAsia="ru-RU"/>
+        </w:rPr>
+        <w:t>for</w:t>
+      </w:r>
+      <w:proofErr w:type="gramEnd"/>
+      <w:r>
+        <w:rPr>
+          <w:rFonts w:ascii="Consolas" w:eastAsia="Times New Roman" w:hAnsi="Consolas"/>
+          <w:kern w:val="0"/>
+          <w:sz w:val="24"/>
+          <w:szCs w:val="24"/>
+          <w:lang w:val="en-US" w:eastAsia="ru-RU"/>
+        </w:rPr>
+        <w:t xml:space="preserve"> (</w:t>
+      </w:r>
+      <w:proofErr w:type="spellStart"/>
+      <w:r>
+        <w:rPr>
+          <w:rFonts w:ascii="Consolas" w:eastAsia="Times New Roman" w:hAnsi="Consolas"/>
+          <w:i/>
+          <w:iCs/>
+          <w:kern w:val="0"/>
+          <w:sz w:val="24"/>
+          <w:szCs w:val="24"/>
+          <w:lang w:val="en-US" w:eastAsia="ru-RU"/>
+        </w:rPr>
+        <w:t>int</w:t>
+      </w:r>
+      <w:proofErr w:type="spellEnd"/>
+      <w:r>
+        <w:rPr>
+          <w:rFonts w:ascii="Consolas" w:eastAsia="Times New Roman" w:hAnsi="Consolas"/>
+          <w:kern w:val="0"/>
+          <w:sz w:val="24"/>
+          <w:szCs w:val="24"/>
+          <w:lang w:val="en-US" w:eastAsia="ru-RU"/>
+        </w:rPr>
+        <w:t xml:space="preserve"> </w:t>
+      </w:r>
+      <w:proofErr w:type="spellStart"/>
+      <w:r>
+        <w:rPr>
+          <w:rFonts w:ascii="Consolas" w:eastAsia="Times New Roman" w:hAnsi="Consolas"/>
+          <w:kern w:val="0"/>
+          <w:sz w:val="24"/>
+          <w:szCs w:val="24"/>
+          <w:lang w:val="en-US" w:eastAsia="ru-RU"/>
+        </w:rPr>
+        <w:t>i</w:t>
+      </w:r>
+      <w:proofErr w:type="spellEnd"/>
+      <w:r>
+        <w:rPr>
+          <w:rFonts w:ascii="Consolas" w:eastAsia="Times New Roman" w:hAnsi="Consolas"/>
+          <w:kern w:val="0"/>
+          <w:sz w:val="24"/>
+          <w:szCs w:val="24"/>
+          <w:lang w:val="en-US" w:eastAsia="ru-RU"/>
+        </w:rPr>
+        <w:t xml:space="preserve"> = 0; </w:t>
+      </w:r>
+      <w:proofErr w:type="spellStart"/>
+      <w:r>
+        <w:rPr>
+          <w:rFonts w:ascii="Consolas" w:eastAsia="Times New Roman" w:hAnsi="Consolas"/>
+          <w:kern w:val="0"/>
+          <w:sz w:val="24"/>
+          <w:szCs w:val="24"/>
+          <w:lang w:val="en-US" w:eastAsia="ru-RU"/>
+        </w:rPr>
+        <w:t>i</w:t>
+      </w:r>
+      <w:proofErr w:type="spellEnd"/>
+      <w:r>
+        <w:rPr>
+          <w:rFonts w:ascii="Consolas" w:eastAsia="Times New Roman" w:hAnsi="Consolas"/>
+          <w:kern w:val="0"/>
+          <w:sz w:val="24"/>
+          <w:szCs w:val="24"/>
+          <w:lang w:val="en-US" w:eastAsia="ru-RU"/>
+        </w:rPr>
+        <w:t xml:space="preserve"> &lt; </w:t>
+      </w:r>
+      <w:proofErr w:type="spellStart"/>
+      <w:r>
+        <w:rPr>
+          <w:rFonts w:ascii="Consolas" w:eastAsia="Times New Roman" w:hAnsi="Consolas"/>
+          <w:kern w:val="0"/>
+          <w:sz w:val="24"/>
+          <w:szCs w:val="24"/>
+          <w:lang w:val="en-US" w:eastAsia="ru-RU"/>
+        </w:rPr>
+        <w:t>args.</w:t>
+      </w:r>
+      <w:r>
+        <w:rPr>
+          <w:rFonts w:ascii="Consolas" w:eastAsia="Times New Roman" w:hAnsi="Consolas"/>
+          <w:i/>
+          <w:iCs/>
+          <w:kern w:val="0"/>
+          <w:sz w:val="24"/>
+          <w:szCs w:val="24"/>
+          <w:lang w:val="en-US" w:eastAsia="ru-RU"/>
+        </w:rPr>
+        <w:t>length</w:t>
+      </w:r>
+      <w:proofErr w:type="spellEnd"/>
+      <w:r>
+        <w:rPr>
+          <w:rFonts w:ascii="Consolas" w:eastAsia="Times New Roman" w:hAnsi="Consolas"/>
+          <w:kern w:val="0"/>
+          <w:sz w:val="24"/>
+          <w:szCs w:val="24"/>
+          <w:lang w:val="en-US" w:eastAsia="ru-RU"/>
+        </w:rPr>
+        <w:t xml:space="preserve">; </w:t>
+      </w:r>
+      <w:proofErr w:type="spellStart"/>
+      <w:r>
+        <w:rPr>
+          <w:rFonts w:ascii="Consolas" w:eastAsia="Times New Roman" w:hAnsi="Consolas"/>
+          <w:kern w:val="0"/>
+          <w:sz w:val="24"/>
+          <w:szCs w:val="24"/>
+          <w:lang w:val="en-US" w:eastAsia="ru-RU"/>
+        </w:rPr>
+        <w:t>i</w:t>
+      </w:r>
+      <w:proofErr w:type="spellEnd"/>
+      <w:r>
+        <w:rPr>
+          <w:rFonts w:ascii="Consolas" w:eastAsia="Times New Roman" w:hAnsi="Consolas"/>
+          <w:kern w:val="0"/>
+          <w:sz w:val="24"/>
+          <w:szCs w:val="24"/>
+          <w:lang w:val="en-US" w:eastAsia="ru-RU"/>
+        </w:rPr>
+        <w:t>++) {</w:t>
+      </w:r>
+    </w:p>
+    <w:p>
+      <w:pPr>
+        <w:suppressAutoHyphens w:val="0"/>
+        <w:spacing w:line="330" w:lineRule="atLeast"/>
+        <w:rPr>
+          <w:rFonts w:ascii="Consolas" w:eastAsia="Times New Roman" w:hAnsi="Consolas"/>
+          <w:kern w:val="0"/>
+          <w:sz w:val="24"/>
+          <w:szCs w:val="24"/>
+          <w:lang w:val="en-US" w:eastAsia="ru-RU"/>
+        </w:rPr>
+      </w:pPr>
+      <w:r>
+        <w:rPr>
+          <w:rFonts w:ascii="Consolas" w:eastAsia="Times New Roman" w:hAnsi="Consolas"/>
+          <w:kern w:val="0"/>
+          <w:sz w:val="24"/>
+          <w:szCs w:val="24"/>
+          <w:lang w:val="en-US" w:eastAsia="ru-RU"/>
+        </w:rPr>
+        <w:t xml:space="preserve">            </w:t>
+      </w:r>
+      <w:r>
+        <w:rPr>
+          <w:rFonts w:ascii="Consolas" w:eastAsia="Times New Roman" w:hAnsi="Consolas"/>
+          <w:i/>
+          <w:iCs/>
+          <w:kern w:val="0"/>
+          <w:sz w:val="24"/>
+          <w:szCs w:val="24"/>
+          <w:lang w:val="en-US" w:eastAsia="ru-RU"/>
+        </w:rPr>
+        <w:t>String</w:t>
+      </w:r>
+      <w:r>
+        <w:rPr>
+          <w:rFonts w:ascii="Consolas" w:eastAsia="Times New Roman" w:hAnsi="Consolas"/>
+          <w:kern w:val="0"/>
+          <w:sz w:val="24"/>
+          <w:szCs w:val="24"/>
+          <w:lang w:val="en-US" w:eastAsia="ru-RU"/>
+        </w:rPr>
+        <w:t xml:space="preserve"> s = </w:t>
+      </w:r>
+      <w:proofErr w:type="spellStart"/>
+      <w:r>
+        <w:rPr>
+          <w:rFonts w:ascii="Consolas" w:eastAsia="Times New Roman" w:hAnsi="Consolas"/>
+          <w:kern w:val="0"/>
+          <w:sz w:val="24"/>
+          <w:szCs w:val="24"/>
+          <w:lang w:val="en-US" w:eastAsia="ru-RU"/>
+        </w:rPr>
+        <w:t>args</w:t>
+      </w:r>
+      <w:proofErr w:type="spellEnd"/>
+      <w:r>
+        <w:rPr>
+          <w:rFonts w:ascii="Consolas" w:eastAsia="Times New Roman" w:hAnsi="Consolas"/>
+          <w:kern w:val="0"/>
+          <w:sz w:val="24"/>
+          <w:szCs w:val="24"/>
+          <w:lang w:val="en-US" w:eastAsia="ru-RU"/>
+        </w:rPr>
+        <w:t>[</w:t>
+      </w:r>
+      <w:proofErr w:type="spellStart"/>
+      <w:r>
+        <w:rPr>
+          <w:rFonts w:ascii="Consolas" w:eastAsia="Times New Roman" w:hAnsi="Consolas"/>
+          <w:kern w:val="0"/>
+          <w:sz w:val="24"/>
+          <w:szCs w:val="24"/>
+          <w:lang w:val="en-US" w:eastAsia="ru-RU"/>
+        </w:rPr>
+        <w:t>i</w:t>
+      </w:r>
+      <w:proofErr w:type="spellEnd"/>
+      <w:r>
+        <w:rPr>
+          <w:rFonts w:ascii="Consolas" w:eastAsia="Times New Roman" w:hAnsi="Consolas"/>
+          <w:kern w:val="0"/>
+          <w:sz w:val="24"/>
+          <w:szCs w:val="24"/>
+          <w:lang w:val="en-US" w:eastAsia="ru-RU"/>
+        </w:rPr>
+        <w:t>];</w:t>
+      </w:r>
+    </w:p>
+    <w:p>
+      <w:pPr>
+        <w:suppressAutoHyphens w:val="0"/>
+        <w:spacing w:line="330" w:lineRule="atLeast"/>
+        <w:rPr>
+          <w:rFonts w:ascii="Consolas" w:eastAsia="Times New Roman" w:hAnsi="Consolas"/>
+          <w:kern w:val="0"/>
+          <w:sz w:val="24"/>
+          <w:szCs w:val="24"/>
+          <w:lang w:val="en-US" w:eastAsia="ru-RU"/>
+        </w:rPr>
+      </w:pPr>
+      <w:r>
+        <w:rPr>
+          <w:rFonts w:ascii="Consolas" w:eastAsia="Times New Roman" w:hAnsi="Consolas"/>
+          <w:kern w:val="0"/>
+          <w:sz w:val="24"/>
+          <w:szCs w:val="24"/>
+          <w:lang w:val="en-US" w:eastAsia="ru-RU"/>
+        </w:rPr>
+        <w:t xml:space="preserve">            </w:t>
+      </w:r>
+      <w:proofErr w:type="gramStart"/>
+      <w:r>
+        <w:rPr>
+          <w:rFonts w:ascii="Consolas" w:eastAsia="Times New Roman" w:hAnsi="Consolas"/>
+          <w:kern w:val="0"/>
+          <w:sz w:val="24"/>
+          <w:szCs w:val="24"/>
+          <w:lang w:val="en-US" w:eastAsia="ru-RU"/>
+        </w:rPr>
+        <w:t>if</w:t>
+      </w:r>
+      <w:proofErr w:type="gramEnd"/>
+      <w:r>
+        <w:rPr>
+          <w:rFonts w:ascii="Consolas" w:eastAsia="Times New Roman" w:hAnsi="Consolas"/>
+          <w:kern w:val="0"/>
+          <w:sz w:val="24"/>
+          <w:szCs w:val="24"/>
+          <w:lang w:val="en-US" w:eastAsia="ru-RU"/>
+        </w:rPr>
+        <w:t xml:space="preserve"> (</w:t>
+      </w:r>
+      <w:proofErr w:type="spellStart"/>
+      <w:r>
+        <w:rPr>
+          <w:rFonts w:ascii="Consolas" w:eastAsia="Times New Roman" w:hAnsi="Consolas"/>
+          <w:i/>
+          <w:iCs/>
+          <w:kern w:val="0"/>
+          <w:sz w:val="24"/>
+          <w:szCs w:val="24"/>
+          <w:lang w:val="en-US" w:eastAsia="ru-RU"/>
+        </w:rPr>
+        <w:t>isPalindrome</w:t>
+      </w:r>
+      <w:proofErr w:type="spellEnd"/>
+      <w:r>
+        <w:rPr>
+          <w:rFonts w:ascii="Consolas" w:eastAsia="Times New Roman" w:hAnsi="Consolas"/>
+          <w:kern w:val="0"/>
+          <w:sz w:val="24"/>
+          <w:szCs w:val="24"/>
+          <w:lang w:val="en-US" w:eastAsia="ru-RU"/>
+        </w:rPr>
+        <w:t>(</w:t>
+      </w:r>
+      <w:r>
+        <w:rPr>
+          <w:rFonts w:ascii="Consolas" w:eastAsia="Times New Roman" w:hAnsi="Consolas"/>
+          <w:i/>
+          <w:iCs/>
+          <w:kern w:val="0"/>
+          <w:sz w:val="24"/>
+          <w:szCs w:val="24"/>
+          <w:lang w:val="en-US" w:eastAsia="ru-RU"/>
+        </w:rPr>
+        <w:t>s</w:t>
+      </w:r>
+      <w:r>
+        <w:rPr>
+          <w:rFonts w:ascii="Consolas" w:eastAsia="Times New Roman" w:hAnsi="Consolas"/>
+          <w:kern w:val="0"/>
+          <w:sz w:val="24"/>
+          <w:szCs w:val="24"/>
+          <w:lang w:val="en-US" w:eastAsia="ru-RU"/>
+        </w:rPr>
+        <w:t>) == true)</w:t>
+      </w:r>
+    </w:p>
+    <w:p>
+      <w:pPr>
+        <w:suppressAutoHyphens w:val="0"/>
+        <w:spacing w:line="330" w:lineRule="atLeast"/>
+        <w:rPr>
+          <w:rFonts w:ascii="Consolas" w:eastAsia="Times New Roman" w:hAnsi="Consolas"/>
+          <w:kern w:val="0"/>
+          <w:sz w:val="24"/>
+          <w:szCs w:val="24"/>
+          <w:lang w:val="en-US" w:eastAsia="ru-RU"/>
+        </w:rPr>
+      </w:pPr>
+      <w:r>
+        <w:rPr>
+          <w:rFonts w:ascii="Consolas" w:eastAsia="Times New Roman" w:hAnsi="Consolas"/>
+          <w:kern w:val="0"/>
+          <w:sz w:val="24"/>
+          <w:szCs w:val="24"/>
+          <w:lang w:val="en-US" w:eastAsia="ru-RU"/>
+        </w:rPr>
+        <w:t xml:space="preserve">                </w:t>
+      </w:r>
+      <w:proofErr w:type="spellStart"/>
+      <w:proofErr w:type="gramStart"/>
+      <w:r>
+        <w:rPr>
+          <w:rFonts w:ascii="Consolas" w:eastAsia="Times New Roman" w:hAnsi="Consolas"/>
+          <w:kern w:val="0"/>
+          <w:sz w:val="24"/>
+          <w:szCs w:val="24"/>
+          <w:lang w:val="en-US" w:eastAsia="ru-RU"/>
+        </w:rPr>
+        <w:t>System.</w:t>
+      </w:r>
+      <w:r>
+        <w:rPr>
+          <w:rFonts w:ascii="Consolas" w:eastAsia="Times New Roman" w:hAnsi="Consolas"/>
+          <w:i/>
+          <w:iCs/>
+          <w:kern w:val="0"/>
+          <w:sz w:val="24"/>
+          <w:szCs w:val="24"/>
+          <w:lang w:val="en-US" w:eastAsia="ru-RU"/>
+        </w:rPr>
+        <w:t>out</w:t>
+      </w:r>
+      <w:r>
+        <w:rPr>
+          <w:rFonts w:ascii="Consolas" w:eastAsia="Times New Roman" w:hAnsi="Consolas"/>
+          <w:kern w:val="0"/>
+          <w:sz w:val="24"/>
+          <w:szCs w:val="24"/>
+          <w:lang w:val="en-US" w:eastAsia="ru-RU"/>
+        </w:rPr>
+        <w:t>.println</w:t>
+      </w:r>
+      <w:proofErr w:type="spellEnd"/>
+      <w:r>
+        <w:rPr>
+          <w:rFonts w:ascii="Consolas" w:eastAsia="Times New Roman" w:hAnsi="Consolas"/>
+          <w:kern w:val="0"/>
+          <w:sz w:val="24"/>
+          <w:szCs w:val="24"/>
+          <w:lang w:val="en-US" w:eastAsia="ru-RU"/>
+        </w:rPr>
+        <w:t>(</w:t>
+      </w:r>
+      <w:proofErr w:type="spellStart"/>
+      <w:proofErr w:type="gramEnd"/>
+      <w:r>
+        <w:rPr>
+          <w:rFonts w:ascii="Consolas" w:eastAsia="Times New Roman" w:hAnsi="Consolas"/>
+          <w:i/>
+          <w:iCs/>
+          <w:kern w:val="0"/>
+          <w:sz w:val="24"/>
+          <w:szCs w:val="24"/>
+          <w:lang w:val="en-US" w:eastAsia="ru-RU"/>
+        </w:rPr>
+        <w:t>reverseString</w:t>
+      </w:r>
+      <w:proofErr w:type="spellEnd"/>
+      <w:r>
+        <w:rPr>
+          <w:rFonts w:ascii="Consolas" w:eastAsia="Times New Roman" w:hAnsi="Consolas"/>
+          <w:kern w:val="0"/>
+          <w:sz w:val="24"/>
+          <w:szCs w:val="24"/>
+          <w:lang w:val="en-US" w:eastAsia="ru-RU"/>
+        </w:rPr>
+        <w:t>(</w:t>
+      </w:r>
+      <w:r>
+        <w:rPr>
+          <w:rFonts w:ascii="Consolas" w:eastAsia="Times New Roman" w:hAnsi="Consolas"/>
+          <w:i/>
+          <w:iCs/>
+          <w:kern w:val="0"/>
+          <w:sz w:val="24"/>
+          <w:szCs w:val="24"/>
+          <w:lang w:val="en-US" w:eastAsia="ru-RU"/>
+        </w:rPr>
+        <w:t>s</w:t>
+      </w:r>
+      <w:r>
+        <w:rPr>
+          <w:rFonts w:ascii="Consolas" w:eastAsia="Times New Roman" w:hAnsi="Consolas"/>
+          <w:kern w:val="0"/>
+          <w:sz w:val="24"/>
+          <w:szCs w:val="24"/>
+          <w:lang w:val="en-US" w:eastAsia="ru-RU"/>
+        </w:rPr>
+        <w:t xml:space="preserve">) + ' ' + </w:t>
+      </w:r>
+      <w:proofErr w:type="spellStart"/>
+      <w:r>
+        <w:rPr>
+          <w:rFonts w:ascii="Consolas" w:eastAsia="Times New Roman" w:hAnsi="Consolas"/>
+          <w:i/>
+          <w:iCs/>
+          <w:kern w:val="0"/>
+          <w:sz w:val="24"/>
+          <w:szCs w:val="24"/>
+          <w:lang w:val="en-US" w:eastAsia="ru-RU"/>
+        </w:rPr>
+        <w:t>isPalindrome</w:t>
+      </w:r>
+      <w:proofErr w:type="spellEnd"/>
+      <w:r>
+        <w:rPr>
+          <w:rFonts w:ascii="Consolas" w:eastAsia="Times New Roman" w:hAnsi="Consolas"/>
+          <w:kern w:val="0"/>
+          <w:sz w:val="24"/>
+          <w:szCs w:val="24"/>
+          <w:lang w:val="en-US" w:eastAsia="ru-RU"/>
+        </w:rPr>
+        <w:t>(</w:t>
+      </w:r>
+      <w:r>
+        <w:rPr>
+          <w:rFonts w:ascii="Consolas" w:eastAsia="Times New Roman" w:hAnsi="Consolas"/>
+          <w:i/>
+          <w:iCs/>
+          <w:kern w:val="0"/>
+          <w:sz w:val="24"/>
+          <w:szCs w:val="24"/>
+          <w:lang w:val="en-US" w:eastAsia="ru-RU"/>
+        </w:rPr>
+        <w:t>s</w:t>
+      </w:r>
+      <w:r>
+        <w:rPr>
+          <w:rFonts w:ascii="Consolas" w:eastAsia="Times New Roman" w:hAnsi="Consolas"/>
+          <w:kern w:val="0"/>
+          <w:sz w:val="24"/>
+          <w:szCs w:val="24"/>
+          <w:lang w:val="en-US" w:eastAsia="ru-RU"/>
+        </w:rPr>
+        <w:t>));</w:t>
+      </w:r>
+    </w:p>
+    <w:p>
+      <w:pPr>
+        <w:suppressAutoHyphens w:val="0"/>
+        <w:spacing w:line="330" w:lineRule="atLeast"/>
+        <w:rPr>
+          <w:rFonts w:ascii="Consolas" w:eastAsia="Times New Roman" w:hAnsi="Consolas"/>
+          <w:kern w:val="0"/>
+          <w:sz w:val="24"/>
+          <w:szCs w:val="24"/>
+          <w:lang w:val="en-US" w:eastAsia="ru-RU"/>
+        </w:rPr>
+      </w:pPr>
+      <w:r>
+        <w:rPr>
+          <w:rFonts w:ascii="Consolas" w:eastAsia="Times New Roman" w:hAnsi="Consolas"/>
+          <w:kern w:val="0"/>
+          <w:sz w:val="24"/>
+          <w:szCs w:val="24"/>
+          <w:lang w:val="en-US" w:eastAsia="ru-RU"/>
+        </w:rPr>
+        <w:t>        }</w:t>
+      </w:r>
+    </w:p>
+    <w:p>
+      <w:pPr>
+        <w:suppressAutoHyphens w:val="0"/>
+        <w:spacing w:line="330" w:lineRule="atLeast"/>
+        <w:rPr>
+          <w:rFonts w:ascii="Consolas" w:eastAsia="Times New Roman" w:hAnsi="Consolas"/>
+          <w:kern w:val="0"/>
+          <w:sz w:val="24"/>
+          <w:szCs w:val="24"/>
+          <w:lang w:val="en-US" w:eastAsia="ru-RU"/>
+        </w:rPr>
+      </w:pPr>
+      <w:r>
+        <w:rPr>
+          <w:rFonts w:ascii="Consolas" w:eastAsia="Times New Roman" w:hAnsi="Consolas"/>
+          <w:kern w:val="0"/>
+          <w:sz w:val="24"/>
+          <w:szCs w:val="24"/>
+          <w:lang w:val="en-US" w:eastAsia="ru-RU"/>
+        </w:rPr>
+        <w:t>    }</w:t>
+      </w:r>
+    </w:p>
+    <w:p>
+      <w:pPr>
+        <w:suppressAutoHyphens w:val="0"/>
+        <w:spacing w:line="330" w:lineRule="atLeast"/>
+        <w:rPr>
+          <w:rFonts w:ascii="Consolas" w:eastAsia="Times New Roman" w:hAnsi="Consolas"/>
+          <w:kern w:val="0"/>
+          <w:sz w:val="24"/>
+          <w:szCs w:val="24"/>
+          <w:lang w:val="en-US" w:eastAsia="ru-RU"/>
+        </w:rPr>
+      </w:pPr>
+    </w:p>
+    <w:p>
+      <w:pPr>
+        <w:suppressAutoHyphens w:val="0"/>
+        <w:spacing w:line="330" w:lineRule="atLeast"/>
+        <w:rPr>
+          <w:rFonts w:ascii="Consolas" w:eastAsia="Times New Roman" w:hAnsi="Consolas"/>
+          <w:kern w:val="0"/>
+          <w:sz w:val="24"/>
+          <w:szCs w:val="24"/>
+          <w:lang w:val="en-US" w:eastAsia="ru-RU"/>
+        </w:rPr>
+      </w:pPr>
+      <w:r>
+        <w:rPr>
+          <w:rFonts w:ascii="Consolas" w:eastAsia="Times New Roman" w:hAnsi="Consolas"/>
+          <w:kern w:val="0"/>
+          <w:sz w:val="24"/>
+          <w:szCs w:val="24"/>
+          <w:lang w:val="en-US" w:eastAsia="ru-RU"/>
+        </w:rPr>
+        <w:t xml:space="preserve">    </w:t>
+      </w:r>
+      <w:proofErr w:type="gramStart"/>
+      <w:r>
+        <w:rPr>
+          <w:rFonts w:ascii="Consolas" w:eastAsia="Times New Roman" w:hAnsi="Consolas"/>
+          <w:i/>
+          <w:iCs/>
+          <w:kern w:val="0"/>
+          <w:sz w:val="24"/>
+          <w:szCs w:val="24"/>
+          <w:lang w:val="en-US" w:eastAsia="ru-RU"/>
+        </w:rPr>
+        <w:t>public</w:t>
+      </w:r>
+      <w:proofErr w:type="gramEnd"/>
+      <w:r>
+        <w:rPr>
+          <w:rFonts w:ascii="Consolas" w:eastAsia="Times New Roman" w:hAnsi="Consolas"/>
+          <w:kern w:val="0"/>
+          <w:sz w:val="24"/>
+          <w:szCs w:val="24"/>
+          <w:lang w:val="en-US" w:eastAsia="ru-RU"/>
+        </w:rPr>
+        <w:t xml:space="preserve"> </w:t>
+      </w:r>
+      <w:r>
+        <w:rPr>
+          <w:rFonts w:ascii="Consolas" w:eastAsia="Times New Roman" w:hAnsi="Consolas"/>
+          <w:i/>
+          <w:iCs/>
+          <w:kern w:val="0"/>
+          <w:sz w:val="24"/>
+          <w:szCs w:val="24"/>
+          <w:lang w:val="en-US" w:eastAsia="ru-RU"/>
+        </w:rPr>
+        <w:t>static</w:t>
+      </w:r>
+      <w:r>
+        <w:rPr>
+          <w:rFonts w:ascii="Consolas" w:eastAsia="Times New Roman" w:hAnsi="Consolas"/>
+          <w:kern w:val="0"/>
+          <w:sz w:val="24"/>
+          <w:szCs w:val="24"/>
+          <w:lang w:val="en-US" w:eastAsia="ru-RU"/>
+        </w:rPr>
+        <w:t xml:space="preserve"> </w:t>
+      </w:r>
+      <w:r>
+        <w:rPr>
+          <w:rFonts w:ascii="Consolas" w:eastAsia="Times New Roman" w:hAnsi="Consolas"/>
+          <w:i/>
+          <w:iCs/>
+          <w:kern w:val="0"/>
+          <w:sz w:val="24"/>
+          <w:szCs w:val="24"/>
+          <w:lang w:val="en-US" w:eastAsia="ru-RU"/>
+        </w:rPr>
+        <w:t>String</w:t>
+      </w:r>
+      <w:r>
+        <w:rPr>
+          <w:rFonts w:ascii="Consolas" w:eastAsia="Times New Roman" w:hAnsi="Consolas"/>
+          <w:kern w:val="0"/>
+          <w:sz w:val="24"/>
+          <w:szCs w:val="24"/>
+          <w:lang w:val="en-US" w:eastAsia="ru-RU"/>
+        </w:rPr>
+        <w:t xml:space="preserve"> </w:t>
+      </w:r>
+      <w:proofErr w:type="spellStart"/>
+      <w:r>
+        <w:rPr>
+          <w:rFonts w:ascii="Consolas" w:eastAsia="Times New Roman" w:hAnsi="Consolas"/>
+          <w:kern w:val="0"/>
+          <w:sz w:val="24"/>
+          <w:szCs w:val="24"/>
+          <w:lang w:val="en-US" w:eastAsia="ru-RU"/>
+        </w:rPr>
+        <w:t>reverseString</w:t>
+      </w:r>
+      <w:proofErr w:type="spellEnd"/>
+      <w:r>
+        <w:rPr>
+          <w:rFonts w:ascii="Consolas" w:eastAsia="Times New Roman" w:hAnsi="Consolas"/>
+          <w:kern w:val="0"/>
+          <w:sz w:val="24"/>
+          <w:szCs w:val="24"/>
+          <w:lang w:val="en-US" w:eastAsia="ru-RU"/>
+        </w:rPr>
+        <w:t>(</w:t>
+      </w:r>
+      <w:r>
+        <w:rPr>
+          <w:rFonts w:ascii="Consolas" w:eastAsia="Times New Roman" w:hAnsi="Consolas"/>
+          <w:i/>
+          <w:iCs/>
+          <w:kern w:val="0"/>
+          <w:sz w:val="24"/>
+          <w:szCs w:val="24"/>
+          <w:lang w:val="en-US" w:eastAsia="ru-RU"/>
+        </w:rPr>
+        <w:t>String</w:t>
+      </w:r>
+      <w:r>
+        <w:rPr>
+          <w:rFonts w:ascii="Consolas" w:eastAsia="Times New Roman" w:hAnsi="Consolas"/>
+          <w:kern w:val="0"/>
+          <w:sz w:val="24"/>
+          <w:szCs w:val="24"/>
+          <w:lang w:val="en-US" w:eastAsia="ru-RU"/>
+        </w:rPr>
+        <w:t xml:space="preserve"> s) {</w:t>
+      </w:r>
+    </w:p>
+    <w:p>
+      <w:pPr>
+        <w:suppressAutoHyphens w:val="0"/>
+        <w:spacing w:line="330" w:lineRule="atLeast"/>
+        <w:rPr>
+          <w:rFonts w:ascii="Consolas" w:eastAsia="Times New Roman" w:hAnsi="Consolas"/>
+          <w:kern w:val="0"/>
+          <w:sz w:val="24"/>
+          <w:szCs w:val="24"/>
+          <w:lang w:val="en-US" w:eastAsia="ru-RU"/>
+        </w:rPr>
+      </w:pPr>
+      <w:r>
+        <w:rPr>
+          <w:rFonts w:ascii="Consolas" w:eastAsia="Times New Roman" w:hAnsi="Consolas"/>
+          <w:kern w:val="0"/>
+          <w:sz w:val="24"/>
+          <w:szCs w:val="24"/>
+          <w:lang w:val="en-US" w:eastAsia="ru-RU"/>
+        </w:rPr>
+        <w:t xml:space="preserve">        </w:t>
+      </w:r>
+      <w:r>
+        <w:rPr>
+          <w:rFonts w:ascii="Consolas" w:eastAsia="Times New Roman" w:hAnsi="Consolas"/>
+          <w:i/>
+          <w:iCs/>
+          <w:kern w:val="0"/>
+          <w:sz w:val="24"/>
+          <w:szCs w:val="24"/>
+          <w:lang w:val="en-US" w:eastAsia="ru-RU"/>
+        </w:rPr>
+        <w:t>String</w:t>
+      </w:r>
+      <w:r>
+        <w:rPr>
+          <w:rFonts w:ascii="Consolas" w:eastAsia="Times New Roman" w:hAnsi="Consolas"/>
+          <w:kern w:val="0"/>
+          <w:sz w:val="24"/>
+          <w:szCs w:val="24"/>
+          <w:lang w:val="en-US" w:eastAsia="ru-RU"/>
+        </w:rPr>
+        <w:t xml:space="preserve"> </w:t>
+      </w:r>
+      <w:proofErr w:type="spellStart"/>
+      <w:proofErr w:type="gramStart"/>
+      <w:r>
+        <w:rPr>
+          <w:rFonts w:ascii="Consolas" w:eastAsia="Times New Roman" w:hAnsi="Consolas"/>
+          <w:kern w:val="0"/>
+          <w:sz w:val="24"/>
+          <w:szCs w:val="24"/>
+          <w:lang w:val="en-US" w:eastAsia="ru-RU"/>
+        </w:rPr>
+        <w:t>str</w:t>
+      </w:r>
+      <w:proofErr w:type="spellEnd"/>
+      <w:proofErr w:type="gramEnd"/>
+      <w:r>
+        <w:rPr>
+          <w:rFonts w:ascii="Consolas" w:eastAsia="Times New Roman" w:hAnsi="Consolas"/>
+          <w:kern w:val="0"/>
+          <w:sz w:val="24"/>
+          <w:szCs w:val="24"/>
+          <w:lang w:val="en-US" w:eastAsia="ru-RU"/>
+        </w:rPr>
+        <w:t xml:space="preserve"> = "";</w:t>
+      </w:r>
+    </w:p>
+    <w:p>
+      <w:pPr>
+        <w:suppressAutoHyphens w:val="0"/>
+        <w:spacing w:line="330" w:lineRule="atLeast"/>
+        <w:rPr>
+          <w:rFonts w:ascii="Consolas" w:eastAsia="Times New Roman" w:hAnsi="Consolas"/>
+          <w:kern w:val="0"/>
+          <w:sz w:val="24"/>
+          <w:szCs w:val="24"/>
+          <w:lang w:val="en-US" w:eastAsia="ru-RU"/>
+        </w:rPr>
+      </w:pPr>
+      <w:r>
+        <w:rPr>
+          <w:rFonts w:ascii="Consolas" w:eastAsia="Times New Roman" w:hAnsi="Consolas"/>
+          <w:kern w:val="0"/>
+          <w:sz w:val="24"/>
+          <w:szCs w:val="24"/>
+          <w:lang w:val="en-US" w:eastAsia="ru-RU"/>
+        </w:rPr>
+        <w:t xml:space="preserve">        </w:t>
+      </w:r>
+      <w:proofErr w:type="gramStart"/>
+      <w:r>
+        <w:rPr>
+          <w:rFonts w:ascii="Consolas" w:eastAsia="Times New Roman" w:hAnsi="Consolas"/>
+          <w:kern w:val="0"/>
+          <w:sz w:val="24"/>
+          <w:szCs w:val="24"/>
+          <w:lang w:val="en-US" w:eastAsia="ru-RU"/>
+        </w:rPr>
+        <w:t>for</w:t>
+      </w:r>
+      <w:proofErr w:type="gramEnd"/>
+      <w:r>
+        <w:rPr>
+          <w:rFonts w:ascii="Consolas" w:eastAsia="Times New Roman" w:hAnsi="Consolas"/>
+          <w:kern w:val="0"/>
+          <w:sz w:val="24"/>
+          <w:szCs w:val="24"/>
+          <w:lang w:val="en-US" w:eastAsia="ru-RU"/>
+        </w:rPr>
+        <w:t xml:space="preserve"> (</w:t>
+      </w:r>
+      <w:proofErr w:type="spellStart"/>
+      <w:r>
+        <w:rPr>
+          <w:rFonts w:ascii="Consolas" w:eastAsia="Times New Roman" w:hAnsi="Consolas"/>
+          <w:i/>
+          <w:iCs/>
+          <w:kern w:val="0"/>
+          <w:sz w:val="24"/>
+          <w:szCs w:val="24"/>
+          <w:lang w:val="en-US" w:eastAsia="ru-RU"/>
+        </w:rPr>
+        <w:t>int</w:t>
+      </w:r>
+      <w:proofErr w:type="spellEnd"/>
+      <w:r>
+        <w:rPr>
+          <w:rFonts w:ascii="Consolas" w:eastAsia="Times New Roman" w:hAnsi="Consolas"/>
+          <w:kern w:val="0"/>
+          <w:sz w:val="24"/>
+          <w:szCs w:val="24"/>
+          <w:lang w:val="en-US" w:eastAsia="ru-RU"/>
+        </w:rPr>
+        <w:t xml:space="preserve"> </w:t>
+      </w:r>
+      <w:proofErr w:type="spellStart"/>
+      <w:r>
+        <w:rPr>
+          <w:rFonts w:ascii="Consolas" w:eastAsia="Times New Roman" w:hAnsi="Consolas"/>
+          <w:kern w:val="0"/>
+          <w:sz w:val="24"/>
+          <w:szCs w:val="24"/>
+          <w:lang w:val="en-US" w:eastAsia="ru-RU"/>
+        </w:rPr>
+        <w:t>i</w:t>
+      </w:r>
+      <w:proofErr w:type="spellEnd"/>
+      <w:r>
+        <w:rPr>
+          <w:rFonts w:ascii="Consolas" w:eastAsia="Times New Roman" w:hAnsi="Consolas"/>
+          <w:kern w:val="0"/>
+          <w:sz w:val="24"/>
+          <w:szCs w:val="24"/>
+          <w:lang w:val="en-US" w:eastAsia="ru-RU"/>
+        </w:rPr>
+        <w:t xml:space="preserve"> = </w:t>
+      </w:r>
+      <w:proofErr w:type="spellStart"/>
+      <w:r>
+        <w:rPr>
+          <w:rFonts w:ascii="Consolas" w:eastAsia="Times New Roman" w:hAnsi="Consolas"/>
+          <w:kern w:val="0"/>
+          <w:sz w:val="24"/>
+          <w:szCs w:val="24"/>
+          <w:lang w:val="en-US" w:eastAsia="ru-RU"/>
+        </w:rPr>
+        <w:t>s.length</w:t>
+      </w:r>
+      <w:proofErr w:type="spellEnd"/>
+      <w:r>
+        <w:rPr>
+          <w:rFonts w:ascii="Consolas" w:eastAsia="Times New Roman" w:hAnsi="Consolas"/>
+          <w:kern w:val="0"/>
+          <w:sz w:val="24"/>
+          <w:szCs w:val="24"/>
+          <w:lang w:val="en-US" w:eastAsia="ru-RU"/>
+        </w:rPr>
+        <w:t xml:space="preserve">() - 1; </w:t>
+      </w:r>
+      <w:proofErr w:type="spellStart"/>
+      <w:r>
+        <w:rPr>
+          <w:rFonts w:ascii="Consolas" w:eastAsia="Times New Roman" w:hAnsi="Consolas"/>
+          <w:kern w:val="0"/>
+          <w:sz w:val="24"/>
+          <w:szCs w:val="24"/>
+          <w:lang w:val="en-US" w:eastAsia="ru-RU"/>
+        </w:rPr>
+        <w:t>i</w:t>
+      </w:r>
+      <w:proofErr w:type="spellEnd"/>
+      <w:r>
+        <w:rPr>
+          <w:rFonts w:ascii="Consolas" w:eastAsia="Times New Roman" w:hAnsi="Consolas"/>
+          <w:kern w:val="0"/>
+          <w:sz w:val="24"/>
+          <w:szCs w:val="24"/>
+          <w:lang w:val="en-US" w:eastAsia="ru-RU"/>
+        </w:rPr>
+        <w:t xml:space="preserve"> &gt;= 0; --</w:t>
+      </w:r>
+      <w:proofErr w:type="spellStart"/>
+      <w:r>
+        <w:rPr>
+          <w:rFonts w:ascii="Consolas" w:eastAsia="Times New Roman" w:hAnsi="Consolas"/>
+          <w:kern w:val="0"/>
+          <w:sz w:val="24"/>
+          <w:szCs w:val="24"/>
+          <w:lang w:val="en-US" w:eastAsia="ru-RU"/>
+        </w:rPr>
+        <w:t>i</w:t>
+      </w:r>
+      <w:proofErr w:type="spellEnd"/>
+      <w:r>
+        <w:rPr>
+          <w:rFonts w:ascii="Consolas" w:eastAsia="Times New Roman" w:hAnsi="Consolas"/>
+          <w:kern w:val="0"/>
+          <w:sz w:val="24"/>
+          <w:szCs w:val="24"/>
+          <w:lang w:val="en-US" w:eastAsia="ru-RU"/>
+        </w:rPr>
+        <w:t>)</w:t>
+      </w:r>
+    </w:p>
+    <w:p>
+      <w:pPr>
+        <w:suppressAutoHyphens w:val="0"/>
+        <w:spacing w:line="330" w:lineRule="atLeast"/>
+        <w:rPr>
+          <w:rFonts w:ascii="Consolas" w:eastAsia="Times New Roman" w:hAnsi="Consolas"/>
+          <w:kern w:val="0"/>
+          <w:sz w:val="24"/>
+          <w:szCs w:val="24"/>
+          <w:lang w:val="en-US" w:eastAsia="ru-RU"/>
+        </w:rPr>
+      </w:pPr>
+      <w:r>
+        <w:rPr>
+          <w:rFonts w:ascii="Consolas" w:eastAsia="Times New Roman" w:hAnsi="Consolas"/>
+          <w:kern w:val="0"/>
+          <w:sz w:val="24"/>
+          <w:szCs w:val="24"/>
+          <w:lang w:val="en-US" w:eastAsia="ru-RU"/>
+        </w:rPr>
+        <w:t xml:space="preserve">            </w:t>
+      </w:r>
+      <w:proofErr w:type="spellStart"/>
+      <w:proofErr w:type="gramStart"/>
+      <w:r>
+        <w:rPr>
+          <w:rFonts w:ascii="Consolas" w:eastAsia="Times New Roman" w:hAnsi="Consolas"/>
+          <w:kern w:val="0"/>
+          <w:sz w:val="24"/>
+          <w:szCs w:val="24"/>
+          <w:lang w:val="en-US" w:eastAsia="ru-RU"/>
+        </w:rPr>
+        <w:t>str</w:t>
+      </w:r>
+      <w:proofErr w:type="spellEnd"/>
+      <w:proofErr w:type="gramEnd"/>
+      <w:r>
+        <w:rPr>
+          <w:rFonts w:ascii="Consolas" w:eastAsia="Times New Roman" w:hAnsi="Consolas"/>
+          <w:kern w:val="0"/>
+          <w:sz w:val="24"/>
+          <w:szCs w:val="24"/>
+          <w:lang w:val="en-US" w:eastAsia="ru-RU"/>
+        </w:rPr>
+        <w:t xml:space="preserve"> += </w:t>
+      </w:r>
+      <w:proofErr w:type="spellStart"/>
+      <w:r>
+        <w:rPr>
+          <w:rFonts w:ascii="Consolas" w:eastAsia="Times New Roman" w:hAnsi="Consolas"/>
+          <w:kern w:val="0"/>
+          <w:sz w:val="24"/>
+          <w:szCs w:val="24"/>
+          <w:lang w:val="en-US" w:eastAsia="ru-RU"/>
+        </w:rPr>
+        <w:t>s.charAt</w:t>
+      </w:r>
+      <w:proofErr w:type="spellEnd"/>
+      <w:r>
+        <w:rPr>
+          <w:rFonts w:ascii="Consolas" w:eastAsia="Times New Roman" w:hAnsi="Consolas"/>
+          <w:kern w:val="0"/>
+          <w:sz w:val="24"/>
+          <w:szCs w:val="24"/>
+          <w:lang w:val="en-US" w:eastAsia="ru-RU"/>
+        </w:rPr>
+        <w:t>(</w:t>
+      </w:r>
+      <w:proofErr w:type="spellStart"/>
+      <w:r>
+        <w:rPr>
+          <w:rFonts w:ascii="Consolas" w:eastAsia="Times New Roman" w:hAnsi="Consolas"/>
+          <w:kern w:val="0"/>
+          <w:sz w:val="24"/>
+          <w:szCs w:val="24"/>
+          <w:lang w:val="en-US" w:eastAsia="ru-RU"/>
+        </w:rPr>
+        <w:t>i</w:t>
+      </w:r>
+      <w:proofErr w:type="spellEnd"/>
+      <w:r>
+        <w:rPr>
+          <w:rFonts w:ascii="Consolas" w:eastAsia="Times New Roman" w:hAnsi="Consolas"/>
+          <w:kern w:val="0"/>
+          <w:sz w:val="24"/>
+          <w:szCs w:val="24"/>
+          <w:lang w:val="en-US" w:eastAsia="ru-RU"/>
+        </w:rPr>
+        <w:t>);</w:t>
+      </w:r>
+    </w:p>
+    <w:p>
+      <w:pPr>
+        <w:suppressAutoHyphens w:val="0"/>
+        <w:spacing w:line="330" w:lineRule="atLeast"/>
+        <w:rPr>
+          <w:rFonts w:ascii="Consolas" w:eastAsia="Times New Roman" w:hAnsi="Consolas"/>
+          <w:kern w:val="0"/>
+          <w:sz w:val="24"/>
+          <w:szCs w:val="24"/>
+          <w:lang w:val="en-US" w:eastAsia="ru-RU"/>
+        </w:rPr>
+      </w:pPr>
+      <w:r>
+        <w:rPr>
+          <w:rFonts w:ascii="Consolas" w:eastAsia="Times New Roman" w:hAnsi="Consolas"/>
+          <w:kern w:val="0"/>
+          <w:sz w:val="24"/>
+          <w:szCs w:val="24"/>
+          <w:lang w:val="en-US" w:eastAsia="ru-RU"/>
+        </w:rPr>
+        <w:t xml:space="preserve">        </w:t>
+      </w:r>
+      <w:proofErr w:type="gramStart"/>
+      <w:r>
+        <w:rPr>
+          <w:rFonts w:ascii="Consolas" w:eastAsia="Times New Roman" w:hAnsi="Consolas"/>
+          <w:kern w:val="0"/>
+          <w:sz w:val="24"/>
+          <w:szCs w:val="24"/>
+          <w:lang w:val="en-US" w:eastAsia="ru-RU"/>
+        </w:rPr>
+        <w:t>return</w:t>
+      </w:r>
+      <w:proofErr w:type="gramEnd"/>
+      <w:r>
+        <w:rPr>
+          <w:rFonts w:ascii="Consolas" w:eastAsia="Times New Roman" w:hAnsi="Consolas"/>
+          <w:kern w:val="0"/>
+          <w:sz w:val="24"/>
+          <w:szCs w:val="24"/>
+          <w:lang w:val="en-US" w:eastAsia="ru-RU"/>
+        </w:rPr>
+        <w:t xml:space="preserve"> </w:t>
+      </w:r>
+      <w:proofErr w:type="spellStart"/>
+      <w:r>
+        <w:rPr>
+          <w:rFonts w:ascii="Consolas" w:eastAsia="Times New Roman" w:hAnsi="Consolas"/>
+          <w:kern w:val="0"/>
+          <w:sz w:val="24"/>
+          <w:szCs w:val="24"/>
+          <w:lang w:val="en-US" w:eastAsia="ru-RU"/>
+        </w:rPr>
+        <w:t>str</w:t>
+      </w:r>
+      <w:proofErr w:type="spellEnd"/>
+      <w:r>
+        <w:rPr>
+          <w:rFonts w:ascii="Consolas" w:eastAsia="Times New Roman" w:hAnsi="Consolas"/>
+          <w:kern w:val="0"/>
+          <w:sz w:val="24"/>
+          <w:szCs w:val="24"/>
+          <w:lang w:val="en-US" w:eastAsia="ru-RU"/>
+        </w:rPr>
+        <w:t>;</w:t>
+      </w:r>
+    </w:p>
+    <w:p>
+      <w:pPr>
+        <w:suppressAutoHyphens w:val="0"/>
+        <w:spacing w:line="330" w:lineRule="atLeast"/>
+        <w:rPr>
+          <w:rFonts w:ascii="Consolas" w:eastAsia="Times New Roman" w:hAnsi="Consolas"/>
+          <w:kern w:val="0"/>
+          <w:sz w:val="24"/>
+          <w:szCs w:val="24"/>
+          <w:lang w:val="en-US" w:eastAsia="ru-RU"/>
+        </w:rPr>
+      </w:pPr>
+      <w:r>
+        <w:rPr>
+          <w:rFonts w:ascii="Consolas" w:eastAsia="Times New Roman" w:hAnsi="Consolas"/>
+          <w:kern w:val="0"/>
+          <w:sz w:val="24"/>
+          <w:szCs w:val="24"/>
+          <w:lang w:val="en-US" w:eastAsia="ru-RU"/>
+        </w:rPr>
+        <w:t>    }</w:t>
+      </w:r>
+    </w:p>
+    <w:p>
+      <w:pPr>
+        <w:suppressAutoHyphens w:val="0"/>
+        <w:spacing w:line="330" w:lineRule="atLeast"/>
+        <w:rPr>
+          <w:rFonts w:ascii="Consolas" w:eastAsia="Times New Roman" w:hAnsi="Consolas"/>
+          <w:kern w:val="0"/>
+          <w:sz w:val="24"/>
+          <w:szCs w:val="24"/>
+          <w:lang w:val="en-US" w:eastAsia="ru-RU"/>
+        </w:rPr>
+      </w:pPr>
+    </w:p>
+    <w:p>
+      <w:pPr>
+        <w:suppressAutoHyphens w:val="0"/>
+        <w:spacing w:line="330" w:lineRule="atLeast"/>
+        <w:rPr>
+          <w:rFonts w:ascii="Consolas" w:eastAsia="Times New Roman" w:hAnsi="Consolas"/>
+          <w:kern w:val="0"/>
+          <w:sz w:val="24"/>
+          <w:szCs w:val="24"/>
+          <w:lang w:val="en-US" w:eastAsia="ru-RU"/>
+        </w:rPr>
+      </w:pPr>
+      <w:r>
+        <w:rPr>
+          <w:rFonts w:ascii="Consolas" w:eastAsia="Times New Roman" w:hAnsi="Consolas"/>
+          <w:kern w:val="0"/>
+          <w:sz w:val="24"/>
+          <w:szCs w:val="24"/>
+          <w:lang w:val="en-US" w:eastAsia="ru-RU"/>
+        </w:rPr>
+        <w:t xml:space="preserve">    </w:t>
+      </w:r>
+      <w:proofErr w:type="gramStart"/>
+      <w:r>
+        <w:rPr>
+          <w:rFonts w:ascii="Consolas" w:eastAsia="Times New Roman" w:hAnsi="Consolas"/>
+          <w:i/>
+          <w:iCs/>
+          <w:kern w:val="0"/>
+          <w:sz w:val="24"/>
+          <w:szCs w:val="24"/>
+          <w:lang w:val="en-US" w:eastAsia="ru-RU"/>
+        </w:rPr>
+        <w:t>public</w:t>
+      </w:r>
+      <w:proofErr w:type="gramEnd"/>
+      <w:r>
+        <w:rPr>
+          <w:rFonts w:ascii="Consolas" w:eastAsia="Times New Roman" w:hAnsi="Consolas"/>
+          <w:kern w:val="0"/>
+          <w:sz w:val="24"/>
+          <w:szCs w:val="24"/>
+          <w:lang w:val="en-US" w:eastAsia="ru-RU"/>
+        </w:rPr>
+        <w:t xml:space="preserve"> </w:t>
+      </w:r>
+      <w:r>
+        <w:rPr>
+          <w:rFonts w:ascii="Consolas" w:eastAsia="Times New Roman" w:hAnsi="Consolas"/>
+          <w:i/>
+          <w:iCs/>
+          <w:kern w:val="0"/>
+          <w:sz w:val="24"/>
+          <w:szCs w:val="24"/>
+          <w:lang w:val="en-US" w:eastAsia="ru-RU"/>
+        </w:rPr>
+        <w:t>static</w:t>
+      </w:r>
+      <w:r>
+        <w:rPr>
+          <w:rFonts w:ascii="Consolas" w:eastAsia="Times New Roman" w:hAnsi="Consolas"/>
+          <w:kern w:val="0"/>
+          <w:sz w:val="24"/>
+          <w:szCs w:val="24"/>
+          <w:lang w:val="en-US" w:eastAsia="ru-RU"/>
+        </w:rPr>
+        <w:t xml:space="preserve"> </w:t>
+      </w:r>
+      <w:proofErr w:type="spellStart"/>
+      <w:r>
+        <w:rPr>
+          <w:rFonts w:ascii="Consolas" w:eastAsia="Times New Roman" w:hAnsi="Consolas"/>
+          <w:i/>
+          <w:iCs/>
+          <w:kern w:val="0"/>
+          <w:sz w:val="24"/>
+          <w:szCs w:val="24"/>
+          <w:lang w:val="en-US" w:eastAsia="ru-RU"/>
+        </w:rPr>
+        <w:t>boolean</w:t>
+      </w:r>
+      <w:proofErr w:type="spellEnd"/>
+      <w:r>
+        <w:rPr>
+          <w:rFonts w:ascii="Consolas" w:eastAsia="Times New Roman" w:hAnsi="Consolas"/>
+          <w:kern w:val="0"/>
+          <w:sz w:val="24"/>
+          <w:szCs w:val="24"/>
+          <w:lang w:val="en-US" w:eastAsia="ru-RU"/>
+        </w:rPr>
+        <w:t xml:space="preserve"> </w:t>
+      </w:r>
+      <w:proofErr w:type="spellStart"/>
+      <w:r>
+        <w:rPr>
+          <w:rFonts w:ascii="Consolas" w:eastAsia="Times New Roman" w:hAnsi="Consolas"/>
+          <w:kern w:val="0"/>
+          <w:sz w:val="24"/>
+          <w:szCs w:val="24"/>
+          <w:lang w:val="en-US" w:eastAsia="ru-RU"/>
+        </w:rPr>
+        <w:t>isPalindrome</w:t>
+      </w:r>
+      <w:proofErr w:type="spellEnd"/>
+      <w:r>
+        <w:rPr>
+          <w:rFonts w:ascii="Consolas" w:eastAsia="Times New Roman" w:hAnsi="Consolas"/>
+          <w:kern w:val="0"/>
+          <w:sz w:val="24"/>
+          <w:szCs w:val="24"/>
+          <w:lang w:val="en-US" w:eastAsia="ru-RU"/>
+        </w:rPr>
+        <w:t>(</w:t>
+      </w:r>
+      <w:r>
+        <w:rPr>
+          <w:rFonts w:ascii="Consolas" w:eastAsia="Times New Roman" w:hAnsi="Consolas"/>
+          <w:i/>
+          <w:iCs/>
+          <w:kern w:val="0"/>
+          <w:sz w:val="24"/>
+          <w:szCs w:val="24"/>
+          <w:lang w:val="en-US" w:eastAsia="ru-RU"/>
+        </w:rPr>
+        <w:t>String</w:t>
+      </w:r>
+      <w:r>
+        <w:rPr>
+          <w:rFonts w:ascii="Consolas" w:eastAsia="Times New Roman" w:hAnsi="Consolas"/>
+          <w:kern w:val="0"/>
+          <w:sz w:val="24"/>
+          <w:szCs w:val="24"/>
+          <w:lang w:val="en-US" w:eastAsia="ru-RU"/>
+        </w:rPr>
+        <w:t xml:space="preserve"> s) {</w:t>
+      </w:r>
+    </w:p>
+    <w:p>
+      <w:pPr>
+        <w:suppressAutoHyphens w:val="0"/>
+        <w:spacing w:line="330" w:lineRule="atLeast"/>
+        <w:rPr>
+          <w:rFonts w:ascii="Consolas" w:eastAsia="Times New Roman" w:hAnsi="Consolas"/>
+          <w:kern w:val="0"/>
+          <w:sz w:val="24"/>
+          <w:szCs w:val="24"/>
+          <w:lang w:val="en-US" w:eastAsia="ru-RU"/>
+        </w:rPr>
+      </w:pPr>
+      <w:r>
+        <w:rPr>
+          <w:rFonts w:ascii="Consolas" w:eastAsia="Times New Roman" w:hAnsi="Consolas"/>
+          <w:kern w:val="0"/>
+          <w:sz w:val="24"/>
+          <w:szCs w:val="24"/>
+          <w:lang w:val="en-US" w:eastAsia="ru-RU"/>
+        </w:rPr>
+        <w:t xml:space="preserve">        </w:t>
+      </w:r>
+      <w:r>
+        <w:rPr>
+          <w:rFonts w:ascii="Consolas" w:eastAsia="Times New Roman" w:hAnsi="Consolas"/>
+          <w:i/>
+          <w:iCs/>
+          <w:kern w:val="0"/>
+          <w:sz w:val="24"/>
+          <w:szCs w:val="24"/>
+          <w:lang w:val="en-US" w:eastAsia="ru-RU"/>
+        </w:rPr>
+        <w:t>String</w:t>
+      </w:r>
+      <w:r>
+        <w:rPr>
+          <w:rFonts w:ascii="Consolas" w:eastAsia="Times New Roman" w:hAnsi="Consolas"/>
+          <w:kern w:val="0"/>
+          <w:sz w:val="24"/>
+          <w:szCs w:val="24"/>
+          <w:lang w:val="en-US" w:eastAsia="ru-RU"/>
+        </w:rPr>
+        <w:t xml:space="preserve"> </w:t>
+      </w:r>
+      <w:proofErr w:type="spellStart"/>
+      <w:proofErr w:type="gramStart"/>
+      <w:r>
+        <w:rPr>
+          <w:rFonts w:ascii="Consolas" w:eastAsia="Times New Roman" w:hAnsi="Consolas"/>
+          <w:kern w:val="0"/>
+          <w:sz w:val="24"/>
+          <w:szCs w:val="24"/>
+          <w:lang w:val="en-US" w:eastAsia="ru-RU"/>
+        </w:rPr>
+        <w:t>str</w:t>
+      </w:r>
+      <w:proofErr w:type="spellEnd"/>
+      <w:proofErr w:type="gramEnd"/>
+      <w:r>
+        <w:rPr>
+          <w:rFonts w:ascii="Consolas" w:eastAsia="Times New Roman" w:hAnsi="Consolas"/>
+          <w:kern w:val="0"/>
+          <w:sz w:val="24"/>
+          <w:szCs w:val="24"/>
+          <w:lang w:val="en-US" w:eastAsia="ru-RU"/>
+        </w:rPr>
+        <w:t xml:space="preserve"> = </w:t>
+      </w:r>
+      <w:proofErr w:type="spellStart"/>
+      <w:r>
+        <w:rPr>
+          <w:rFonts w:ascii="Consolas" w:eastAsia="Times New Roman" w:hAnsi="Consolas"/>
+          <w:i/>
+          <w:iCs/>
+          <w:kern w:val="0"/>
+          <w:sz w:val="24"/>
+          <w:szCs w:val="24"/>
+          <w:lang w:val="en-US" w:eastAsia="ru-RU"/>
+        </w:rPr>
+        <w:t>reverseString</w:t>
+      </w:r>
+      <w:proofErr w:type="spellEnd"/>
+      <w:r>
+        <w:rPr>
+          <w:rFonts w:ascii="Consolas" w:eastAsia="Times New Roman" w:hAnsi="Consolas"/>
+          <w:kern w:val="0"/>
+          <w:sz w:val="24"/>
+          <w:szCs w:val="24"/>
+          <w:lang w:val="en-US" w:eastAsia="ru-RU"/>
+        </w:rPr>
+        <w:t>(</w:t>
+      </w:r>
+      <w:r>
+        <w:rPr>
+          <w:rFonts w:ascii="Consolas" w:eastAsia="Times New Roman" w:hAnsi="Consolas"/>
+          <w:i/>
+          <w:iCs/>
+          <w:kern w:val="0"/>
+          <w:sz w:val="24"/>
+          <w:szCs w:val="24"/>
+          <w:lang w:val="en-US" w:eastAsia="ru-RU"/>
+        </w:rPr>
+        <w:t>s</w:t>
+      </w:r>
+      <w:r>
+        <w:rPr>
+          <w:rFonts w:ascii="Consolas" w:eastAsia="Times New Roman" w:hAnsi="Consolas"/>
+          <w:kern w:val="0"/>
+          <w:sz w:val="24"/>
+          <w:szCs w:val="24"/>
+          <w:lang w:val="en-US" w:eastAsia="ru-RU"/>
+        </w:rPr>
+        <w:t>);</w:t>
+      </w:r>
+    </w:p>
+    <w:p>
+      <w:pPr>
+        <w:suppressAutoHyphens w:val="0"/>
+        <w:spacing w:line="330" w:lineRule="atLeast"/>
+        <w:rPr>
+          <w:rFonts w:ascii="Consolas" w:eastAsia="Times New Roman" w:hAnsi="Consolas"/>
+          <w:kern w:val="0"/>
+          <w:sz w:val="24"/>
+          <w:szCs w:val="24"/>
+          <w:lang w:val="en-US" w:eastAsia="ru-RU"/>
+        </w:rPr>
+      </w:pPr>
+      <w:r>
+        <w:rPr>
+          <w:rFonts w:ascii="Consolas" w:eastAsia="Times New Roman" w:hAnsi="Consolas"/>
+          <w:kern w:val="0"/>
+          <w:sz w:val="24"/>
+          <w:szCs w:val="24"/>
+          <w:lang w:val="en-US" w:eastAsia="ru-RU"/>
+        </w:rPr>
+        <w:t xml:space="preserve">        </w:t>
+      </w:r>
+      <w:proofErr w:type="gramStart"/>
+      <w:r>
+        <w:rPr>
+          <w:rFonts w:ascii="Consolas" w:eastAsia="Times New Roman" w:hAnsi="Consolas"/>
+          <w:kern w:val="0"/>
+          <w:sz w:val="24"/>
+          <w:szCs w:val="24"/>
+          <w:lang w:val="en-US" w:eastAsia="ru-RU"/>
+        </w:rPr>
+        <w:t>return</w:t>
+      </w:r>
+      <w:proofErr w:type="gramEnd"/>
+      <w:r>
+        <w:rPr>
+          <w:rFonts w:ascii="Consolas" w:eastAsia="Times New Roman" w:hAnsi="Consolas"/>
+          <w:kern w:val="0"/>
+          <w:sz w:val="24"/>
+          <w:szCs w:val="24"/>
+          <w:lang w:val="en-US" w:eastAsia="ru-RU"/>
+        </w:rPr>
+        <w:t xml:space="preserve"> </w:t>
+      </w:r>
+      <w:proofErr w:type="spellStart"/>
+      <w:r>
+        <w:rPr>
+          <w:rFonts w:ascii="Consolas" w:eastAsia="Times New Roman" w:hAnsi="Consolas"/>
+          <w:kern w:val="0"/>
+          <w:sz w:val="24"/>
+          <w:szCs w:val="24"/>
+          <w:lang w:val="en-US" w:eastAsia="ru-RU"/>
+        </w:rPr>
+        <w:t>s.equals</w:t>
+      </w:r>
+      <w:proofErr w:type="spellEnd"/>
+      <w:r>
+        <w:rPr>
+          <w:rFonts w:ascii="Consolas" w:eastAsia="Times New Roman" w:hAnsi="Consolas"/>
+          <w:kern w:val="0"/>
+          <w:sz w:val="24"/>
+          <w:szCs w:val="24"/>
+          <w:lang w:val="en-US" w:eastAsia="ru-RU"/>
+        </w:rPr>
+        <w:t>(</w:t>
+      </w:r>
+      <w:proofErr w:type="spellStart"/>
+      <w:r>
+        <w:rPr>
+          <w:rFonts w:ascii="Consolas" w:eastAsia="Times New Roman" w:hAnsi="Consolas"/>
+          <w:kern w:val="0"/>
+          <w:sz w:val="24"/>
+          <w:szCs w:val="24"/>
+          <w:lang w:val="en-US" w:eastAsia="ru-RU"/>
+        </w:rPr>
+        <w:t>str</w:t>
+      </w:r>
+      <w:proofErr w:type="spellEnd"/>
+      <w:r>
+        <w:rPr>
+          <w:rFonts w:ascii="Consolas" w:eastAsia="Times New Roman" w:hAnsi="Consolas"/>
+          <w:kern w:val="0"/>
+          <w:sz w:val="24"/>
+          <w:szCs w:val="24"/>
+          <w:lang w:val="en-US" w:eastAsia="ru-RU"/>
+        </w:rPr>
+        <w:t>);</w:t>
+      </w:r>
+    </w:p>
+    <w:p>
+      <w:pPr>
+        <w:suppressAutoHyphens w:val="0"/>
+        <w:spacing w:line="330" w:lineRule="atLeast"/>
+        <w:rPr>
+          <w:rFonts w:ascii="Consolas" w:eastAsia="Times New Roman" w:hAnsi="Consolas"/>
+          <w:kern w:val="0"/>
+          <w:sz w:val="24"/>
+          <w:szCs w:val="24"/>
+          <w:lang w:eastAsia="ru-RU"/>
+        </w:rPr>
+      </w:pPr>
+      <w:r>
+        <w:rPr>
+          <w:rFonts w:ascii="Consolas" w:eastAsia="Times New Roman" w:hAnsi="Consolas"/>
+          <w:kern w:val="0"/>
+          <w:sz w:val="24"/>
+          <w:szCs w:val="24"/>
+          <w:lang w:val="en-US" w:eastAsia="ru-RU"/>
+        </w:rPr>
+        <w:t xml:space="preserve">    </w:t>
+      </w:r>
+      <w:r>
+        <w:rPr>
+          <w:rFonts w:ascii="Consolas" w:eastAsia="Times New Roman" w:hAnsi="Consolas"/>
+          <w:kern w:val="0"/>
+          <w:sz w:val="24"/>
+          <w:szCs w:val="24"/>
+          <w:lang w:eastAsia="ru-RU"/>
+        </w:rPr>
+        <w:t>}</w:t>
+      </w:r>
+    </w:p>
+    <w:p>
+      <w:pPr>
+        <w:suppressAutoHyphens w:val="0"/>
+        <w:spacing w:line="330" w:lineRule="atLeast"/>
+        <w:rPr>
+          <w:rFonts w:ascii="Consolas" w:eastAsia="Times New Roman" w:hAnsi="Consolas"/>
+          <w:kern w:val="0"/>
+          <w:sz w:val="24"/>
+          <w:szCs w:val="24"/>
+          <w:lang w:eastAsia="ru-RU"/>
+        </w:rPr>
+      </w:pPr>
+      <w:r>
+        <w:rPr>
+          <w:rFonts w:ascii="Consolas" w:eastAsia="Times New Roman" w:hAnsi="Consolas"/>
+          <w:kern w:val="0"/>
+          <w:sz w:val="24"/>
+          <w:szCs w:val="24"/>
+          <w:lang w:eastAsia="ru-RU"/>
+        </w:rPr>
+        <w:t>}</w:t>
+      </w:r>
+    </w:p>
+    <w:p>
+      <w:pPr>
+        <w:suppressAutoHyphens w:val="0"/>
+        <w:spacing w:line="330" w:lineRule="atLeast"/>
+        <w:rPr>
+          <w:rFonts w:ascii="Consolas" w:eastAsia="Times New Roman" w:hAnsi="Consolas"/>
+          <w:color w:val="C8C8C8"/>
+          <w:kern w:val="0"/>
+          <w:sz w:val="24"/>
+          <w:szCs w:val="24"/>
+          <w:lang w:eastAsia="ru-RU"/>
+        </w:rPr>
+      </w:pPr>
+    </w:p>
+    <w:p>
+      <w:pPr>
+        <w:spacing w:line="360" w:lineRule="auto"/>
+        <w:jc w:val="both"/>
+        <w:rPr>
+          <w:lang w:val="en-US"/>
+        </w:rPr>
+      </w:pPr>
+      <w:r>
+        <w:rPr>
+          <w:b/>
+        </w:rPr>
+        <w:tab/>
+      </w:r>
+      <w:r>
+        <w:t xml:space="preserve">Код файла </w:t>
+      </w:r>
+      <w:r>
+        <w:rPr>
+          <w:lang w:val="en-US"/>
+        </w:rPr>
+        <w:t>Pcalindrime.java</w:t>
+      </w:r>
+    </w:p>
+    <w:p>
+      <w:pPr>
+        <w:suppressAutoHyphens w:val="0"/>
+        <w:spacing w:line="330" w:lineRule="atLeast"/>
+        <w:rPr>
+          <w:rFonts w:ascii="Consolas" w:eastAsia="Times New Roman" w:hAnsi="Consolas"/>
+          <w:kern w:val="0"/>
+          <w:sz w:val="24"/>
+          <w:szCs w:val="24"/>
+          <w:lang w:val="en-US" w:eastAsia="ru-RU"/>
+        </w:rPr>
+      </w:pPr>
+      <w:proofErr w:type="gramStart"/>
+      <w:r>
+        <w:rPr>
+          <w:rFonts w:ascii="Consolas" w:eastAsia="Times New Roman" w:hAnsi="Consolas"/>
+          <w:i/>
+          <w:iCs/>
+          <w:kern w:val="0"/>
+          <w:sz w:val="24"/>
+          <w:szCs w:val="24"/>
+          <w:lang w:val="en-US" w:eastAsia="ru-RU"/>
+        </w:rPr>
+        <w:t>public</w:t>
+      </w:r>
+      <w:proofErr w:type="gramEnd"/>
+      <w:r>
+        <w:rPr>
+          <w:rFonts w:ascii="Consolas" w:eastAsia="Times New Roman" w:hAnsi="Consolas"/>
+          <w:kern w:val="0"/>
+          <w:sz w:val="24"/>
+          <w:szCs w:val="24"/>
+          <w:lang w:val="en-US" w:eastAsia="ru-RU"/>
+        </w:rPr>
+        <w:t xml:space="preserve"> </w:t>
+      </w:r>
+      <w:r>
+        <w:rPr>
+          <w:rFonts w:ascii="Consolas" w:eastAsia="Times New Roman" w:hAnsi="Consolas"/>
+          <w:i/>
+          <w:iCs/>
+          <w:kern w:val="0"/>
+          <w:sz w:val="24"/>
+          <w:szCs w:val="24"/>
+          <w:lang w:val="en-US" w:eastAsia="ru-RU"/>
+        </w:rPr>
+        <w:t>class</w:t>
+      </w:r>
+      <w:r>
+        <w:rPr>
+          <w:rFonts w:ascii="Consolas" w:eastAsia="Times New Roman" w:hAnsi="Consolas"/>
+          <w:kern w:val="0"/>
+          <w:sz w:val="24"/>
+          <w:szCs w:val="24"/>
+          <w:lang w:val="en-US" w:eastAsia="ru-RU"/>
+        </w:rPr>
+        <w:t xml:space="preserve"> Primes {</w:t>
+      </w:r>
+    </w:p>
+    <w:p>
+      <w:pPr>
+        <w:suppressAutoHyphens w:val="0"/>
+        <w:spacing w:line="330" w:lineRule="atLeast"/>
+        <w:rPr>
+          <w:rFonts w:ascii="Consolas" w:eastAsia="Times New Roman" w:hAnsi="Consolas"/>
+          <w:kern w:val="0"/>
+          <w:sz w:val="24"/>
+          <w:szCs w:val="24"/>
+          <w:lang w:val="en-US" w:eastAsia="ru-RU"/>
+        </w:rPr>
+      </w:pPr>
+      <w:r>
+        <w:rPr>
+          <w:rFonts w:ascii="Consolas" w:eastAsia="Times New Roman" w:hAnsi="Consolas"/>
+          <w:kern w:val="0"/>
+          <w:sz w:val="24"/>
+          <w:szCs w:val="24"/>
+          <w:lang w:val="en-US" w:eastAsia="ru-RU"/>
+        </w:rPr>
+        <w:t xml:space="preserve">    </w:t>
+      </w:r>
+      <w:proofErr w:type="gramStart"/>
+      <w:r>
+        <w:rPr>
+          <w:rFonts w:ascii="Consolas" w:eastAsia="Times New Roman" w:hAnsi="Consolas"/>
+          <w:i/>
+          <w:iCs/>
+          <w:kern w:val="0"/>
+          <w:sz w:val="24"/>
+          <w:szCs w:val="24"/>
+          <w:lang w:val="en-US" w:eastAsia="ru-RU"/>
+        </w:rPr>
+        <w:t>public</w:t>
+      </w:r>
+      <w:proofErr w:type="gramEnd"/>
+      <w:r>
+        <w:rPr>
+          <w:rFonts w:ascii="Consolas" w:eastAsia="Times New Roman" w:hAnsi="Consolas"/>
+          <w:kern w:val="0"/>
+          <w:sz w:val="24"/>
+          <w:szCs w:val="24"/>
+          <w:lang w:val="en-US" w:eastAsia="ru-RU"/>
+        </w:rPr>
+        <w:t xml:space="preserve"> </w:t>
+      </w:r>
+      <w:r>
+        <w:rPr>
+          <w:rFonts w:ascii="Consolas" w:eastAsia="Times New Roman" w:hAnsi="Consolas"/>
+          <w:i/>
+          <w:iCs/>
+          <w:kern w:val="0"/>
+          <w:sz w:val="24"/>
+          <w:szCs w:val="24"/>
+          <w:lang w:val="en-US" w:eastAsia="ru-RU"/>
+        </w:rPr>
+        <w:t>static</w:t>
+      </w:r>
+      <w:r>
+        <w:rPr>
+          <w:rFonts w:ascii="Consolas" w:eastAsia="Times New Roman" w:hAnsi="Consolas"/>
+          <w:kern w:val="0"/>
+          <w:sz w:val="24"/>
+          <w:szCs w:val="24"/>
+          <w:lang w:val="en-US" w:eastAsia="ru-RU"/>
+        </w:rPr>
+        <w:t xml:space="preserve"> </w:t>
+      </w:r>
+      <w:r>
+        <w:rPr>
+          <w:rFonts w:ascii="Consolas" w:eastAsia="Times New Roman" w:hAnsi="Consolas"/>
+          <w:i/>
+          <w:iCs/>
+          <w:kern w:val="0"/>
+          <w:sz w:val="24"/>
+          <w:szCs w:val="24"/>
+          <w:lang w:val="en-US" w:eastAsia="ru-RU"/>
+        </w:rPr>
+        <w:t>void</w:t>
+      </w:r>
+      <w:r>
+        <w:rPr>
+          <w:rFonts w:ascii="Consolas" w:eastAsia="Times New Roman" w:hAnsi="Consolas"/>
+          <w:kern w:val="0"/>
+          <w:sz w:val="24"/>
+          <w:szCs w:val="24"/>
+          <w:lang w:val="en-US" w:eastAsia="ru-RU"/>
+        </w:rPr>
+        <w:t xml:space="preserve"> main(</w:t>
+      </w:r>
+      <w:r>
+        <w:rPr>
+          <w:rFonts w:ascii="Consolas" w:eastAsia="Times New Roman" w:hAnsi="Consolas"/>
+          <w:i/>
+          <w:iCs/>
+          <w:kern w:val="0"/>
+          <w:sz w:val="24"/>
+          <w:szCs w:val="24"/>
+          <w:lang w:val="en-US" w:eastAsia="ru-RU"/>
+        </w:rPr>
+        <w:t>String</w:t>
+      </w:r>
+      <w:r>
+        <w:rPr>
+          <w:rFonts w:ascii="Consolas" w:eastAsia="Times New Roman" w:hAnsi="Consolas"/>
+          <w:kern w:val="0"/>
+          <w:sz w:val="24"/>
+          <w:szCs w:val="24"/>
+          <w:lang w:val="en-US" w:eastAsia="ru-RU"/>
+        </w:rPr>
+        <w:t xml:space="preserve">[] </w:t>
+      </w:r>
+      <w:proofErr w:type="spellStart"/>
+      <w:r>
+        <w:rPr>
+          <w:rFonts w:ascii="Consolas" w:eastAsia="Times New Roman" w:hAnsi="Consolas"/>
+          <w:kern w:val="0"/>
+          <w:sz w:val="24"/>
+          <w:szCs w:val="24"/>
+          <w:lang w:val="en-US" w:eastAsia="ru-RU"/>
+        </w:rPr>
+        <w:t>args</w:t>
+      </w:r>
+      <w:proofErr w:type="spellEnd"/>
+      <w:r>
+        <w:rPr>
+          <w:rFonts w:ascii="Consolas" w:eastAsia="Times New Roman" w:hAnsi="Consolas"/>
+          <w:kern w:val="0"/>
+          <w:sz w:val="24"/>
+          <w:szCs w:val="24"/>
+          <w:lang w:val="en-US" w:eastAsia="ru-RU"/>
+        </w:rPr>
+        <w:t>) {</w:t>
+      </w:r>
+    </w:p>
+    <w:p>
+      <w:pPr>
+        <w:suppressAutoHyphens w:val="0"/>
+        <w:spacing w:line="330" w:lineRule="atLeast"/>
+        <w:rPr>
+          <w:rFonts w:ascii="Consolas" w:eastAsia="Times New Roman" w:hAnsi="Consolas"/>
+          <w:kern w:val="0"/>
+          <w:sz w:val="24"/>
+          <w:szCs w:val="24"/>
+          <w:lang w:val="en-US" w:eastAsia="ru-RU"/>
+        </w:rPr>
+      </w:pPr>
+      <w:r>
+        <w:rPr>
+          <w:rFonts w:ascii="Consolas" w:eastAsia="Times New Roman" w:hAnsi="Consolas"/>
+          <w:kern w:val="0"/>
+          <w:sz w:val="24"/>
+          <w:szCs w:val="24"/>
+          <w:lang w:val="en-US" w:eastAsia="ru-RU"/>
+        </w:rPr>
+        <w:t xml:space="preserve">        </w:t>
+      </w:r>
+      <w:proofErr w:type="gramStart"/>
+      <w:r>
+        <w:rPr>
+          <w:rFonts w:ascii="Consolas" w:eastAsia="Times New Roman" w:hAnsi="Consolas"/>
+          <w:kern w:val="0"/>
+          <w:sz w:val="24"/>
+          <w:szCs w:val="24"/>
+          <w:lang w:val="en-US" w:eastAsia="ru-RU"/>
+        </w:rPr>
+        <w:t>for</w:t>
+      </w:r>
+      <w:proofErr w:type="gramEnd"/>
+      <w:r>
+        <w:rPr>
+          <w:rFonts w:ascii="Consolas" w:eastAsia="Times New Roman" w:hAnsi="Consolas"/>
+          <w:kern w:val="0"/>
+          <w:sz w:val="24"/>
+          <w:szCs w:val="24"/>
+          <w:lang w:val="en-US" w:eastAsia="ru-RU"/>
+        </w:rPr>
+        <w:t xml:space="preserve"> (</w:t>
+      </w:r>
+      <w:proofErr w:type="spellStart"/>
+      <w:r>
+        <w:rPr>
+          <w:rFonts w:ascii="Consolas" w:eastAsia="Times New Roman" w:hAnsi="Consolas"/>
+          <w:i/>
+          <w:iCs/>
+          <w:kern w:val="0"/>
+          <w:sz w:val="24"/>
+          <w:szCs w:val="24"/>
+          <w:lang w:val="en-US" w:eastAsia="ru-RU"/>
+        </w:rPr>
+        <w:t>int</w:t>
+      </w:r>
+      <w:proofErr w:type="spellEnd"/>
+      <w:r>
+        <w:rPr>
+          <w:rFonts w:ascii="Consolas" w:eastAsia="Times New Roman" w:hAnsi="Consolas"/>
+          <w:kern w:val="0"/>
+          <w:sz w:val="24"/>
+          <w:szCs w:val="24"/>
+          <w:lang w:val="en-US" w:eastAsia="ru-RU"/>
+        </w:rPr>
+        <w:t xml:space="preserve"> </w:t>
+      </w:r>
+      <w:proofErr w:type="spellStart"/>
+      <w:r>
+        <w:rPr>
+          <w:rFonts w:ascii="Consolas" w:eastAsia="Times New Roman" w:hAnsi="Consolas"/>
+          <w:kern w:val="0"/>
+          <w:sz w:val="24"/>
+          <w:szCs w:val="24"/>
+          <w:lang w:val="en-US" w:eastAsia="ru-RU"/>
+        </w:rPr>
+        <w:t>i</w:t>
+      </w:r>
+      <w:proofErr w:type="spellEnd"/>
+      <w:r>
+        <w:rPr>
+          <w:rFonts w:ascii="Consolas" w:eastAsia="Times New Roman" w:hAnsi="Consolas"/>
+          <w:kern w:val="0"/>
+          <w:sz w:val="24"/>
+          <w:szCs w:val="24"/>
+          <w:lang w:val="en-US" w:eastAsia="ru-RU"/>
+        </w:rPr>
+        <w:t xml:space="preserve"> = 2; </w:t>
+      </w:r>
+      <w:proofErr w:type="spellStart"/>
+      <w:r>
+        <w:rPr>
+          <w:rFonts w:ascii="Consolas" w:eastAsia="Times New Roman" w:hAnsi="Consolas"/>
+          <w:kern w:val="0"/>
+          <w:sz w:val="24"/>
+          <w:szCs w:val="24"/>
+          <w:lang w:val="en-US" w:eastAsia="ru-RU"/>
+        </w:rPr>
+        <w:t>i</w:t>
+      </w:r>
+      <w:proofErr w:type="spellEnd"/>
+      <w:r>
+        <w:rPr>
+          <w:rFonts w:ascii="Consolas" w:eastAsia="Times New Roman" w:hAnsi="Consolas"/>
+          <w:kern w:val="0"/>
+          <w:sz w:val="24"/>
+          <w:szCs w:val="24"/>
+          <w:lang w:val="en-US" w:eastAsia="ru-RU"/>
+        </w:rPr>
+        <w:t xml:space="preserve"> &lt;= 100; </w:t>
+      </w:r>
+      <w:proofErr w:type="spellStart"/>
+      <w:r>
+        <w:rPr>
+          <w:rFonts w:ascii="Consolas" w:eastAsia="Times New Roman" w:hAnsi="Consolas"/>
+          <w:kern w:val="0"/>
+          <w:sz w:val="24"/>
+          <w:szCs w:val="24"/>
+          <w:lang w:val="en-US" w:eastAsia="ru-RU"/>
+        </w:rPr>
+        <w:t>i</w:t>
+      </w:r>
+      <w:proofErr w:type="spellEnd"/>
+      <w:r>
+        <w:rPr>
+          <w:rFonts w:ascii="Consolas" w:eastAsia="Times New Roman" w:hAnsi="Consolas"/>
+          <w:kern w:val="0"/>
+          <w:sz w:val="24"/>
+          <w:szCs w:val="24"/>
+          <w:lang w:val="en-US" w:eastAsia="ru-RU"/>
+        </w:rPr>
+        <w:t>++) {</w:t>
+      </w:r>
+    </w:p>
+    <w:p>
+      <w:pPr>
+        <w:suppressAutoHyphens w:val="0"/>
+        <w:spacing w:line="330" w:lineRule="atLeast"/>
+        <w:rPr>
+          <w:rFonts w:ascii="Consolas" w:eastAsia="Times New Roman" w:hAnsi="Consolas"/>
+          <w:kern w:val="0"/>
+          <w:sz w:val="24"/>
+          <w:szCs w:val="24"/>
+          <w:lang w:val="en-US" w:eastAsia="ru-RU"/>
+        </w:rPr>
+      </w:pPr>
+      <w:r>
+        <w:rPr>
+          <w:rFonts w:ascii="Consolas" w:eastAsia="Times New Roman" w:hAnsi="Consolas"/>
+          <w:kern w:val="0"/>
+          <w:sz w:val="24"/>
+          <w:szCs w:val="24"/>
+          <w:lang w:val="en-US" w:eastAsia="ru-RU"/>
+        </w:rPr>
+        <w:t xml:space="preserve">            </w:t>
+      </w:r>
+      <w:proofErr w:type="gramStart"/>
+      <w:r>
+        <w:rPr>
+          <w:rFonts w:ascii="Consolas" w:eastAsia="Times New Roman" w:hAnsi="Consolas"/>
+          <w:kern w:val="0"/>
+          <w:sz w:val="24"/>
+          <w:szCs w:val="24"/>
+          <w:lang w:val="en-US" w:eastAsia="ru-RU"/>
+        </w:rPr>
+        <w:t>if</w:t>
+      </w:r>
+      <w:proofErr w:type="gramEnd"/>
+      <w:r>
+        <w:rPr>
+          <w:rFonts w:ascii="Consolas" w:eastAsia="Times New Roman" w:hAnsi="Consolas"/>
+          <w:kern w:val="0"/>
+          <w:sz w:val="24"/>
+          <w:szCs w:val="24"/>
+          <w:lang w:val="en-US" w:eastAsia="ru-RU"/>
+        </w:rPr>
+        <w:t xml:space="preserve"> (</w:t>
+      </w:r>
+      <w:proofErr w:type="spellStart"/>
+      <w:r>
+        <w:rPr>
+          <w:rFonts w:ascii="Consolas" w:eastAsia="Times New Roman" w:hAnsi="Consolas"/>
+          <w:i/>
+          <w:iCs/>
+          <w:kern w:val="0"/>
+          <w:sz w:val="24"/>
+          <w:szCs w:val="24"/>
+          <w:lang w:val="en-US" w:eastAsia="ru-RU"/>
+        </w:rPr>
+        <w:t>isPrime</w:t>
+      </w:r>
+      <w:proofErr w:type="spellEnd"/>
+      <w:r>
+        <w:rPr>
+          <w:rFonts w:ascii="Consolas" w:eastAsia="Times New Roman" w:hAnsi="Consolas"/>
+          <w:kern w:val="0"/>
+          <w:sz w:val="24"/>
+          <w:szCs w:val="24"/>
+          <w:lang w:val="en-US" w:eastAsia="ru-RU"/>
+        </w:rPr>
+        <w:t>(</w:t>
+      </w:r>
+      <w:proofErr w:type="spellStart"/>
+      <w:r>
+        <w:rPr>
+          <w:rFonts w:ascii="Consolas" w:eastAsia="Times New Roman" w:hAnsi="Consolas"/>
+          <w:i/>
+          <w:iCs/>
+          <w:kern w:val="0"/>
+          <w:sz w:val="24"/>
+          <w:szCs w:val="24"/>
+          <w:lang w:val="en-US" w:eastAsia="ru-RU"/>
+        </w:rPr>
+        <w:t>i</w:t>
+      </w:r>
+      <w:proofErr w:type="spellEnd"/>
+      <w:r>
+        <w:rPr>
+          <w:rFonts w:ascii="Consolas" w:eastAsia="Times New Roman" w:hAnsi="Consolas"/>
+          <w:kern w:val="0"/>
+          <w:sz w:val="24"/>
+          <w:szCs w:val="24"/>
+          <w:lang w:val="en-US" w:eastAsia="ru-RU"/>
+        </w:rPr>
+        <w:t>) == true)</w:t>
+      </w:r>
+    </w:p>
+    <w:p>
+      <w:pPr>
+        <w:suppressAutoHyphens w:val="0"/>
+        <w:spacing w:line="330" w:lineRule="atLeast"/>
+        <w:rPr>
+          <w:rFonts w:ascii="Consolas" w:eastAsia="Times New Roman" w:hAnsi="Consolas"/>
+          <w:kern w:val="0"/>
+          <w:sz w:val="24"/>
+          <w:szCs w:val="24"/>
+          <w:lang w:val="en-US" w:eastAsia="ru-RU"/>
+        </w:rPr>
+      </w:pPr>
+      <w:r>
+        <w:rPr>
+          <w:rFonts w:ascii="Consolas" w:eastAsia="Times New Roman" w:hAnsi="Consolas"/>
+          <w:kern w:val="0"/>
+          <w:sz w:val="24"/>
+          <w:szCs w:val="24"/>
+          <w:lang w:val="en-US" w:eastAsia="ru-RU"/>
+        </w:rPr>
+        <w:t xml:space="preserve">                </w:t>
+      </w:r>
+      <w:proofErr w:type="spellStart"/>
+      <w:proofErr w:type="gramStart"/>
+      <w:r>
+        <w:rPr>
+          <w:rFonts w:ascii="Consolas" w:eastAsia="Times New Roman" w:hAnsi="Consolas"/>
+          <w:kern w:val="0"/>
+          <w:sz w:val="24"/>
+          <w:szCs w:val="24"/>
+          <w:lang w:val="en-US" w:eastAsia="ru-RU"/>
+        </w:rPr>
+        <w:t>System.</w:t>
+      </w:r>
+      <w:r>
+        <w:rPr>
+          <w:rFonts w:ascii="Consolas" w:eastAsia="Times New Roman" w:hAnsi="Consolas"/>
+          <w:i/>
+          <w:iCs/>
+          <w:kern w:val="0"/>
+          <w:sz w:val="24"/>
+          <w:szCs w:val="24"/>
+          <w:lang w:val="en-US" w:eastAsia="ru-RU"/>
+        </w:rPr>
+        <w:t>out</w:t>
+      </w:r>
+      <w:r>
+        <w:rPr>
+          <w:rFonts w:ascii="Consolas" w:eastAsia="Times New Roman" w:hAnsi="Consolas"/>
+          <w:kern w:val="0"/>
+          <w:sz w:val="24"/>
+          <w:szCs w:val="24"/>
+          <w:lang w:val="en-US" w:eastAsia="ru-RU"/>
+        </w:rPr>
+        <w:t>.println</w:t>
+      </w:r>
+      <w:proofErr w:type="spellEnd"/>
+      <w:r>
+        <w:rPr>
+          <w:rFonts w:ascii="Consolas" w:eastAsia="Times New Roman" w:hAnsi="Consolas"/>
+          <w:kern w:val="0"/>
+          <w:sz w:val="24"/>
+          <w:szCs w:val="24"/>
+          <w:lang w:val="en-US" w:eastAsia="ru-RU"/>
+        </w:rPr>
+        <w:t>(</w:t>
+      </w:r>
+      <w:proofErr w:type="spellStart"/>
+      <w:proofErr w:type="gramEnd"/>
+      <w:r>
+        <w:rPr>
+          <w:rFonts w:ascii="Consolas" w:eastAsia="Times New Roman" w:hAnsi="Consolas"/>
+          <w:kern w:val="0"/>
+          <w:sz w:val="24"/>
+          <w:szCs w:val="24"/>
+          <w:lang w:val="en-US" w:eastAsia="ru-RU"/>
+        </w:rPr>
+        <w:t>i</w:t>
+      </w:r>
+      <w:proofErr w:type="spellEnd"/>
+      <w:r>
+        <w:rPr>
+          <w:rFonts w:ascii="Consolas" w:eastAsia="Times New Roman" w:hAnsi="Consolas"/>
+          <w:kern w:val="0"/>
+          <w:sz w:val="24"/>
+          <w:szCs w:val="24"/>
+          <w:lang w:val="en-US" w:eastAsia="ru-RU"/>
+        </w:rPr>
+        <w:t>);</w:t>
+      </w:r>
+    </w:p>
+    <w:p>
+      <w:pPr>
+        <w:suppressAutoHyphens w:val="0"/>
+        <w:spacing w:line="330" w:lineRule="atLeast"/>
+        <w:rPr>
+          <w:rFonts w:ascii="Consolas" w:eastAsia="Times New Roman" w:hAnsi="Consolas"/>
+          <w:kern w:val="0"/>
+          <w:sz w:val="24"/>
+          <w:szCs w:val="24"/>
+          <w:lang w:val="en-US" w:eastAsia="ru-RU"/>
+        </w:rPr>
+      </w:pPr>
+      <w:r>
+        <w:rPr>
+          <w:rFonts w:ascii="Consolas" w:eastAsia="Times New Roman" w:hAnsi="Consolas"/>
+          <w:kern w:val="0"/>
+          <w:sz w:val="24"/>
+          <w:szCs w:val="24"/>
+          <w:lang w:val="en-US" w:eastAsia="ru-RU"/>
+        </w:rPr>
+        <w:t>        }</w:t>
+      </w:r>
+    </w:p>
+    <w:p>
+      <w:pPr>
+        <w:suppressAutoHyphens w:val="0"/>
+        <w:spacing w:line="330" w:lineRule="atLeast"/>
+        <w:rPr>
+          <w:rFonts w:ascii="Consolas" w:eastAsia="Times New Roman" w:hAnsi="Consolas"/>
+          <w:kern w:val="0"/>
+          <w:sz w:val="24"/>
+          <w:szCs w:val="24"/>
+          <w:lang w:val="en-US" w:eastAsia="ru-RU"/>
+        </w:rPr>
+      </w:pPr>
+      <w:r>
+        <w:rPr>
+          <w:rFonts w:ascii="Consolas" w:eastAsia="Times New Roman" w:hAnsi="Consolas"/>
+          <w:kern w:val="0"/>
+          <w:sz w:val="24"/>
+          <w:szCs w:val="24"/>
+          <w:lang w:val="en-US" w:eastAsia="ru-RU"/>
+        </w:rPr>
+        <w:t xml:space="preserve">        </w:t>
+      </w:r>
+      <w:proofErr w:type="spellStart"/>
+      <w:proofErr w:type="gramStart"/>
+      <w:r>
+        <w:rPr>
+          <w:rFonts w:ascii="Consolas" w:eastAsia="Times New Roman" w:hAnsi="Consolas"/>
+          <w:i/>
+          <w:iCs/>
+          <w:kern w:val="0"/>
+          <w:sz w:val="24"/>
+          <w:szCs w:val="24"/>
+          <w:lang w:val="en-US" w:eastAsia="ru-RU"/>
+        </w:rPr>
+        <w:t>int</w:t>
+      </w:r>
+      <w:proofErr w:type="spellEnd"/>
+      <w:r>
+        <w:rPr>
+          <w:rFonts w:ascii="Consolas" w:eastAsia="Times New Roman" w:hAnsi="Consolas"/>
+          <w:kern w:val="0"/>
+          <w:sz w:val="24"/>
+          <w:szCs w:val="24"/>
+          <w:lang w:val="en-US" w:eastAsia="ru-RU"/>
+        </w:rPr>
+        <w:t>[</w:t>
+      </w:r>
+      <w:proofErr w:type="gramEnd"/>
+      <w:r>
+        <w:rPr>
+          <w:rFonts w:ascii="Consolas" w:eastAsia="Times New Roman" w:hAnsi="Consolas"/>
+          <w:kern w:val="0"/>
+          <w:sz w:val="24"/>
+          <w:szCs w:val="24"/>
+          <w:lang w:val="en-US" w:eastAsia="ru-RU"/>
+        </w:rPr>
+        <w:t xml:space="preserve">] </w:t>
+      </w:r>
+      <w:proofErr w:type="spellStart"/>
+      <w:r>
+        <w:rPr>
+          <w:rFonts w:ascii="Consolas" w:eastAsia="Times New Roman" w:hAnsi="Consolas"/>
+          <w:kern w:val="0"/>
+          <w:sz w:val="24"/>
+          <w:szCs w:val="24"/>
+          <w:lang w:val="en-US" w:eastAsia="ru-RU"/>
+        </w:rPr>
+        <w:t>arr</w:t>
+      </w:r>
+      <w:proofErr w:type="spellEnd"/>
+      <w:r>
+        <w:rPr>
+          <w:rFonts w:ascii="Consolas" w:eastAsia="Times New Roman" w:hAnsi="Consolas"/>
+          <w:kern w:val="0"/>
+          <w:sz w:val="24"/>
+          <w:szCs w:val="24"/>
+          <w:lang w:val="en-US" w:eastAsia="ru-RU"/>
+        </w:rPr>
+        <w:t xml:space="preserve"> = new </w:t>
+      </w:r>
+      <w:proofErr w:type="spellStart"/>
+      <w:r>
+        <w:rPr>
+          <w:rFonts w:ascii="Consolas" w:eastAsia="Times New Roman" w:hAnsi="Consolas"/>
+          <w:i/>
+          <w:iCs/>
+          <w:kern w:val="0"/>
+          <w:sz w:val="24"/>
+          <w:szCs w:val="24"/>
+          <w:lang w:val="en-US" w:eastAsia="ru-RU"/>
+        </w:rPr>
+        <w:t>int</w:t>
+      </w:r>
+      <w:proofErr w:type="spellEnd"/>
+      <w:r>
+        <w:rPr>
+          <w:rFonts w:ascii="Consolas" w:eastAsia="Times New Roman" w:hAnsi="Consolas"/>
+          <w:kern w:val="0"/>
+          <w:sz w:val="24"/>
+          <w:szCs w:val="24"/>
+          <w:lang w:val="en-US" w:eastAsia="ru-RU"/>
+        </w:rPr>
+        <w:t>[] { 234234, 2, 3, 5, 6, 6, 223, 24, 2342, 2342, 12, 233, 4, 127, 188, 129, 135, 144 };</w:t>
+      </w:r>
+    </w:p>
+    <w:p>
+      <w:pPr>
+        <w:suppressAutoHyphens w:val="0"/>
+        <w:spacing w:line="330" w:lineRule="atLeast"/>
+        <w:rPr>
+          <w:rFonts w:ascii="Consolas" w:eastAsia="Times New Roman" w:hAnsi="Consolas"/>
+          <w:kern w:val="0"/>
+          <w:sz w:val="24"/>
+          <w:szCs w:val="24"/>
+          <w:lang w:val="en-US" w:eastAsia="ru-RU"/>
+        </w:rPr>
+      </w:pPr>
+      <w:r>
+        <w:rPr>
+          <w:rFonts w:ascii="Consolas" w:eastAsia="Times New Roman" w:hAnsi="Consolas"/>
+          <w:kern w:val="0"/>
+          <w:sz w:val="24"/>
+          <w:szCs w:val="24"/>
+          <w:lang w:val="en-US" w:eastAsia="ru-RU"/>
+        </w:rPr>
+        <w:t xml:space="preserve">        </w:t>
+      </w:r>
+      <w:proofErr w:type="spellStart"/>
+      <w:proofErr w:type="gramStart"/>
+      <w:r>
+        <w:rPr>
+          <w:rFonts w:ascii="Consolas" w:eastAsia="Times New Roman" w:hAnsi="Consolas"/>
+          <w:i/>
+          <w:iCs/>
+          <w:kern w:val="0"/>
+          <w:sz w:val="24"/>
+          <w:szCs w:val="24"/>
+          <w:lang w:val="en-US" w:eastAsia="ru-RU"/>
+        </w:rPr>
+        <w:t>checkSort</w:t>
+      </w:r>
+      <w:proofErr w:type="spellEnd"/>
+      <w:r>
+        <w:rPr>
+          <w:rFonts w:ascii="Consolas" w:eastAsia="Times New Roman" w:hAnsi="Consolas"/>
+          <w:kern w:val="0"/>
+          <w:sz w:val="24"/>
+          <w:szCs w:val="24"/>
+          <w:lang w:val="en-US" w:eastAsia="ru-RU"/>
+        </w:rPr>
+        <w:t>(</w:t>
+      </w:r>
+      <w:proofErr w:type="spellStart"/>
+      <w:proofErr w:type="gramEnd"/>
+      <w:r>
+        <w:rPr>
+          <w:rFonts w:ascii="Consolas" w:eastAsia="Times New Roman" w:hAnsi="Consolas"/>
+          <w:i/>
+          <w:iCs/>
+          <w:kern w:val="0"/>
+          <w:sz w:val="24"/>
+          <w:szCs w:val="24"/>
+          <w:lang w:val="en-US" w:eastAsia="ru-RU"/>
+        </w:rPr>
+        <w:t>arr</w:t>
+      </w:r>
+      <w:proofErr w:type="spellEnd"/>
+      <w:r>
+        <w:rPr>
+          <w:rFonts w:ascii="Consolas" w:eastAsia="Times New Roman" w:hAnsi="Consolas"/>
+          <w:kern w:val="0"/>
+          <w:sz w:val="24"/>
+          <w:szCs w:val="24"/>
+          <w:lang w:val="en-US" w:eastAsia="ru-RU"/>
+        </w:rPr>
+        <w:t>);</w:t>
+      </w:r>
+    </w:p>
+    <w:p>
+      <w:pPr>
+        <w:suppressAutoHyphens w:val="0"/>
+        <w:spacing w:line="330" w:lineRule="atLeast"/>
+        <w:rPr>
+          <w:rFonts w:ascii="Consolas" w:eastAsia="Times New Roman" w:hAnsi="Consolas"/>
+          <w:kern w:val="0"/>
+          <w:sz w:val="24"/>
+          <w:szCs w:val="24"/>
+          <w:lang w:val="en-US" w:eastAsia="ru-RU"/>
+        </w:rPr>
+      </w:pPr>
+      <w:r>
+        <w:rPr>
+          <w:rFonts w:ascii="Consolas" w:eastAsia="Times New Roman" w:hAnsi="Consolas"/>
+          <w:kern w:val="0"/>
+          <w:sz w:val="24"/>
+          <w:szCs w:val="24"/>
+          <w:lang w:val="en-US" w:eastAsia="ru-RU"/>
+        </w:rPr>
+        <w:t xml:space="preserve">        </w:t>
+      </w:r>
+      <w:r>
+        <w:rPr>
+          <w:rFonts w:ascii="Consolas" w:eastAsia="Times New Roman" w:hAnsi="Consolas"/>
+          <w:i/>
+          <w:iCs/>
+          <w:kern w:val="0"/>
+          <w:sz w:val="24"/>
+          <w:szCs w:val="24"/>
+          <w:lang w:val="en-US" w:eastAsia="ru-RU"/>
+        </w:rPr>
+        <w:t>String</w:t>
+      </w:r>
+      <w:r>
+        <w:rPr>
+          <w:rFonts w:ascii="Consolas" w:eastAsia="Times New Roman" w:hAnsi="Consolas"/>
+          <w:kern w:val="0"/>
+          <w:sz w:val="24"/>
+          <w:szCs w:val="24"/>
+          <w:lang w:val="en-US" w:eastAsia="ru-RU"/>
+        </w:rPr>
+        <w:t xml:space="preserve"> </w:t>
+      </w:r>
+      <w:proofErr w:type="spellStart"/>
+      <w:proofErr w:type="gramStart"/>
+      <w:r>
+        <w:rPr>
+          <w:rFonts w:ascii="Consolas" w:eastAsia="Times New Roman" w:hAnsi="Consolas"/>
+          <w:kern w:val="0"/>
+          <w:sz w:val="24"/>
+          <w:szCs w:val="24"/>
+          <w:lang w:val="en-US" w:eastAsia="ru-RU"/>
+        </w:rPr>
+        <w:t>str</w:t>
+      </w:r>
+      <w:proofErr w:type="spellEnd"/>
+      <w:proofErr w:type="gramEnd"/>
+      <w:r>
+        <w:rPr>
+          <w:rFonts w:ascii="Consolas" w:eastAsia="Times New Roman" w:hAnsi="Consolas"/>
+          <w:kern w:val="0"/>
+          <w:sz w:val="24"/>
+          <w:szCs w:val="24"/>
+          <w:lang w:val="en-US" w:eastAsia="ru-RU"/>
+        </w:rPr>
+        <w:t xml:space="preserve"> = "";</w:t>
+      </w:r>
+    </w:p>
+    <w:p>
+      <w:pPr>
+        <w:suppressAutoHyphens w:val="0"/>
+        <w:spacing w:line="330" w:lineRule="atLeast"/>
+        <w:rPr>
+          <w:rFonts w:ascii="Consolas" w:eastAsia="Times New Roman" w:hAnsi="Consolas"/>
+          <w:kern w:val="0"/>
+          <w:sz w:val="24"/>
+          <w:szCs w:val="24"/>
+          <w:lang w:val="en-US" w:eastAsia="ru-RU"/>
+        </w:rPr>
+      </w:pPr>
+      <w:r>
+        <w:rPr>
+          <w:rFonts w:ascii="Consolas" w:eastAsia="Times New Roman" w:hAnsi="Consolas"/>
+          <w:kern w:val="0"/>
+          <w:sz w:val="24"/>
+          <w:szCs w:val="24"/>
+          <w:lang w:val="en-US" w:eastAsia="ru-RU"/>
+        </w:rPr>
+        <w:t xml:space="preserve">        </w:t>
+      </w:r>
+      <w:proofErr w:type="gramStart"/>
+      <w:r>
+        <w:rPr>
+          <w:rFonts w:ascii="Consolas" w:eastAsia="Times New Roman" w:hAnsi="Consolas"/>
+          <w:kern w:val="0"/>
+          <w:sz w:val="24"/>
+          <w:szCs w:val="24"/>
+          <w:lang w:val="en-US" w:eastAsia="ru-RU"/>
+        </w:rPr>
+        <w:t>for</w:t>
+      </w:r>
+      <w:proofErr w:type="gramEnd"/>
+      <w:r>
+        <w:rPr>
+          <w:rFonts w:ascii="Consolas" w:eastAsia="Times New Roman" w:hAnsi="Consolas"/>
+          <w:kern w:val="0"/>
+          <w:sz w:val="24"/>
+          <w:szCs w:val="24"/>
+          <w:lang w:val="en-US" w:eastAsia="ru-RU"/>
+        </w:rPr>
+        <w:t xml:space="preserve"> (</w:t>
+      </w:r>
+      <w:proofErr w:type="spellStart"/>
+      <w:r>
+        <w:rPr>
+          <w:rFonts w:ascii="Consolas" w:eastAsia="Times New Roman" w:hAnsi="Consolas"/>
+          <w:i/>
+          <w:iCs/>
+          <w:kern w:val="0"/>
+          <w:sz w:val="24"/>
+          <w:szCs w:val="24"/>
+          <w:lang w:val="en-US" w:eastAsia="ru-RU"/>
+        </w:rPr>
+        <w:t>int</w:t>
+      </w:r>
+      <w:proofErr w:type="spellEnd"/>
+      <w:r>
+        <w:rPr>
+          <w:rFonts w:ascii="Consolas" w:eastAsia="Times New Roman" w:hAnsi="Consolas"/>
+          <w:kern w:val="0"/>
+          <w:sz w:val="24"/>
+          <w:szCs w:val="24"/>
+          <w:lang w:val="en-US" w:eastAsia="ru-RU"/>
+        </w:rPr>
+        <w:t xml:space="preserve"> </w:t>
+      </w:r>
+      <w:proofErr w:type="spellStart"/>
+      <w:r>
+        <w:rPr>
+          <w:rFonts w:ascii="Consolas" w:eastAsia="Times New Roman" w:hAnsi="Consolas"/>
+          <w:kern w:val="0"/>
+          <w:sz w:val="24"/>
+          <w:szCs w:val="24"/>
+          <w:lang w:val="en-US" w:eastAsia="ru-RU"/>
+        </w:rPr>
+        <w:t>i</w:t>
+      </w:r>
+      <w:proofErr w:type="spellEnd"/>
+      <w:r>
+        <w:rPr>
+          <w:rFonts w:ascii="Consolas" w:eastAsia="Times New Roman" w:hAnsi="Consolas"/>
+          <w:kern w:val="0"/>
+          <w:sz w:val="24"/>
+          <w:szCs w:val="24"/>
+          <w:lang w:val="en-US" w:eastAsia="ru-RU"/>
+        </w:rPr>
+        <w:t xml:space="preserve"> = 0; </w:t>
+      </w:r>
+      <w:proofErr w:type="spellStart"/>
+      <w:r>
+        <w:rPr>
+          <w:rFonts w:ascii="Consolas" w:eastAsia="Times New Roman" w:hAnsi="Consolas"/>
+          <w:kern w:val="0"/>
+          <w:sz w:val="24"/>
+          <w:szCs w:val="24"/>
+          <w:lang w:val="en-US" w:eastAsia="ru-RU"/>
+        </w:rPr>
+        <w:t>i</w:t>
+      </w:r>
+      <w:proofErr w:type="spellEnd"/>
+      <w:r>
+        <w:rPr>
+          <w:rFonts w:ascii="Consolas" w:eastAsia="Times New Roman" w:hAnsi="Consolas"/>
+          <w:kern w:val="0"/>
+          <w:sz w:val="24"/>
+          <w:szCs w:val="24"/>
+          <w:lang w:val="en-US" w:eastAsia="ru-RU"/>
+        </w:rPr>
+        <w:t xml:space="preserve"> &lt; </w:t>
+      </w:r>
+      <w:proofErr w:type="spellStart"/>
+      <w:r>
+        <w:rPr>
+          <w:rFonts w:ascii="Consolas" w:eastAsia="Times New Roman" w:hAnsi="Consolas"/>
+          <w:kern w:val="0"/>
+          <w:sz w:val="24"/>
+          <w:szCs w:val="24"/>
+          <w:lang w:val="en-US" w:eastAsia="ru-RU"/>
+        </w:rPr>
+        <w:t>arr.</w:t>
+      </w:r>
+      <w:r>
+        <w:rPr>
+          <w:rFonts w:ascii="Consolas" w:eastAsia="Times New Roman" w:hAnsi="Consolas"/>
+          <w:i/>
+          <w:iCs/>
+          <w:kern w:val="0"/>
+          <w:sz w:val="24"/>
+          <w:szCs w:val="24"/>
+          <w:lang w:val="en-US" w:eastAsia="ru-RU"/>
+        </w:rPr>
+        <w:t>length</w:t>
+      </w:r>
+      <w:proofErr w:type="spellEnd"/>
+      <w:r>
+        <w:rPr>
+          <w:rFonts w:ascii="Consolas" w:eastAsia="Times New Roman" w:hAnsi="Consolas"/>
+          <w:kern w:val="0"/>
+          <w:sz w:val="24"/>
+          <w:szCs w:val="24"/>
+          <w:lang w:val="en-US" w:eastAsia="ru-RU"/>
+        </w:rPr>
+        <w:t xml:space="preserve">; </w:t>
+      </w:r>
+      <w:proofErr w:type="spellStart"/>
+      <w:r>
+        <w:rPr>
+          <w:rFonts w:ascii="Consolas" w:eastAsia="Times New Roman" w:hAnsi="Consolas"/>
+          <w:kern w:val="0"/>
+          <w:sz w:val="24"/>
+          <w:szCs w:val="24"/>
+          <w:lang w:val="en-US" w:eastAsia="ru-RU"/>
+        </w:rPr>
+        <w:t>i</w:t>
+      </w:r>
+      <w:proofErr w:type="spellEnd"/>
+      <w:r>
+        <w:rPr>
+          <w:rFonts w:ascii="Consolas" w:eastAsia="Times New Roman" w:hAnsi="Consolas"/>
+          <w:kern w:val="0"/>
+          <w:sz w:val="24"/>
+          <w:szCs w:val="24"/>
+          <w:lang w:val="en-US" w:eastAsia="ru-RU"/>
+        </w:rPr>
+        <w:t>++) {</w:t>
+      </w:r>
+    </w:p>
+    <w:p>
+      <w:pPr>
+        <w:suppressAutoHyphens w:val="0"/>
+        <w:spacing w:line="330" w:lineRule="atLeast"/>
+        <w:rPr>
+          <w:rFonts w:ascii="Consolas" w:eastAsia="Times New Roman" w:hAnsi="Consolas"/>
+          <w:kern w:val="0"/>
+          <w:sz w:val="24"/>
+          <w:szCs w:val="24"/>
+          <w:lang w:val="en-US" w:eastAsia="ru-RU"/>
+        </w:rPr>
+      </w:pPr>
+      <w:r>
+        <w:rPr>
+          <w:rFonts w:ascii="Consolas" w:eastAsia="Times New Roman" w:hAnsi="Consolas"/>
+          <w:kern w:val="0"/>
+          <w:sz w:val="24"/>
+          <w:szCs w:val="24"/>
+          <w:lang w:val="en-US" w:eastAsia="ru-RU"/>
+        </w:rPr>
+        <w:t xml:space="preserve">            </w:t>
+      </w:r>
+      <w:proofErr w:type="spellStart"/>
+      <w:proofErr w:type="gramStart"/>
+      <w:r>
+        <w:rPr>
+          <w:rFonts w:ascii="Consolas" w:eastAsia="Times New Roman" w:hAnsi="Consolas"/>
+          <w:kern w:val="0"/>
+          <w:sz w:val="24"/>
+          <w:szCs w:val="24"/>
+          <w:lang w:val="en-US" w:eastAsia="ru-RU"/>
+        </w:rPr>
+        <w:t>str</w:t>
+      </w:r>
+      <w:proofErr w:type="spellEnd"/>
+      <w:proofErr w:type="gramEnd"/>
+      <w:r>
+        <w:rPr>
+          <w:rFonts w:ascii="Consolas" w:eastAsia="Times New Roman" w:hAnsi="Consolas"/>
+          <w:kern w:val="0"/>
+          <w:sz w:val="24"/>
+          <w:szCs w:val="24"/>
+          <w:lang w:val="en-US" w:eastAsia="ru-RU"/>
+        </w:rPr>
+        <w:t xml:space="preserve"> += " " + </w:t>
+      </w:r>
+      <w:proofErr w:type="spellStart"/>
+      <w:r>
+        <w:rPr>
+          <w:rFonts w:ascii="Consolas" w:eastAsia="Times New Roman" w:hAnsi="Consolas"/>
+          <w:kern w:val="0"/>
+          <w:sz w:val="24"/>
+          <w:szCs w:val="24"/>
+          <w:lang w:val="en-US" w:eastAsia="ru-RU"/>
+        </w:rPr>
+        <w:t>arr</w:t>
+      </w:r>
+      <w:proofErr w:type="spellEnd"/>
+      <w:r>
+        <w:rPr>
+          <w:rFonts w:ascii="Consolas" w:eastAsia="Times New Roman" w:hAnsi="Consolas"/>
+          <w:kern w:val="0"/>
+          <w:sz w:val="24"/>
+          <w:szCs w:val="24"/>
+          <w:lang w:val="en-US" w:eastAsia="ru-RU"/>
+        </w:rPr>
+        <w:t>[</w:t>
+      </w:r>
+      <w:proofErr w:type="spellStart"/>
+      <w:r>
+        <w:rPr>
+          <w:rFonts w:ascii="Consolas" w:eastAsia="Times New Roman" w:hAnsi="Consolas"/>
+          <w:kern w:val="0"/>
+          <w:sz w:val="24"/>
+          <w:szCs w:val="24"/>
+          <w:lang w:val="en-US" w:eastAsia="ru-RU"/>
+        </w:rPr>
+        <w:t>i</w:t>
+      </w:r>
+      <w:proofErr w:type="spellEnd"/>
+      <w:r>
+        <w:rPr>
+          <w:rFonts w:ascii="Consolas" w:eastAsia="Times New Roman" w:hAnsi="Consolas"/>
+          <w:kern w:val="0"/>
+          <w:sz w:val="24"/>
+          <w:szCs w:val="24"/>
+          <w:lang w:val="en-US" w:eastAsia="ru-RU"/>
+        </w:rPr>
+        <w:t>];</w:t>
+      </w:r>
+    </w:p>
+    <w:p>
+      <w:pPr>
+        <w:suppressAutoHyphens w:val="0"/>
+        <w:spacing w:line="330" w:lineRule="atLeast"/>
+        <w:rPr>
+          <w:rFonts w:ascii="Consolas" w:eastAsia="Times New Roman" w:hAnsi="Consolas"/>
+          <w:kern w:val="0"/>
+          <w:sz w:val="24"/>
+          <w:szCs w:val="24"/>
+          <w:lang w:val="en-US" w:eastAsia="ru-RU"/>
+        </w:rPr>
+      </w:pPr>
+      <w:r>
+        <w:rPr>
+          <w:rFonts w:ascii="Consolas" w:eastAsia="Times New Roman" w:hAnsi="Consolas"/>
+          <w:kern w:val="0"/>
+          <w:sz w:val="24"/>
+          <w:szCs w:val="24"/>
+          <w:lang w:val="en-US" w:eastAsia="ru-RU"/>
+        </w:rPr>
+        <w:t>        }</w:t>
+      </w:r>
+    </w:p>
+    <w:p>
+      <w:pPr>
+        <w:suppressAutoHyphens w:val="0"/>
+        <w:spacing w:line="330" w:lineRule="atLeast"/>
+        <w:rPr>
+          <w:rFonts w:ascii="Consolas" w:eastAsia="Times New Roman" w:hAnsi="Consolas"/>
+          <w:kern w:val="0"/>
+          <w:sz w:val="24"/>
+          <w:szCs w:val="24"/>
+          <w:lang w:val="en-US" w:eastAsia="ru-RU"/>
+        </w:rPr>
+      </w:pPr>
+      <w:r>
+        <w:rPr>
+          <w:rFonts w:ascii="Consolas" w:eastAsia="Times New Roman" w:hAnsi="Consolas"/>
+          <w:kern w:val="0"/>
+          <w:sz w:val="24"/>
+          <w:szCs w:val="24"/>
+          <w:lang w:val="en-US" w:eastAsia="ru-RU"/>
+        </w:rPr>
+        <w:t xml:space="preserve">        </w:t>
+      </w:r>
+      <w:proofErr w:type="spellStart"/>
+      <w:proofErr w:type="gramStart"/>
+      <w:r>
+        <w:rPr>
+          <w:rFonts w:ascii="Consolas" w:eastAsia="Times New Roman" w:hAnsi="Consolas"/>
+          <w:kern w:val="0"/>
+          <w:sz w:val="24"/>
+          <w:szCs w:val="24"/>
+          <w:lang w:val="en-US" w:eastAsia="ru-RU"/>
+        </w:rPr>
+        <w:t>System.</w:t>
+      </w:r>
+      <w:r>
+        <w:rPr>
+          <w:rFonts w:ascii="Consolas" w:eastAsia="Times New Roman" w:hAnsi="Consolas"/>
+          <w:i/>
+          <w:iCs/>
+          <w:kern w:val="0"/>
+          <w:sz w:val="24"/>
+          <w:szCs w:val="24"/>
+          <w:lang w:val="en-US" w:eastAsia="ru-RU"/>
+        </w:rPr>
+        <w:t>out</w:t>
+      </w:r>
+      <w:r>
+        <w:rPr>
+          <w:rFonts w:ascii="Consolas" w:eastAsia="Times New Roman" w:hAnsi="Consolas"/>
+          <w:kern w:val="0"/>
+          <w:sz w:val="24"/>
+          <w:szCs w:val="24"/>
+          <w:lang w:val="en-US" w:eastAsia="ru-RU"/>
+        </w:rPr>
+        <w:t>.println</w:t>
+      </w:r>
+      <w:proofErr w:type="spellEnd"/>
+      <w:r>
+        <w:rPr>
+          <w:rFonts w:ascii="Consolas" w:eastAsia="Times New Roman" w:hAnsi="Consolas"/>
+          <w:kern w:val="0"/>
+          <w:sz w:val="24"/>
+          <w:szCs w:val="24"/>
+          <w:lang w:val="en-US" w:eastAsia="ru-RU"/>
+        </w:rPr>
+        <w:t>(</w:t>
+      </w:r>
+      <w:proofErr w:type="spellStart"/>
+      <w:proofErr w:type="gramEnd"/>
+      <w:r>
+        <w:rPr>
+          <w:rFonts w:ascii="Consolas" w:eastAsia="Times New Roman" w:hAnsi="Consolas"/>
+          <w:kern w:val="0"/>
+          <w:sz w:val="24"/>
+          <w:szCs w:val="24"/>
+          <w:lang w:val="en-US" w:eastAsia="ru-RU"/>
+        </w:rPr>
+        <w:t>str</w:t>
+      </w:r>
+      <w:proofErr w:type="spellEnd"/>
+      <w:r>
+        <w:rPr>
+          <w:rFonts w:ascii="Consolas" w:eastAsia="Times New Roman" w:hAnsi="Consolas"/>
+          <w:kern w:val="0"/>
+          <w:sz w:val="24"/>
+          <w:szCs w:val="24"/>
+          <w:lang w:val="en-US" w:eastAsia="ru-RU"/>
+        </w:rPr>
+        <w:t>);</w:t>
+      </w:r>
+    </w:p>
+    <w:p>
+      <w:pPr>
+        <w:suppressAutoHyphens w:val="0"/>
+        <w:spacing w:line="330" w:lineRule="atLeast"/>
+        <w:rPr>
+          <w:rFonts w:ascii="Consolas" w:eastAsia="Times New Roman" w:hAnsi="Consolas"/>
+          <w:kern w:val="0"/>
+          <w:sz w:val="24"/>
+          <w:szCs w:val="24"/>
+          <w:lang w:val="en-US" w:eastAsia="ru-RU"/>
+        </w:rPr>
+      </w:pPr>
+      <w:r>
+        <w:rPr>
+          <w:rFonts w:ascii="Consolas" w:eastAsia="Times New Roman" w:hAnsi="Consolas"/>
+          <w:kern w:val="0"/>
+          <w:sz w:val="24"/>
+          <w:szCs w:val="24"/>
+          <w:lang w:val="en-US" w:eastAsia="ru-RU"/>
+        </w:rPr>
+        <w:t>    }</w:t>
+      </w:r>
+    </w:p>
+    <w:p>
+      <w:pPr>
+        <w:suppressAutoHyphens w:val="0"/>
+        <w:spacing w:line="330" w:lineRule="atLeast"/>
+        <w:rPr>
+          <w:rFonts w:ascii="Consolas" w:eastAsia="Times New Roman" w:hAnsi="Consolas"/>
+          <w:kern w:val="0"/>
+          <w:sz w:val="24"/>
+          <w:szCs w:val="24"/>
+          <w:lang w:val="en-US" w:eastAsia="ru-RU"/>
+        </w:rPr>
+      </w:pPr>
+    </w:p>
+    <w:p>
+      <w:pPr>
+        <w:suppressAutoHyphens w:val="0"/>
+        <w:spacing w:line="330" w:lineRule="atLeast"/>
+        <w:rPr>
+          <w:rFonts w:ascii="Consolas" w:eastAsia="Times New Roman" w:hAnsi="Consolas"/>
+          <w:kern w:val="0"/>
+          <w:sz w:val="24"/>
+          <w:szCs w:val="24"/>
+          <w:lang w:val="en-US" w:eastAsia="ru-RU"/>
+        </w:rPr>
+      </w:pPr>
+      <w:r>
+        <w:rPr>
+          <w:rFonts w:ascii="Consolas" w:eastAsia="Times New Roman" w:hAnsi="Consolas"/>
+          <w:kern w:val="0"/>
+          <w:sz w:val="24"/>
+          <w:szCs w:val="24"/>
+          <w:lang w:val="en-US" w:eastAsia="ru-RU"/>
+        </w:rPr>
+        <w:t xml:space="preserve">    </w:t>
+      </w:r>
+      <w:proofErr w:type="gramStart"/>
+      <w:r>
+        <w:rPr>
+          <w:rFonts w:ascii="Consolas" w:eastAsia="Times New Roman" w:hAnsi="Consolas"/>
+          <w:i/>
+          <w:iCs/>
+          <w:kern w:val="0"/>
+          <w:sz w:val="24"/>
+          <w:szCs w:val="24"/>
+          <w:lang w:val="en-US" w:eastAsia="ru-RU"/>
+        </w:rPr>
+        <w:t>public</w:t>
+      </w:r>
+      <w:proofErr w:type="gramEnd"/>
+      <w:r>
+        <w:rPr>
+          <w:rFonts w:ascii="Consolas" w:eastAsia="Times New Roman" w:hAnsi="Consolas"/>
+          <w:kern w:val="0"/>
+          <w:sz w:val="24"/>
+          <w:szCs w:val="24"/>
+          <w:lang w:val="en-US" w:eastAsia="ru-RU"/>
+        </w:rPr>
+        <w:t xml:space="preserve"> </w:t>
+      </w:r>
+      <w:r>
+        <w:rPr>
+          <w:rFonts w:ascii="Consolas" w:eastAsia="Times New Roman" w:hAnsi="Consolas"/>
+          <w:i/>
+          <w:iCs/>
+          <w:kern w:val="0"/>
+          <w:sz w:val="24"/>
+          <w:szCs w:val="24"/>
+          <w:lang w:val="en-US" w:eastAsia="ru-RU"/>
+        </w:rPr>
+        <w:t>static</w:t>
+      </w:r>
+      <w:r>
+        <w:rPr>
+          <w:rFonts w:ascii="Consolas" w:eastAsia="Times New Roman" w:hAnsi="Consolas"/>
+          <w:kern w:val="0"/>
+          <w:sz w:val="24"/>
+          <w:szCs w:val="24"/>
+          <w:lang w:val="en-US" w:eastAsia="ru-RU"/>
+        </w:rPr>
+        <w:t xml:space="preserve"> </w:t>
+      </w:r>
+      <w:proofErr w:type="spellStart"/>
+      <w:r>
+        <w:rPr>
+          <w:rFonts w:ascii="Consolas" w:eastAsia="Times New Roman" w:hAnsi="Consolas"/>
+          <w:i/>
+          <w:iCs/>
+          <w:kern w:val="0"/>
+          <w:sz w:val="24"/>
+          <w:szCs w:val="24"/>
+          <w:lang w:val="en-US" w:eastAsia="ru-RU"/>
+        </w:rPr>
+        <w:t>boolean</w:t>
+      </w:r>
+      <w:proofErr w:type="spellEnd"/>
+      <w:r>
+        <w:rPr>
+          <w:rFonts w:ascii="Consolas" w:eastAsia="Times New Roman" w:hAnsi="Consolas"/>
+          <w:kern w:val="0"/>
+          <w:sz w:val="24"/>
+          <w:szCs w:val="24"/>
+          <w:lang w:val="en-US" w:eastAsia="ru-RU"/>
+        </w:rPr>
+        <w:t xml:space="preserve"> </w:t>
+      </w:r>
+      <w:proofErr w:type="spellStart"/>
+      <w:r>
+        <w:rPr>
+          <w:rFonts w:ascii="Consolas" w:eastAsia="Times New Roman" w:hAnsi="Consolas"/>
+          <w:kern w:val="0"/>
+          <w:sz w:val="24"/>
+          <w:szCs w:val="24"/>
+          <w:lang w:val="en-US" w:eastAsia="ru-RU"/>
+        </w:rPr>
+        <w:t>isPrime</w:t>
+      </w:r>
+      <w:proofErr w:type="spellEnd"/>
+      <w:r>
+        <w:rPr>
+          <w:rFonts w:ascii="Consolas" w:eastAsia="Times New Roman" w:hAnsi="Consolas"/>
+          <w:kern w:val="0"/>
+          <w:sz w:val="24"/>
+          <w:szCs w:val="24"/>
+          <w:lang w:val="en-US" w:eastAsia="ru-RU"/>
+        </w:rPr>
+        <w:t>(</w:t>
+      </w:r>
+      <w:proofErr w:type="spellStart"/>
+      <w:r>
+        <w:rPr>
+          <w:rFonts w:ascii="Consolas" w:eastAsia="Times New Roman" w:hAnsi="Consolas"/>
+          <w:i/>
+          <w:iCs/>
+          <w:kern w:val="0"/>
+          <w:sz w:val="24"/>
+          <w:szCs w:val="24"/>
+          <w:lang w:val="en-US" w:eastAsia="ru-RU"/>
+        </w:rPr>
+        <w:t>int</w:t>
+      </w:r>
+      <w:proofErr w:type="spellEnd"/>
+      <w:r>
+        <w:rPr>
+          <w:rFonts w:ascii="Consolas" w:eastAsia="Times New Roman" w:hAnsi="Consolas"/>
+          <w:kern w:val="0"/>
+          <w:sz w:val="24"/>
+          <w:szCs w:val="24"/>
+          <w:lang w:val="en-US" w:eastAsia="ru-RU"/>
+        </w:rPr>
+        <w:t xml:space="preserve"> n) {</w:t>
+      </w:r>
+    </w:p>
+    <w:p>
+      <w:pPr>
+        <w:suppressAutoHyphens w:val="0"/>
+        <w:spacing w:line="330" w:lineRule="atLeast"/>
+        <w:rPr>
+          <w:rFonts w:ascii="Consolas" w:eastAsia="Times New Roman" w:hAnsi="Consolas"/>
+          <w:kern w:val="0"/>
+          <w:sz w:val="24"/>
+          <w:szCs w:val="24"/>
+          <w:lang w:val="en-US" w:eastAsia="ru-RU"/>
+        </w:rPr>
+      </w:pPr>
+      <w:r>
+        <w:rPr>
+          <w:rFonts w:ascii="Consolas" w:eastAsia="Times New Roman" w:hAnsi="Consolas"/>
+          <w:kern w:val="0"/>
+          <w:sz w:val="24"/>
+          <w:szCs w:val="24"/>
+          <w:lang w:val="en-US" w:eastAsia="ru-RU"/>
+        </w:rPr>
+        <w:t xml:space="preserve">        </w:t>
+      </w:r>
+      <w:proofErr w:type="gramStart"/>
+      <w:r>
+        <w:rPr>
+          <w:rFonts w:ascii="Consolas" w:eastAsia="Times New Roman" w:hAnsi="Consolas"/>
+          <w:kern w:val="0"/>
+          <w:sz w:val="24"/>
+          <w:szCs w:val="24"/>
+          <w:lang w:val="en-US" w:eastAsia="ru-RU"/>
+        </w:rPr>
+        <w:t>for</w:t>
+      </w:r>
+      <w:proofErr w:type="gramEnd"/>
+      <w:r>
+        <w:rPr>
+          <w:rFonts w:ascii="Consolas" w:eastAsia="Times New Roman" w:hAnsi="Consolas"/>
+          <w:kern w:val="0"/>
+          <w:sz w:val="24"/>
+          <w:szCs w:val="24"/>
+          <w:lang w:val="en-US" w:eastAsia="ru-RU"/>
+        </w:rPr>
+        <w:t xml:space="preserve"> (</w:t>
+      </w:r>
+      <w:proofErr w:type="spellStart"/>
+      <w:r>
+        <w:rPr>
+          <w:rFonts w:ascii="Consolas" w:eastAsia="Times New Roman" w:hAnsi="Consolas"/>
+          <w:i/>
+          <w:iCs/>
+          <w:kern w:val="0"/>
+          <w:sz w:val="24"/>
+          <w:szCs w:val="24"/>
+          <w:lang w:val="en-US" w:eastAsia="ru-RU"/>
+        </w:rPr>
+        <w:t>int</w:t>
+      </w:r>
+      <w:proofErr w:type="spellEnd"/>
+      <w:r>
+        <w:rPr>
+          <w:rFonts w:ascii="Consolas" w:eastAsia="Times New Roman" w:hAnsi="Consolas"/>
+          <w:kern w:val="0"/>
+          <w:sz w:val="24"/>
+          <w:szCs w:val="24"/>
+          <w:lang w:val="en-US" w:eastAsia="ru-RU"/>
+        </w:rPr>
+        <w:t xml:space="preserve"> </w:t>
+      </w:r>
+      <w:proofErr w:type="spellStart"/>
+      <w:r>
+        <w:rPr>
+          <w:rFonts w:ascii="Consolas" w:eastAsia="Times New Roman" w:hAnsi="Consolas"/>
+          <w:kern w:val="0"/>
+          <w:sz w:val="24"/>
+          <w:szCs w:val="24"/>
+          <w:lang w:val="en-US" w:eastAsia="ru-RU"/>
+        </w:rPr>
+        <w:t>i</w:t>
+      </w:r>
+      <w:proofErr w:type="spellEnd"/>
+      <w:r>
+        <w:rPr>
+          <w:rFonts w:ascii="Consolas" w:eastAsia="Times New Roman" w:hAnsi="Consolas"/>
+          <w:kern w:val="0"/>
+          <w:sz w:val="24"/>
+          <w:szCs w:val="24"/>
+          <w:lang w:val="en-US" w:eastAsia="ru-RU"/>
+        </w:rPr>
+        <w:t xml:space="preserve"> = 2; </w:t>
+      </w:r>
+      <w:proofErr w:type="spellStart"/>
+      <w:r>
+        <w:rPr>
+          <w:rFonts w:ascii="Consolas" w:eastAsia="Times New Roman" w:hAnsi="Consolas"/>
+          <w:kern w:val="0"/>
+          <w:sz w:val="24"/>
+          <w:szCs w:val="24"/>
+          <w:lang w:val="en-US" w:eastAsia="ru-RU"/>
+        </w:rPr>
+        <w:t>i</w:t>
+      </w:r>
+      <w:proofErr w:type="spellEnd"/>
+      <w:r>
+        <w:rPr>
+          <w:rFonts w:ascii="Consolas" w:eastAsia="Times New Roman" w:hAnsi="Consolas"/>
+          <w:kern w:val="0"/>
+          <w:sz w:val="24"/>
+          <w:szCs w:val="24"/>
+          <w:lang w:val="en-US" w:eastAsia="ru-RU"/>
+        </w:rPr>
+        <w:t xml:space="preserve"> &lt; n; </w:t>
+      </w:r>
+      <w:proofErr w:type="spellStart"/>
+      <w:r>
+        <w:rPr>
+          <w:rFonts w:ascii="Consolas" w:eastAsia="Times New Roman" w:hAnsi="Consolas"/>
+          <w:kern w:val="0"/>
+          <w:sz w:val="24"/>
+          <w:szCs w:val="24"/>
+          <w:lang w:val="en-US" w:eastAsia="ru-RU"/>
+        </w:rPr>
+        <w:t>i</w:t>
+      </w:r>
+      <w:proofErr w:type="spellEnd"/>
+      <w:r>
+        <w:rPr>
+          <w:rFonts w:ascii="Consolas" w:eastAsia="Times New Roman" w:hAnsi="Consolas"/>
+          <w:kern w:val="0"/>
+          <w:sz w:val="24"/>
+          <w:szCs w:val="24"/>
+          <w:lang w:val="en-US" w:eastAsia="ru-RU"/>
+        </w:rPr>
+        <w:t>++) {</w:t>
+      </w:r>
+    </w:p>
+    <w:p>
+      <w:pPr>
+        <w:suppressAutoHyphens w:val="0"/>
+        <w:spacing w:line="330" w:lineRule="atLeast"/>
+        <w:rPr>
+          <w:rFonts w:ascii="Consolas" w:eastAsia="Times New Roman" w:hAnsi="Consolas"/>
+          <w:kern w:val="0"/>
+          <w:sz w:val="24"/>
+          <w:szCs w:val="24"/>
+          <w:lang w:val="en-US" w:eastAsia="ru-RU"/>
+        </w:rPr>
+      </w:pPr>
+      <w:r>
+        <w:rPr>
+          <w:rFonts w:ascii="Consolas" w:eastAsia="Times New Roman" w:hAnsi="Consolas"/>
+          <w:kern w:val="0"/>
+          <w:sz w:val="24"/>
+          <w:szCs w:val="24"/>
+          <w:lang w:val="en-US" w:eastAsia="ru-RU"/>
+        </w:rPr>
+        <w:lastRenderedPageBreak/>
+        <w:t xml:space="preserve">            </w:t>
+      </w:r>
+      <w:proofErr w:type="gramStart"/>
+      <w:r>
+        <w:rPr>
+          <w:rFonts w:ascii="Consolas" w:eastAsia="Times New Roman" w:hAnsi="Consolas"/>
+          <w:kern w:val="0"/>
+          <w:sz w:val="24"/>
+          <w:szCs w:val="24"/>
+          <w:lang w:val="en-US" w:eastAsia="ru-RU"/>
+        </w:rPr>
+        <w:t>if</w:t>
+      </w:r>
+      <w:proofErr w:type="gramEnd"/>
+      <w:r>
+        <w:rPr>
+          <w:rFonts w:ascii="Consolas" w:eastAsia="Times New Roman" w:hAnsi="Consolas"/>
+          <w:kern w:val="0"/>
+          <w:sz w:val="24"/>
+          <w:szCs w:val="24"/>
+          <w:lang w:val="en-US" w:eastAsia="ru-RU"/>
+        </w:rPr>
+        <w:t xml:space="preserve"> ((n % </w:t>
+      </w:r>
+      <w:proofErr w:type="spellStart"/>
+      <w:r>
+        <w:rPr>
+          <w:rFonts w:ascii="Consolas" w:eastAsia="Times New Roman" w:hAnsi="Consolas"/>
+          <w:kern w:val="0"/>
+          <w:sz w:val="24"/>
+          <w:szCs w:val="24"/>
+          <w:lang w:val="en-US" w:eastAsia="ru-RU"/>
+        </w:rPr>
+        <w:t>i</w:t>
+      </w:r>
+      <w:proofErr w:type="spellEnd"/>
+      <w:r>
+        <w:rPr>
+          <w:rFonts w:ascii="Consolas" w:eastAsia="Times New Roman" w:hAnsi="Consolas"/>
+          <w:kern w:val="0"/>
+          <w:sz w:val="24"/>
+          <w:szCs w:val="24"/>
+          <w:lang w:val="en-US" w:eastAsia="ru-RU"/>
+        </w:rPr>
+        <w:t>) == 0)</w:t>
+      </w:r>
+    </w:p>
+    <w:p>
+      <w:pPr>
+        <w:suppressAutoHyphens w:val="0"/>
+        <w:spacing w:line="330" w:lineRule="atLeast"/>
+        <w:rPr>
+          <w:rFonts w:ascii="Consolas" w:eastAsia="Times New Roman" w:hAnsi="Consolas"/>
+          <w:kern w:val="0"/>
+          <w:sz w:val="24"/>
+          <w:szCs w:val="24"/>
+          <w:lang w:val="en-US" w:eastAsia="ru-RU"/>
+        </w:rPr>
+      </w:pPr>
+      <w:r>
+        <w:rPr>
+          <w:rFonts w:ascii="Consolas" w:eastAsia="Times New Roman" w:hAnsi="Consolas"/>
+          <w:kern w:val="0"/>
+          <w:sz w:val="24"/>
+          <w:szCs w:val="24"/>
+          <w:lang w:val="en-US" w:eastAsia="ru-RU"/>
+        </w:rPr>
+        <w:t xml:space="preserve">                </w:t>
+      </w:r>
+      <w:proofErr w:type="gramStart"/>
+      <w:r>
+        <w:rPr>
+          <w:rFonts w:ascii="Consolas" w:eastAsia="Times New Roman" w:hAnsi="Consolas"/>
+          <w:kern w:val="0"/>
+          <w:sz w:val="24"/>
+          <w:szCs w:val="24"/>
+          <w:lang w:val="en-US" w:eastAsia="ru-RU"/>
+        </w:rPr>
+        <w:t>return</w:t>
+      </w:r>
+      <w:proofErr w:type="gramEnd"/>
+      <w:r>
+        <w:rPr>
+          <w:rFonts w:ascii="Consolas" w:eastAsia="Times New Roman" w:hAnsi="Consolas"/>
+          <w:kern w:val="0"/>
+          <w:sz w:val="24"/>
+          <w:szCs w:val="24"/>
+          <w:lang w:val="en-US" w:eastAsia="ru-RU"/>
+        </w:rPr>
+        <w:t xml:space="preserve"> false;</w:t>
+      </w:r>
+    </w:p>
+    <w:p>
+      <w:pPr>
+        <w:suppressAutoHyphens w:val="0"/>
+        <w:spacing w:line="330" w:lineRule="atLeast"/>
+        <w:rPr>
+          <w:rFonts w:ascii="Consolas" w:eastAsia="Times New Roman" w:hAnsi="Consolas"/>
+          <w:kern w:val="0"/>
+          <w:sz w:val="24"/>
+          <w:szCs w:val="24"/>
+          <w:lang w:val="en-US" w:eastAsia="ru-RU"/>
+        </w:rPr>
+      </w:pPr>
+      <w:r>
+        <w:rPr>
+          <w:rFonts w:ascii="Consolas" w:eastAsia="Times New Roman" w:hAnsi="Consolas"/>
+          <w:kern w:val="0"/>
+          <w:sz w:val="24"/>
+          <w:szCs w:val="24"/>
+          <w:lang w:val="en-US" w:eastAsia="ru-RU"/>
+        </w:rPr>
+        <w:t>        }</w:t>
+      </w:r>
+    </w:p>
+    <w:p>
+      <w:pPr>
+        <w:suppressAutoHyphens w:val="0"/>
+        <w:spacing w:line="330" w:lineRule="atLeast"/>
+        <w:rPr>
+          <w:rFonts w:ascii="Consolas" w:eastAsia="Times New Roman" w:hAnsi="Consolas"/>
+          <w:kern w:val="0"/>
+          <w:sz w:val="24"/>
+          <w:szCs w:val="24"/>
+          <w:lang w:val="en-US" w:eastAsia="ru-RU"/>
+        </w:rPr>
+      </w:pPr>
+      <w:r>
+        <w:rPr>
+          <w:rFonts w:ascii="Consolas" w:eastAsia="Times New Roman" w:hAnsi="Consolas"/>
+          <w:kern w:val="0"/>
+          <w:sz w:val="24"/>
+          <w:szCs w:val="24"/>
+          <w:lang w:val="en-US" w:eastAsia="ru-RU"/>
+        </w:rPr>
+        <w:t xml:space="preserve">        </w:t>
+      </w:r>
+      <w:proofErr w:type="gramStart"/>
+      <w:r>
+        <w:rPr>
+          <w:rFonts w:ascii="Consolas" w:eastAsia="Times New Roman" w:hAnsi="Consolas"/>
+          <w:kern w:val="0"/>
+          <w:sz w:val="24"/>
+          <w:szCs w:val="24"/>
+          <w:lang w:val="en-US" w:eastAsia="ru-RU"/>
+        </w:rPr>
+        <w:t>return</w:t>
+      </w:r>
+      <w:proofErr w:type="gramEnd"/>
+      <w:r>
+        <w:rPr>
+          <w:rFonts w:ascii="Consolas" w:eastAsia="Times New Roman" w:hAnsi="Consolas"/>
+          <w:kern w:val="0"/>
+          <w:sz w:val="24"/>
+          <w:szCs w:val="24"/>
+          <w:lang w:val="en-US" w:eastAsia="ru-RU"/>
+        </w:rPr>
+        <w:t xml:space="preserve"> true;</w:t>
+      </w:r>
+    </w:p>
+    <w:p>
+      <w:pPr>
+        <w:suppressAutoHyphens w:val="0"/>
+        <w:spacing w:line="330" w:lineRule="atLeast"/>
+        <w:rPr>
+          <w:rFonts w:ascii="Consolas" w:eastAsia="Times New Roman" w:hAnsi="Consolas"/>
+          <w:kern w:val="0"/>
+          <w:sz w:val="24"/>
+          <w:szCs w:val="24"/>
+          <w:lang w:val="en-US" w:eastAsia="ru-RU"/>
+        </w:rPr>
+      </w:pPr>
+      <w:r>
+        <w:rPr>
+          <w:rFonts w:ascii="Consolas" w:eastAsia="Times New Roman" w:hAnsi="Consolas"/>
+          <w:kern w:val="0"/>
+          <w:sz w:val="24"/>
+          <w:szCs w:val="24"/>
+          <w:lang w:val="en-US" w:eastAsia="ru-RU"/>
+        </w:rPr>
+        <w:t>    }</w:t>
+      </w:r>
+    </w:p>
+    <w:p>
+      <w:pPr>
+        <w:suppressAutoHyphens w:val="0"/>
+        <w:spacing w:line="330" w:lineRule="atLeast"/>
+        <w:rPr>
+          <w:rFonts w:ascii="Consolas" w:eastAsia="Times New Roman" w:hAnsi="Consolas"/>
+          <w:kern w:val="0"/>
+          <w:sz w:val="24"/>
+          <w:szCs w:val="24"/>
+          <w:lang w:val="en-US" w:eastAsia="ru-RU"/>
+        </w:rPr>
+      </w:pPr>
+    </w:p>
+    <w:p>
+      <w:pPr>
+        <w:suppressAutoHyphens w:val="0"/>
+        <w:spacing w:line="330" w:lineRule="atLeast"/>
+        <w:rPr>
+          <w:rFonts w:ascii="Consolas" w:eastAsia="Times New Roman" w:hAnsi="Consolas"/>
+          <w:kern w:val="0"/>
+          <w:sz w:val="24"/>
+          <w:szCs w:val="24"/>
+          <w:lang w:val="en-US" w:eastAsia="ru-RU"/>
+        </w:rPr>
+      </w:pPr>
+      <w:r>
+        <w:rPr>
+          <w:rFonts w:ascii="Consolas" w:eastAsia="Times New Roman" w:hAnsi="Consolas"/>
+          <w:kern w:val="0"/>
+          <w:sz w:val="24"/>
+          <w:szCs w:val="24"/>
+          <w:lang w:val="en-US" w:eastAsia="ru-RU"/>
+        </w:rPr>
+        <w:t xml:space="preserve">    </w:t>
+      </w:r>
+      <w:proofErr w:type="gramStart"/>
+      <w:r>
+        <w:rPr>
+          <w:rFonts w:ascii="Consolas" w:eastAsia="Times New Roman" w:hAnsi="Consolas"/>
+          <w:i/>
+          <w:iCs/>
+          <w:kern w:val="0"/>
+          <w:sz w:val="24"/>
+          <w:szCs w:val="24"/>
+          <w:lang w:val="en-US" w:eastAsia="ru-RU"/>
+        </w:rPr>
+        <w:t>public</w:t>
+      </w:r>
+      <w:proofErr w:type="gramEnd"/>
+      <w:r>
+        <w:rPr>
+          <w:rFonts w:ascii="Consolas" w:eastAsia="Times New Roman" w:hAnsi="Consolas"/>
+          <w:kern w:val="0"/>
+          <w:sz w:val="24"/>
+          <w:szCs w:val="24"/>
+          <w:lang w:val="en-US" w:eastAsia="ru-RU"/>
+        </w:rPr>
+        <w:t xml:space="preserve"> </w:t>
+      </w:r>
+      <w:r>
+        <w:rPr>
+          <w:rFonts w:ascii="Consolas" w:eastAsia="Times New Roman" w:hAnsi="Consolas"/>
+          <w:i/>
+          <w:iCs/>
+          <w:kern w:val="0"/>
+          <w:sz w:val="24"/>
+          <w:szCs w:val="24"/>
+          <w:lang w:val="en-US" w:eastAsia="ru-RU"/>
+        </w:rPr>
+        <w:t>static</w:t>
+      </w:r>
+      <w:r>
+        <w:rPr>
+          <w:rFonts w:ascii="Consolas" w:eastAsia="Times New Roman" w:hAnsi="Consolas"/>
+          <w:kern w:val="0"/>
+          <w:sz w:val="24"/>
+          <w:szCs w:val="24"/>
+          <w:lang w:val="en-US" w:eastAsia="ru-RU"/>
+        </w:rPr>
+        <w:t xml:space="preserve"> </w:t>
+      </w:r>
+      <w:proofErr w:type="spellStart"/>
+      <w:r>
+        <w:rPr>
+          <w:rFonts w:ascii="Consolas" w:eastAsia="Times New Roman" w:hAnsi="Consolas"/>
+          <w:i/>
+          <w:iCs/>
+          <w:kern w:val="0"/>
+          <w:sz w:val="24"/>
+          <w:szCs w:val="24"/>
+          <w:lang w:val="en-US" w:eastAsia="ru-RU"/>
+        </w:rPr>
+        <w:t>int</w:t>
+      </w:r>
+      <w:proofErr w:type="spellEnd"/>
+      <w:r>
+        <w:rPr>
+          <w:rFonts w:ascii="Consolas" w:eastAsia="Times New Roman" w:hAnsi="Consolas"/>
+          <w:kern w:val="0"/>
+          <w:sz w:val="24"/>
+          <w:szCs w:val="24"/>
+          <w:lang w:val="en-US" w:eastAsia="ru-RU"/>
+        </w:rPr>
+        <w:t xml:space="preserve">[] </w:t>
+      </w:r>
+      <w:proofErr w:type="spellStart"/>
+      <w:r>
+        <w:rPr>
+          <w:rFonts w:ascii="Consolas" w:eastAsia="Times New Roman" w:hAnsi="Consolas"/>
+          <w:kern w:val="0"/>
+          <w:sz w:val="24"/>
+          <w:szCs w:val="24"/>
+          <w:lang w:val="en-US" w:eastAsia="ru-RU"/>
+        </w:rPr>
+        <w:t>checkSort</w:t>
+      </w:r>
+      <w:proofErr w:type="spellEnd"/>
+      <w:r>
+        <w:rPr>
+          <w:rFonts w:ascii="Consolas" w:eastAsia="Times New Roman" w:hAnsi="Consolas"/>
+          <w:kern w:val="0"/>
+          <w:sz w:val="24"/>
+          <w:szCs w:val="24"/>
+          <w:lang w:val="en-US" w:eastAsia="ru-RU"/>
+        </w:rPr>
+        <w:t>(</w:t>
+      </w:r>
+      <w:proofErr w:type="spellStart"/>
+      <w:r>
+        <w:rPr>
+          <w:rFonts w:ascii="Consolas" w:eastAsia="Times New Roman" w:hAnsi="Consolas"/>
+          <w:i/>
+          <w:iCs/>
+          <w:kern w:val="0"/>
+          <w:sz w:val="24"/>
+          <w:szCs w:val="24"/>
+          <w:lang w:val="en-US" w:eastAsia="ru-RU"/>
+        </w:rPr>
+        <w:t>int</w:t>
+      </w:r>
+      <w:proofErr w:type="spellEnd"/>
+      <w:r>
+        <w:rPr>
+          <w:rFonts w:ascii="Consolas" w:eastAsia="Times New Roman" w:hAnsi="Consolas"/>
+          <w:kern w:val="0"/>
+          <w:sz w:val="24"/>
+          <w:szCs w:val="24"/>
+          <w:lang w:val="en-US" w:eastAsia="ru-RU"/>
+        </w:rPr>
+        <w:t xml:space="preserve">[] </w:t>
+      </w:r>
+      <w:proofErr w:type="spellStart"/>
+      <w:r>
+        <w:rPr>
+          <w:rFonts w:ascii="Consolas" w:eastAsia="Times New Roman" w:hAnsi="Consolas"/>
+          <w:kern w:val="0"/>
+          <w:sz w:val="24"/>
+          <w:szCs w:val="24"/>
+          <w:lang w:val="en-US" w:eastAsia="ru-RU"/>
+        </w:rPr>
+        <w:t>arr</w:t>
+      </w:r>
+      <w:proofErr w:type="spellEnd"/>
+      <w:r>
+        <w:rPr>
+          <w:rFonts w:ascii="Consolas" w:eastAsia="Times New Roman" w:hAnsi="Consolas"/>
+          <w:kern w:val="0"/>
+          <w:sz w:val="24"/>
+          <w:szCs w:val="24"/>
+          <w:lang w:val="en-US" w:eastAsia="ru-RU"/>
+        </w:rPr>
+        <w:t>) {</w:t>
+      </w:r>
+    </w:p>
+    <w:p>
+      <w:pPr>
+        <w:suppressAutoHyphens w:val="0"/>
+        <w:spacing w:line="330" w:lineRule="atLeast"/>
+        <w:rPr>
+          <w:rFonts w:ascii="Consolas" w:eastAsia="Times New Roman" w:hAnsi="Consolas"/>
+          <w:kern w:val="0"/>
+          <w:sz w:val="24"/>
+          <w:szCs w:val="24"/>
+          <w:lang w:val="en-US" w:eastAsia="ru-RU"/>
+        </w:rPr>
+      </w:pPr>
+      <w:r>
+        <w:rPr>
+          <w:rFonts w:ascii="Consolas" w:eastAsia="Times New Roman" w:hAnsi="Consolas"/>
+          <w:kern w:val="0"/>
+          <w:sz w:val="24"/>
+          <w:szCs w:val="24"/>
+          <w:lang w:val="en-US" w:eastAsia="ru-RU"/>
+        </w:rPr>
+        <w:t xml:space="preserve">        </w:t>
+      </w:r>
+      <w:proofErr w:type="spellStart"/>
+      <w:proofErr w:type="gramStart"/>
+      <w:r>
+        <w:rPr>
+          <w:rFonts w:ascii="Consolas" w:eastAsia="Times New Roman" w:hAnsi="Consolas"/>
+          <w:i/>
+          <w:iCs/>
+          <w:kern w:val="0"/>
+          <w:sz w:val="24"/>
+          <w:szCs w:val="24"/>
+          <w:lang w:val="en-US" w:eastAsia="ru-RU"/>
+        </w:rPr>
+        <w:t>int</w:t>
+      </w:r>
+      <w:proofErr w:type="spellEnd"/>
+      <w:proofErr w:type="gramEnd"/>
+      <w:r>
+        <w:rPr>
+          <w:rFonts w:ascii="Consolas" w:eastAsia="Times New Roman" w:hAnsi="Consolas"/>
+          <w:kern w:val="0"/>
+          <w:sz w:val="24"/>
+          <w:szCs w:val="24"/>
+          <w:lang w:val="en-US" w:eastAsia="ru-RU"/>
+        </w:rPr>
+        <w:t xml:space="preserve"> x;</w:t>
+      </w:r>
+    </w:p>
+    <w:p>
+      <w:pPr>
+        <w:suppressAutoHyphens w:val="0"/>
+        <w:spacing w:line="330" w:lineRule="atLeast"/>
+        <w:rPr>
+          <w:rFonts w:ascii="Consolas" w:eastAsia="Times New Roman" w:hAnsi="Consolas"/>
+          <w:kern w:val="0"/>
+          <w:sz w:val="24"/>
+          <w:szCs w:val="24"/>
+          <w:lang w:val="en-US" w:eastAsia="ru-RU"/>
+        </w:rPr>
+      </w:pPr>
+      <w:r>
+        <w:rPr>
+          <w:rFonts w:ascii="Consolas" w:eastAsia="Times New Roman" w:hAnsi="Consolas"/>
+          <w:kern w:val="0"/>
+          <w:sz w:val="24"/>
+          <w:szCs w:val="24"/>
+          <w:lang w:val="en-US" w:eastAsia="ru-RU"/>
+        </w:rPr>
+        <w:t xml:space="preserve">        </w:t>
+      </w:r>
+      <w:proofErr w:type="spellStart"/>
+      <w:proofErr w:type="gramStart"/>
+      <w:r>
+        <w:rPr>
+          <w:rFonts w:ascii="Consolas" w:eastAsia="Times New Roman" w:hAnsi="Consolas"/>
+          <w:i/>
+          <w:iCs/>
+          <w:kern w:val="0"/>
+          <w:sz w:val="24"/>
+          <w:szCs w:val="24"/>
+          <w:lang w:val="en-US" w:eastAsia="ru-RU"/>
+        </w:rPr>
+        <w:t>int</w:t>
+      </w:r>
+      <w:proofErr w:type="spellEnd"/>
+      <w:proofErr w:type="gramEnd"/>
+      <w:r>
+        <w:rPr>
+          <w:rFonts w:ascii="Consolas" w:eastAsia="Times New Roman" w:hAnsi="Consolas"/>
+          <w:kern w:val="0"/>
+          <w:sz w:val="24"/>
+          <w:szCs w:val="24"/>
+          <w:lang w:val="en-US" w:eastAsia="ru-RU"/>
+        </w:rPr>
+        <w:t xml:space="preserve"> k;</w:t>
+      </w:r>
+    </w:p>
+    <w:p>
+      <w:pPr>
+        <w:suppressAutoHyphens w:val="0"/>
+        <w:spacing w:line="330" w:lineRule="atLeast"/>
+        <w:rPr>
+          <w:rFonts w:ascii="Consolas" w:eastAsia="Times New Roman" w:hAnsi="Consolas"/>
+          <w:kern w:val="0"/>
+          <w:sz w:val="24"/>
+          <w:szCs w:val="24"/>
+          <w:lang w:val="en-US" w:eastAsia="ru-RU"/>
+        </w:rPr>
+      </w:pPr>
+      <w:r>
+        <w:rPr>
+          <w:rFonts w:ascii="Consolas" w:eastAsia="Times New Roman" w:hAnsi="Consolas"/>
+          <w:kern w:val="0"/>
+          <w:sz w:val="24"/>
+          <w:szCs w:val="24"/>
+          <w:lang w:val="en-US" w:eastAsia="ru-RU"/>
+        </w:rPr>
+        <w:t xml:space="preserve">        </w:t>
+      </w:r>
+      <w:proofErr w:type="gramStart"/>
+      <w:r>
+        <w:rPr>
+          <w:rFonts w:ascii="Consolas" w:eastAsia="Times New Roman" w:hAnsi="Consolas"/>
+          <w:kern w:val="0"/>
+          <w:sz w:val="24"/>
+          <w:szCs w:val="24"/>
+          <w:lang w:val="en-US" w:eastAsia="ru-RU"/>
+        </w:rPr>
+        <w:t>for</w:t>
+      </w:r>
+      <w:proofErr w:type="gramEnd"/>
+      <w:r>
+        <w:rPr>
+          <w:rFonts w:ascii="Consolas" w:eastAsia="Times New Roman" w:hAnsi="Consolas"/>
+          <w:kern w:val="0"/>
+          <w:sz w:val="24"/>
+          <w:szCs w:val="24"/>
+          <w:lang w:val="en-US" w:eastAsia="ru-RU"/>
+        </w:rPr>
+        <w:t xml:space="preserve"> (</w:t>
+      </w:r>
+      <w:proofErr w:type="spellStart"/>
+      <w:r>
+        <w:rPr>
+          <w:rFonts w:ascii="Consolas" w:eastAsia="Times New Roman" w:hAnsi="Consolas"/>
+          <w:i/>
+          <w:iCs/>
+          <w:kern w:val="0"/>
+          <w:sz w:val="24"/>
+          <w:szCs w:val="24"/>
+          <w:lang w:val="en-US" w:eastAsia="ru-RU"/>
+        </w:rPr>
+        <w:t>int</w:t>
+      </w:r>
+      <w:proofErr w:type="spellEnd"/>
+      <w:r>
+        <w:rPr>
+          <w:rFonts w:ascii="Consolas" w:eastAsia="Times New Roman" w:hAnsi="Consolas"/>
+          <w:kern w:val="0"/>
+          <w:sz w:val="24"/>
+          <w:szCs w:val="24"/>
+          <w:lang w:val="en-US" w:eastAsia="ru-RU"/>
+        </w:rPr>
+        <w:t xml:space="preserve"> </w:t>
+      </w:r>
+      <w:proofErr w:type="spellStart"/>
+      <w:r>
+        <w:rPr>
+          <w:rFonts w:ascii="Consolas" w:eastAsia="Times New Roman" w:hAnsi="Consolas"/>
+          <w:kern w:val="0"/>
+          <w:sz w:val="24"/>
+          <w:szCs w:val="24"/>
+          <w:lang w:val="en-US" w:eastAsia="ru-RU"/>
+        </w:rPr>
+        <w:t>i</w:t>
+      </w:r>
+      <w:proofErr w:type="spellEnd"/>
+      <w:r>
+        <w:rPr>
+          <w:rFonts w:ascii="Consolas" w:eastAsia="Times New Roman" w:hAnsi="Consolas"/>
+          <w:kern w:val="0"/>
+          <w:sz w:val="24"/>
+          <w:szCs w:val="24"/>
+          <w:lang w:val="en-US" w:eastAsia="ru-RU"/>
+        </w:rPr>
+        <w:t xml:space="preserve"> = 0; </w:t>
+      </w:r>
+      <w:proofErr w:type="spellStart"/>
+      <w:r>
+        <w:rPr>
+          <w:rFonts w:ascii="Consolas" w:eastAsia="Times New Roman" w:hAnsi="Consolas"/>
+          <w:kern w:val="0"/>
+          <w:sz w:val="24"/>
+          <w:szCs w:val="24"/>
+          <w:lang w:val="en-US" w:eastAsia="ru-RU"/>
+        </w:rPr>
+        <w:t>i</w:t>
+      </w:r>
+      <w:proofErr w:type="spellEnd"/>
+      <w:r>
+        <w:rPr>
+          <w:rFonts w:ascii="Consolas" w:eastAsia="Times New Roman" w:hAnsi="Consolas"/>
+          <w:kern w:val="0"/>
+          <w:sz w:val="24"/>
+          <w:szCs w:val="24"/>
+          <w:lang w:val="en-US" w:eastAsia="ru-RU"/>
+        </w:rPr>
+        <w:t xml:space="preserve"> &lt; </w:t>
+      </w:r>
+      <w:proofErr w:type="spellStart"/>
+      <w:r>
+        <w:rPr>
+          <w:rFonts w:ascii="Consolas" w:eastAsia="Times New Roman" w:hAnsi="Consolas"/>
+          <w:kern w:val="0"/>
+          <w:sz w:val="24"/>
+          <w:szCs w:val="24"/>
+          <w:lang w:val="en-US" w:eastAsia="ru-RU"/>
+        </w:rPr>
+        <w:t>arr.</w:t>
+      </w:r>
+      <w:r>
+        <w:rPr>
+          <w:rFonts w:ascii="Consolas" w:eastAsia="Times New Roman" w:hAnsi="Consolas"/>
+          <w:i/>
+          <w:iCs/>
+          <w:kern w:val="0"/>
+          <w:sz w:val="24"/>
+          <w:szCs w:val="24"/>
+          <w:lang w:val="en-US" w:eastAsia="ru-RU"/>
+        </w:rPr>
+        <w:t>length</w:t>
+      </w:r>
+      <w:proofErr w:type="spellEnd"/>
+      <w:r>
+        <w:rPr>
+          <w:rFonts w:ascii="Consolas" w:eastAsia="Times New Roman" w:hAnsi="Consolas"/>
+          <w:kern w:val="0"/>
+          <w:sz w:val="24"/>
+          <w:szCs w:val="24"/>
+          <w:lang w:val="en-US" w:eastAsia="ru-RU"/>
+        </w:rPr>
+        <w:t xml:space="preserve">; </w:t>
+      </w:r>
+      <w:proofErr w:type="spellStart"/>
+      <w:r>
+        <w:rPr>
+          <w:rFonts w:ascii="Consolas" w:eastAsia="Times New Roman" w:hAnsi="Consolas"/>
+          <w:kern w:val="0"/>
+          <w:sz w:val="24"/>
+          <w:szCs w:val="24"/>
+          <w:lang w:val="en-US" w:eastAsia="ru-RU"/>
+        </w:rPr>
+        <w:t>i</w:t>
+      </w:r>
+      <w:proofErr w:type="spellEnd"/>
+      <w:r>
+        <w:rPr>
+          <w:rFonts w:ascii="Consolas" w:eastAsia="Times New Roman" w:hAnsi="Consolas"/>
+          <w:kern w:val="0"/>
+          <w:sz w:val="24"/>
+          <w:szCs w:val="24"/>
+          <w:lang w:val="en-US" w:eastAsia="ru-RU"/>
+        </w:rPr>
+        <w:t>++) {</w:t>
+      </w:r>
+    </w:p>
+    <w:p>
+      <w:pPr>
+        <w:suppressAutoHyphens w:val="0"/>
+        <w:spacing w:line="330" w:lineRule="atLeast"/>
+        <w:rPr>
+          <w:rFonts w:ascii="Consolas" w:eastAsia="Times New Roman" w:hAnsi="Consolas"/>
+          <w:kern w:val="0"/>
+          <w:sz w:val="24"/>
+          <w:szCs w:val="24"/>
+          <w:lang w:val="en-US" w:eastAsia="ru-RU"/>
+        </w:rPr>
+      </w:pPr>
+      <w:r>
+        <w:rPr>
+          <w:rFonts w:ascii="Consolas" w:eastAsia="Times New Roman" w:hAnsi="Consolas"/>
+          <w:kern w:val="0"/>
+          <w:sz w:val="24"/>
+          <w:szCs w:val="24"/>
+          <w:lang w:val="en-US" w:eastAsia="ru-RU"/>
+        </w:rPr>
+        <w:t xml:space="preserve">            </w:t>
+      </w:r>
+      <w:proofErr w:type="gramStart"/>
+      <w:r>
+        <w:rPr>
+          <w:rFonts w:ascii="Consolas" w:eastAsia="Times New Roman" w:hAnsi="Consolas"/>
+          <w:kern w:val="0"/>
+          <w:sz w:val="24"/>
+          <w:szCs w:val="24"/>
+          <w:lang w:val="en-US" w:eastAsia="ru-RU"/>
+        </w:rPr>
+        <w:t>for</w:t>
+      </w:r>
+      <w:proofErr w:type="gramEnd"/>
+      <w:r>
+        <w:rPr>
+          <w:rFonts w:ascii="Consolas" w:eastAsia="Times New Roman" w:hAnsi="Consolas"/>
+          <w:kern w:val="0"/>
+          <w:sz w:val="24"/>
+          <w:szCs w:val="24"/>
+          <w:lang w:val="en-US" w:eastAsia="ru-RU"/>
+        </w:rPr>
+        <w:t xml:space="preserve"> (</w:t>
+      </w:r>
+      <w:proofErr w:type="spellStart"/>
+      <w:r>
+        <w:rPr>
+          <w:rFonts w:ascii="Consolas" w:eastAsia="Times New Roman" w:hAnsi="Consolas"/>
+          <w:i/>
+          <w:iCs/>
+          <w:kern w:val="0"/>
+          <w:sz w:val="24"/>
+          <w:szCs w:val="24"/>
+          <w:lang w:val="en-US" w:eastAsia="ru-RU"/>
+        </w:rPr>
+        <w:t>int</w:t>
+      </w:r>
+      <w:proofErr w:type="spellEnd"/>
+      <w:r>
+        <w:rPr>
+          <w:rFonts w:ascii="Consolas" w:eastAsia="Times New Roman" w:hAnsi="Consolas"/>
+          <w:kern w:val="0"/>
+          <w:sz w:val="24"/>
+          <w:szCs w:val="24"/>
+          <w:lang w:val="en-US" w:eastAsia="ru-RU"/>
+        </w:rPr>
+        <w:t xml:space="preserve"> j = 0; j &lt; </w:t>
+      </w:r>
+      <w:proofErr w:type="spellStart"/>
+      <w:r>
+        <w:rPr>
+          <w:rFonts w:ascii="Consolas" w:eastAsia="Times New Roman" w:hAnsi="Consolas"/>
+          <w:kern w:val="0"/>
+          <w:sz w:val="24"/>
+          <w:szCs w:val="24"/>
+          <w:lang w:val="en-US" w:eastAsia="ru-RU"/>
+        </w:rPr>
+        <w:t>arr.</w:t>
+      </w:r>
+      <w:r>
+        <w:rPr>
+          <w:rFonts w:ascii="Consolas" w:eastAsia="Times New Roman" w:hAnsi="Consolas"/>
+          <w:i/>
+          <w:iCs/>
+          <w:kern w:val="0"/>
+          <w:sz w:val="24"/>
+          <w:szCs w:val="24"/>
+          <w:lang w:val="en-US" w:eastAsia="ru-RU"/>
+        </w:rPr>
+        <w:t>length</w:t>
+      </w:r>
+      <w:proofErr w:type="spellEnd"/>
+      <w:r>
+        <w:rPr>
+          <w:rFonts w:ascii="Consolas" w:eastAsia="Times New Roman" w:hAnsi="Consolas"/>
+          <w:kern w:val="0"/>
+          <w:sz w:val="24"/>
+          <w:szCs w:val="24"/>
+          <w:lang w:val="en-US" w:eastAsia="ru-RU"/>
+        </w:rPr>
+        <w:t xml:space="preserve">; </w:t>
+      </w:r>
+      <w:proofErr w:type="spellStart"/>
+      <w:r>
+        <w:rPr>
+          <w:rFonts w:ascii="Consolas" w:eastAsia="Times New Roman" w:hAnsi="Consolas"/>
+          <w:kern w:val="0"/>
+          <w:sz w:val="24"/>
+          <w:szCs w:val="24"/>
+          <w:lang w:val="en-US" w:eastAsia="ru-RU"/>
+        </w:rPr>
+        <w:t>j++</w:t>
+      </w:r>
+      <w:proofErr w:type="spellEnd"/>
+      <w:r>
+        <w:rPr>
+          <w:rFonts w:ascii="Consolas" w:eastAsia="Times New Roman" w:hAnsi="Consolas"/>
+          <w:kern w:val="0"/>
+          <w:sz w:val="24"/>
+          <w:szCs w:val="24"/>
+          <w:lang w:val="en-US" w:eastAsia="ru-RU"/>
+        </w:rPr>
+        <w:t>) {</w:t>
+      </w:r>
+    </w:p>
+    <w:p>
+      <w:pPr>
+        <w:suppressAutoHyphens w:val="0"/>
+        <w:spacing w:line="330" w:lineRule="atLeast"/>
+        <w:rPr>
+          <w:rFonts w:ascii="Consolas" w:eastAsia="Times New Roman" w:hAnsi="Consolas"/>
+          <w:kern w:val="0"/>
+          <w:sz w:val="24"/>
+          <w:szCs w:val="24"/>
+          <w:lang w:val="en-US" w:eastAsia="ru-RU"/>
+        </w:rPr>
+      </w:pPr>
+      <w:r>
+        <w:rPr>
+          <w:rFonts w:ascii="Consolas" w:eastAsia="Times New Roman" w:hAnsi="Consolas"/>
+          <w:kern w:val="0"/>
+          <w:sz w:val="24"/>
+          <w:szCs w:val="24"/>
+          <w:lang w:val="en-US" w:eastAsia="ru-RU"/>
+        </w:rPr>
+        <w:t xml:space="preserve">                </w:t>
+      </w:r>
+      <w:proofErr w:type="gramStart"/>
+      <w:r>
+        <w:rPr>
+          <w:rFonts w:ascii="Consolas" w:eastAsia="Times New Roman" w:hAnsi="Consolas"/>
+          <w:kern w:val="0"/>
+          <w:sz w:val="24"/>
+          <w:szCs w:val="24"/>
+          <w:lang w:val="en-US" w:eastAsia="ru-RU"/>
+        </w:rPr>
+        <w:t>if</w:t>
+      </w:r>
+      <w:proofErr w:type="gramEnd"/>
+      <w:r>
+        <w:rPr>
+          <w:rFonts w:ascii="Consolas" w:eastAsia="Times New Roman" w:hAnsi="Consolas"/>
+          <w:kern w:val="0"/>
+          <w:sz w:val="24"/>
+          <w:szCs w:val="24"/>
+          <w:lang w:val="en-US" w:eastAsia="ru-RU"/>
+        </w:rPr>
+        <w:t xml:space="preserve"> (</w:t>
+      </w:r>
+      <w:proofErr w:type="spellStart"/>
+      <w:r>
+        <w:rPr>
+          <w:rFonts w:ascii="Consolas" w:eastAsia="Times New Roman" w:hAnsi="Consolas"/>
+          <w:kern w:val="0"/>
+          <w:sz w:val="24"/>
+          <w:szCs w:val="24"/>
+          <w:lang w:val="en-US" w:eastAsia="ru-RU"/>
+        </w:rPr>
+        <w:t>arr</w:t>
+      </w:r>
+      <w:proofErr w:type="spellEnd"/>
+      <w:r>
+        <w:rPr>
+          <w:rFonts w:ascii="Consolas" w:eastAsia="Times New Roman" w:hAnsi="Consolas"/>
+          <w:kern w:val="0"/>
+          <w:sz w:val="24"/>
+          <w:szCs w:val="24"/>
+          <w:lang w:val="en-US" w:eastAsia="ru-RU"/>
+        </w:rPr>
+        <w:t>[j] - 128 &gt; 32) {</w:t>
+      </w:r>
+    </w:p>
+    <w:p>
+      <w:pPr>
+        <w:suppressAutoHyphens w:val="0"/>
+        <w:spacing w:line="330" w:lineRule="atLeast"/>
+        <w:rPr>
+          <w:rFonts w:ascii="Consolas" w:eastAsia="Times New Roman" w:hAnsi="Consolas"/>
+          <w:kern w:val="0"/>
+          <w:sz w:val="24"/>
+          <w:szCs w:val="24"/>
+          <w:lang w:val="en-US" w:eastAsia="ru-RU"/>
+        </w:rPr>
+      </w:pPr>
+      <w:r>
+        <w:rPr>
+          <w:rFonts w:ascii="Consolas" w:eastAsia="Times New Roman" w:hAnsi="Consolas"/>
+          <w:kern w:val="0"/>
+          <w:sz w:val="24"/>
+          <w:szCs w:val="24"/>
+          <w:lang w:val="en-US" w:eastAsia="ru-RU"/>
+        </w:rPr>
+        <w:t xml:space="preserve">                    </w:t>
+      </w:r>
+      <w:proofErr w:type="gramStart"/>
+      <w:r>
+        <w:rPr>
+          <w:rFonts w:ascii="Consolas" w:eastAsia="Times New Roman" w:hAnsi="Consolas"/>
+          <w:kern w:val="0"/>
+          <w:sz w:val="24"/>
+          <w:szCs w:val="24"/>
+          <w:lang w:val="en-US" w:eastAsia="ru-RU"/>
+        </w:rPr>
+        <w:t>if</w:t>
+      </w:r>
+      <w:proofErr w:type="gramEnd"/>
+      <w:r>
+        <w:rPr>
+          <w:rFonts w:ascii="Consolas" w:eastAsia="Times New Roman" w:hAnsi="Consolas"/>
+          <w:kern w:val="0"/>
+          <w:sz w:val="24"/>
+          <w:szCs w:val="24"/>
+          <w:lang w:val="en-US" w:eastAsia="ru-RU"/>
+        </w:rPr>
+        <w:t xml:space="preserve"> (!(</w:t>
+      </w:r>
+      <w:proofErr w:type="spellStart"/>
+      <w:r>
+        <w:rPr>
+          <w:rFonts w:ascii="Consolas" w:eastAsia="Times New Roman" w:hAnsi="Consolas"/>
+          <w:kern w:val="0"/>
+          <w:sz w:val="24"/>
+          <w:szCs w:val="24"/>
+          <w:lang w:val="en-US" w:eastAsia="ru-RU"/>
+        </w:rPr>
+        <w:t>arr</w:t>
+      </w:r>
+      <w:proofErr w:type="spellEnd"/>
+      <w:r>
+        <w:rPr>
+          <w:rFonts w:ascii="Consolas" w:eastAsia="Times New Roman" w:hAnsi="Consolas"/>
+          <w:kern w:val="0"/>
+          <w:sz w:val="24"/>
+          <w:szCs w:val="24"/>
+          <w:lang w:val="en-US" w:eastAsia="ru-RU"/>
+        </w:rPr>
+        <w:t>[j] - 160 &gt; 32) &amp;&amp; !(</w:t>
+      </w:r>
+      <w:proofErr w:type="spellStart"/>
+      <w:r>
+        <w:rPr>
+          <w:rFonts w:ascii="Consolas" w:eastAsia="Times New Roman" w:hAnsi="Consolas"/>
+          <w:kern w:val="0"/>
+          <w:sz w:val="24"/>
+          <w:szCs w:val="24"/>
+          <w:lang w:val="en-US" w:eastAsia="ru-RU"/>
+        </w:rPr>
+        <w:t>arr</w:t>
+      </w:r>
+      <w:proofErr w:type="spellEnd"/>
+      <w:r>
+        <w:rPr>
+          <w:rFonts w:ascii="Consolas" w:eastAsia="Times New Roman" w:hAnsi="Consolas"/>
+          <w:kern w:val="0"/>
+          <w:sz w:val="24"/>
+          <w:szCs w:val="24"/>
+          <w:lang w:val="en-US" w:eastAsia="ru-RU"/>
+        </w:rPr>
+        <w:t>[j] - 160 &lt; 0)) {</w:t>
+      </w:r>
+    </w:p>
+    <w:p>
+      <w:pPr>
+        <w:suppressAutoHyphens w:val="0"/>
+        <w:spacing w:line="330" w:lineRule="atLeast"/>
+        <w:rPr>
+          <w:rFonts w:ascii="Consolas" w:eastAsia="Times New Roman" w:hAnsi="Consolas"/>
+          <w:kern w:val="0"/>
+          <w:sz w:val="24"/>
+          <w:szCs w:val="24"/>
+          <w:lang w:val="en-US" w:eastAsia="ru-RU"/>
+        </w:rPr>
+      </w:pPr>
+      <w:r>
+        <w:rPr>
+          <w:rFonts w:ascii="Consolas" w:eastAsia="Times New Roman" w:hAnsi="Consolas"/>
+          <w:kern w:val="0"/>
+          <w:sz w:val="24"/>
+          <w:szCs w:val="24"/>
+          <w:lang w:val="en-US" w:eastAsia="ru-RU"/>
+        </w:rPr>
+        <w:t xml:space="preserve">                        x = </w:t>
+      </w:r>
+      <w:proofErr w:type="spellStart"/>
+      <w:r>
+        <w:rPr>
+          <w:rFonts w:ascii="Consolas" w:eastAsia="Times New Roman" w:hAnsi="Consolas"/>
+          <w:kern w:val="0"/>
+          <w:sz w:val="24"/>
+          <w:szCs w:val="24"/>
+          <w:lang w:val="en-US" w:eastAsia="ru-RU"/>
+        </w:rPr>
+        <w:t>arr</w:t>
+      </w:r>
+      <w:proofErr w:type="spellEnd"/>
+      <w:r>
+        <w:rPr>
+          <w:rFonts w:ascii="Consolas" w:eastAsia="Times New Roman" w:hAnsi="Consolas"/>
+          <w:kern w:val="0"/>
+          <w:sz w:val="24"/>
+          <w:szCs w:val="24"/>
+          <w:lang w:val="en-US" w:eastAsia="ru-RU"/>
+        </w:rPr>
+        <w:t>[j];</w:t>
+      </w:r>
+    </w:p>
+    <w:p>
+      <w:pPr>
+        <w:suppressAutoHyphens w:val="0"/>
+        <w:spacing w:line="330" w:lineRule="atLeast"/>
+        <w:rPr>
+          <w:rFonts w:ascii="Consolas" w:eastAsia="Times New Roman" w:hAnsi="Consolas"/>
+          <w:kern w:val="0"/>
+          <w:sz w:val="24"/>
+          <w:szCs w:val="24"/>
+          <w:lang w:val="en-US" w:eastAsia="ru-RU"/>
+        </w:rPr>
+      </w:pPr>
+      <w:r>
+        <w:rPr>
+          <w:rFonts w:ascii="Consolas" w:eastAsia="Times New Roman" w:hAnsi="Consolas"/>
+          <w:kern w:val="0"/>
+          <w:sz w:val="24"/>
+          <w:szCs w:val="24"/>
+          <w:lang w:val="en-US" w:eastAsia="ru-RU"/>
+        </w:rPr>
+        <w:t xml:space="preserve">                        </w:t>
+      </w:r>
+      <w:proofErr w:type="gramStart"/>
+      <w:r>
+        <w:rPr>
+          <w:rFonts w:ascii="Consolas" w:eastAsia="Times New Roman" w:hAnsi="Consolas"/>
+          <w:kern w:val="0"/>
+          <w:sz w:val="24"/>
+          <w:szCs w:val="24"/>
+          <w:lang w:val="en-US" w:eastAsia="ru-RU"/>
+        </w:rPr>
+        <w:t>if</w:t>
+      </w:r>
+      <w:proofErr w:type="gramEnd"/>
+      <w:r>
+        <w:rPr>
+          <w:rFonts w:ascii="Consolas" w:eastAsia="Times New Roman" w:hAnsi="Consolas"/>
+          <w:kern w:val="0"/>
+          <w:sz w:val="24"/>
+          <w:szCs w:val="24"/>
+          <w:lang w:val="en-US" w:eastAsia="ru-RU"/>
+        </w:rPr>
+        <w:t xml:space="preserve"> (</w:t>
+      </w:r>
+      <w:proofErr w:type="spellStart"/>
+      <w:r>
+        <w:rPr>
+          <w:rFonts w:ascii="Consolas" w:eastAsia="Times New Roman" w:hAnsi="Consolas"/>
+          <w:kern w:val="0"/>
+          <w:sz w:val="24"/>
+          <w:szCs w:val="24"/>
+          <w:lang w:val="en-US" w:eastAsia="ru-RU"/>
+        </w:rPr>
+        <w:t>arr</w:t>
+      </w:r>
+      <w:proofErr w:type="spellEnd"/>
+      <w:r>
+        <w:rPr>
+          <w:rFonts w:ascii="Consolas" w:eastAsia="Times New Roman" w:hAnsi="Consolas"/>
+          <w:kern w:val="0"/>
+          <w:sz w:val="24"/>
+          <w:szCs w:val="24"/>
+          <w:lang w:val="en-US" w:eastAsia="ru-RU"/>
+        </w:rPr>
+        <w:t xml:space="preserve">[j] - 160 &lt; </w:t>
+      </w:r>
+      <w:proofErr w:type="spellStart"/>
+      <w:r>
+        <w:rPr>
+          <w:rFonts w:ascii="Consolas" w:eastAsia="Times New Roman" w:hAnsi="Consolas"/>
+          <w:kern w:val="0"/>
+          <w:sz w:val="24"/>
+          <w:szCs w:val="24"/>
+          <w:lang w:val="en-US" w:eastAsia="ru-RU"/>
+        </w:rPr>
+        <w:t>arr</w:t>
+      </w:r>
+      <w:proofErr w:type="spellEnd"/>
+      <w:r>
+        <w:rPr>
+          <w:rFonts w:ascii="Consolas" w:eastAsia="Times New Roman" w:hAnsi="Consolas"/>
+          <w:kern w:val="0"/>
+          <w:sz w:val="24"/>
+          <w:szCs w:val="24"/>
+          <w:lang w:val="en-US" w:eastAsia="ru-RU"/>
+        </w:rPr>
+        <w:t>[</w:t>
+      </w:r>
+      <w:proofErr w:type="spellStart"/>
+      <w:r>
+        <w:rPr>
+          <w:rFonts w:ascii="Consolas" w:eastAsia="Times New Roman" w:hAnsi="Consolas"/>
+          <w:kern w:val="0"/>
+          <w:sz w:val="24"/>
+          <w:szCs w:val="24"/>
+          <w:lang w:val="en-US" w:eastAsia="ru-RU"/>
+        </w:rPr>
+        <w:t>i</w:t>
+      </w:r>
+      <w:proofErr w:type="spellEnd"/>
+      <w:r>
+        <w:rPr>
+          <w:rFonts w:ascii="Consolas" w:eastAsia="Times New Roman" w:hAnsi="Consolas"/>
+          <w:kern w:val="0"/>
+          <w:sz w:val="24"/>
+          <w:szCs w:val="24"/>
+          <w:lang w:val="en-US" w:eastAsia="ru-RU"/>
+        </w:rPr>
+        <w:t>] - 160) {</w:t>
+      </w:r>
+    </w:p>
+    <w:p>
+      <w:pPr>
+        <w:suppressAutoHyphens w:val="0"/>
+        <w:spacing w:line="330" w:lineRule="atLeast"/>
+        <w:rPr>
+          <w:rFonts w:ascii="Consolas" w:eastAsia="Times New Roman" w:hAnsi="Consolas"/>
+          <w:kern w:val="0"/>
+          <w:sz w:val="24"/>
+          <w:szCs w:val="24"/>
+          <w:lang w:val="en-US" w:eastAsia="ru-RU"/>
+        </w:rPr>
+      </w:pPr>
+      <w:r>
+        <w:rPr>
+          <w:rFonts w:ascii="Consolas" w:eastAsia="Times New Roman" w:hAnsi="Consolas"/>
+          <w:kern w:val="0"/>
+          <w:sz w:val="24"/>
+          <w:szCs w:val="24"/>
+          <w:lang w:val="en-US" w:eastAsia="ru-RU"/>
+        </w:rPr>
+        <w:t xml:space="preserve">                            </w:t>
+      </w:r>
+      <w:proofErr w:type="spellStart"/>
+      <w:proofErr w:type="gramStart"/>
+      <w:r>
+        <w:rPr>
+          <w:rFonts w:ascii="Consolas" w:eastAsia="Times New Roman" w:hAnsi="Consolas"/>
+          <w:kern w:val="0"/>
+          <w:sz w:val="24"/>
+          <w:szCs w:val="24"/>
+          <w:lang w:val="en-US" w:eastAsia="ru-RU"/>
+        </w:rPr>
+        <w:t>arr</w:t>
+      </w:r>
+      <w:proofErr w:type="spellEnd"/>
+      <w:r>
+        <w:rPr>
+          <w:rFonts w:ascii="Consolas" w:eastAsia="Times New Roman" w:hAnsi="Consolas"/>
+          <w:kern w:val="0"/>
+          <w:sz w:val="24"/>
+          <w:szCs w:val="24"/>
+          <w:lang w:val="en-US" w:eastAsia="ru-RU"/>
+        </w:rPr>
+        <w:t>[</w:t>
+      </w:r>
+      <w:proofErr w:type="gramEnd"/>
+      <w:r>
+        <w:rPr>
+          <w:rFonts w:ascii="Consolas" w:eastAsia="Times New Roman" w:hAnsi="Consolas"/>
+          <w:kern w:val="0"/>
+          <w:sz w:val="24"/>
+          <w:szCs w:val="24"/>
+          <w:lang w:val="en-US" w:eastAsia="ru-RU"/>
+        </w:rPr>
+        <w:t xml:space="preserve">j] = </w:t>
+      </w:r>
+      <w:proofErr w:type="spellStart"/>
+      <w:r>
+        <w:rPr>
+          <w:rFonts w:ascii="Consolas" w:eastAsia="Times New Roman" w:hAnsi="Consolas"/>
+          <w:kern w:val="0"/>
+          <w:sz w:val="24"/>
+          <w:szCs w:val="24"/>
+          <w:lang w:val="en-US" w:eastAsia="ru-RU"/>
+        </w:rPr>
+        <w:t>arr</w:t>
+      </w:r>
+      <w:proofErr w:type="spellEnd"/>
+      <w:r>
+        <w:rPr>
+          <w:rFonts w:ascii="Consolas" w:eastAsia="Times New Roman" w:hAnsi="Consolas"/>
+          <w:kern w:val="0"/>
+          <w:sz w:val="24"/>
+          <w:szCs w:val="24"/>
+          <w:lang w:val="en-US" w:eastAsia="ru-RU"/>
+        </w:rPr>
+        <w:t>[</w:t>
+      </w:r>
+      <w:proofErr w:type="spellStart"/>
+      <w:r>
+        <w:rPr>
+          <w:rFonts w:ascii="Consolas" w:eastAsia="Times New Roman" w:hAnsi="Consolas"/>
+          <w:kern w:val="0"/>
+          <w:sz w:val="24"/>
+          <w:szCs w:val="24"/>
+          <w:lang w:val="en-US" w:eastAsia="ru-RU"/>
+        </w:rPr>
+        <w:t>i</w:t>
+      </w:r>
+      <w:proofErr w:type="spellEnd"/>
+      <w:r>
+        <w:rPr>
+          <w:rFonts w:ascii="Consolas" w:eastAsia="Times New Roman" w:hAnsi="Consolas"/>
+          <w:kern w:val="0"/>
+          <w:sz w:val="24"/>
+          <w:szCs w:val="24"/>
+          <w:lang w:val="en-US" w:eastAsia="ru-RU"/>
+        </w:rPr>
+        <w:t>];</w:t>
+      </w:r>
+    </w:p>
+    <w:p>
+      <w:pPr>
+        <w:suppressAutoHyphens w:val="0"/>
+        <w:spacing w:line="330" w:lineRule="atLeast"/>
+        <w:rPr>
+          <w:rFonts w:ascii="Consolas" w:eastAsia="Times New Roman" w:hAnsi="Consolas"/>
+          <w:kern w:val="0"/>
+          <w:sz w:val="24"/>
+          <w:szCs w:val="24"/>
+          <w:lang w:val="en-US" w:eastAsia="ru-RU"/>
+        </w:rPr>
+      </w:pPr>
+      <w:r>
+        <w:rPr>
+          <w:rFonts w:ascii="Consolas" w:eastAsia="Times New Roman" w:hAnsi="Consolas"/>
+          <w:kern w:val="0"/>
+          <w:sz w:val="24"/>
+          <w:szCs w:val="24"/>
+          <w:lang w:val="en-US" w:eastAsia="ru-RU"/>
+        </w:rPr>
+        <w:t xml:space="preserve">                            </w:t>
+      </w:r>
+      <w:proofErr w:type="spellStart"/>
+      <w:proofErr w:type="gramStart"/>
+      <w:r>
+        <w:rPr>
+          <w:rFonts w:ascii="Consolas" w:eastAsia="Times New Roman" w:hAnsi="Consolas"/>
+          <w:kern w:val="0"/>
+          <w:sz w:val="24"/>
+          <w:szCs w:val="24"/>
+          <w:lang w:val="en-US" w:eastAsia="ru-RU"/>
+        </w:rPr>
+        <w:t>arr</w:t>
+      </w:r>
+      <w:proofErr w:type="spellEnd"/>
+      <w:r>
+        <w:rPr>
+          <w:rFonts w:ascii="Consolas" w:eastAsia="Times New Roman" w:hAnsi="Consolas"/>
+          <w:kern w:val="0"/>
+          <w:sz w:val="24"/>
+          <w:szCs w:val="24"/>
+          <w:lang w:val="en-US" w:eastAsia="ru-RU"/>
+        </w:rPr>
+        <w:t>[</w:t>
+      </w:r>
+      <w:proofErr w:type="spellStart"/>
+      <w:proofErr w:type="gramEnd"/>
+      <w:r>
+        <w:rPr>
+          <w:rFonts w:ascii="Consolas" w:eastAsia="Times New Roman" w:hAnsi="Consolas"/>
+          <w:kern w:val="0"/>
+          <w:sz w:val="24"/>
+          <w:szCs w:val="24"/>
+          <w:lang w:val="en-US" w:eastAsia="ru-RU"/>
+        </w:rPr>
+        <w:t>i</w:t>
+      </w:r>
+      <w:proofErr w:type="spellEnd"/>
+      <w:r>
+        <w:rPr>
+          <w:rFonts w:ascii="Consolas" w:eastAsia="Times New Roman" w:hAnsi="Consolas"/>
+          <w:kern w:val="0"/>
+          <w:sz w:val="24"/>
+          <w:szCs w:val="24"/>
+          <w:lang w:val="en-US" w:eastAsia="ru-RU"/>
+        </w:rPr>
+        <w:t>] = x;</w:t>
+      </w:r>
+    </w:p>
+    <w:p>
+      <w:pPr>
+        <w:suppressAutoHyphens w:val="0"/>
+        <w:spacing w:line="330" w:lineRule="atLeast"/>
+        <w:rPr>
+          <w:rFonts w:ascii="Consolas" w:eastAsia="Times New Roman" w:hAnsi="Consolas"/>
+          <w:kern w:val="0"/>
+          <w:sz w:val="24"/>
+          <w:szCs w:val="24"/>
+          <w:lang w:val="en-US" w:eastAsia="ru-RU"/>
+        </w:rPr>
+      </w:pPr>
+      <w:r>
+        <w:rPr>
+          <w:rFonts w:ascii="Consolas" w:eastAsia="Times New Roman" w:hAnsi="Consolas"/>
+          <w:kern w:val="0"/>
+          <w:sz w:val="24"/>
+          <w:szCs w:val="24"/>
+          <w:lang w:val="en-US" w:eastAsia="ru-RU"/>
+        </w:rPr>
+        <w:t>                            k = 160;</w:t>
+      </w:r>
+    </w:p>
+    <w:p>
+      <w:pPr>
+        <w:suppressAutoHyphens w:val="0"/>
+        <w:spacing w:line="330" w:lineRule="atLeast"/>
+        <w:rPr>
+          <w:rFonts w:ascii="Consolas" w:eastAsia="Times New Roman" w:hAnsi="Consolas"/>
+          <w:kern w:val="0"/>
+          <w:sz w:val="24"/>
+          <w:szCs w:val="24"/>
+          <w:lang w:val="en-US" w:eastAsia="ru-RU"/>
+        </w:rPr>
+      </w:pPr>
+      <w:r>
+        <w:rPr>
+          <w:rFonts w:ascii="Consolas" w:eastAsia="Times New Roman" w:hAnsi="Consolas"/>
+          <w:kern w:val="0"/>
+          <w:sz w:val="24"/>
+          <w:szCs w:val="24"/>
+          <w:lang w:val="en-US" w:eastAsia="ru-RU"/>
+        </w:rPr>
+        <w:t>                        } else {</w:t>
+      </w:r>
+    </w:p>
+    <w:p>
+      <w:pPr>
+        <w:suppressAutoHyphens w:val="0"/>
+        <w:spacing w:line="330" w:lineRule="atLeast"/>
+        <w:rPr>
+          <w:rFonts w:ascii="Consolas" w:eastAsia="Times New Roman" w:hAnsi="Consolas"/>
+          <w:kern w:val="0"/>
+          <w:sz w:val="24"/>
+          <w:szCs w:val="24"/>
+          <w:lang w:val="en-US" w:eastAsia="ru-RU"/>
+        </w:rPr>
+      </w:pPr>
+      <w:r>
+        <w:rPr>
+          <w:rFonts w:ascii="Consolas" w:eastAsia="Times New Roman" w:hAnsi="Consolas"/>
+          <w:kern w:val="0"/>
+          <w:sz w:val="24"/>
+          <w:szCs w:val="24"/>
+          <w:lang w:val="en-US" w:eastAsia="ru-RU"/>
+        </w:rPr>
+        <w:t xml:space="preserve">                            x = </w:t>
+      </w:r>
+      <w:proofErr w:type="spellStart"/>
+      <w:proofErr w:type="gramStart"/>
+      <w:r>
+        <w:rPr>
+          <w:rFonts w:ascii="Consolas" w:eastAsia="Times New Roman" w:hAnsi="Consolas"/>
+          <w:kern w:val="0"/>
+          <w:sz w:val="24"/>
+          <w:szCs w:val="24"/>
+          <w:lang w:val="en-US" w:eastAsia="ru-RU"/>
+        </w:rPr>
+        <w:t>arr</w:t>
+      </w:r>
+      <w:proofErr w:type="spellEnd"/>
+      <w:r>
+        <w:rPr>
+          <w:rFonts w:ascii="Consolas" w:eastAsia="Times New Roman" w:hAnsi="Consolas"/>
+          <w:kern w:val="0"/>
+          <w:sz w:val="24"/>
+          <w:szCs w:val="24"/>
+          <w:lang w:val="en-US" w:eastAsia="ru-RU"/>
+        </w:rPr>
+        <w:t>[</w:t>
+      </w:r>
+      <w:proofErr w:type="spellStart"/>
+      <w:proofErr w:type="gramEnd"/>
+      <w:r>
+        <w:rPr>
+          <w:rFonts w:ascii="Consolas" w:eastAsia="Times New Roman" w:hAnsi="Consolas"/>
+          <w:kern w:val="0"/>
+          <w:sz w:val="24"/>
+          <w:szCs w:val="24"/>
+          <w:lang w:val="en-US" w:eastAsia="ru-RU"/>
+        </w:rPr>
+        <w:t>arr.</w:t>
+      </w:r>
+      <w:r>
+        <w:rPr>
+          <w:rFonts w:ascii="Consolas" w:eastAsia="Times New Roman" w:hAnsi="Consolas"/>
+          <w:i/>
+          <w:iCs/>
+          <w:kern w:val="0"/>
+          <w:sz w:val="24"/>
+          <w:szCs w:val="24"/>
+          <w:lang w:val="en-US" w:eastAsia="ru-RU"/>
+        </w:rPr>
+        <w:t>length</w:t>
+      </w:r>
+      <w:proofErr w:type="spellEnd"/>
+      <w:r>
+        <w:rPr>
+          <w:rFonts w:ascii="Consolas" w:eastAsia="Times New Roman" w:hAnsi="Consolas"/>
+          <w:kern w:val="0"/>
+          <w:sz w:val="24"/>
+          <w:szCs w:val="24"/>
+          <w:lang w:val="en-US" w:eastAsia="ru-RU"/>
+        </w:rPr>
+        <w:t xml:space="preserve"> - </w:t>
+      </w:r>
+      <w:proofErr w:type="spellStart"/>
+      <w:r>
+        <w:rPr>
+          <w:rFonts w:ascii="Consolas" w:eastAsia="Times New Roman" w:hAnsi="Consolas"/>
+          <w:kern w:val="0"/>
+          <w:sz w:val="24"/>
+          <w:szCs w:val="24"/>
+          <w:lang w:val="en-US" w:eastAsia="ru-RU"/>
+        </w:rPr>
+        <w:t>i</w:t>
+      </w:r>
+      <w:proofErr w:type="spellEnd"/>
+      <w:r>
+        <w:rPr>
+          <w:rFonts w:ascii="Consolas" w:eastAsia="Times New Roman" w:hAnsi="Consolas"/>
+          <w:kern w:val="0"/>
+          <w:sz w:val="24"/>
+          <w:szCs w:val="24"/>
+          <w:lang w:val="en-US" w:eastAsia="ru-RU"/>
+        </w:rPr>
+        <w:t xml:space="preserve"> - 1];</w:t>
+      </w:r>
+    </w:p>
+    <w:p>
+      <w:pPr>
+        <w:suppressAutoHyphens w:val="0"/>
+        <w:spacing w:line="330" w:lineRule="atLeast"/>
+        <w:rPr>
+          <w:rFonts w:ascii="Consolas" w:eastAsia="Times New Roman" w:hAnsi="Consolas"/>
+          <w:kern w:val="0"/>
+          <w:sz w:val="24"/>
+          <w:szCs w:val="24"/>
+          <w:lang w:val="en-US" w:eastAsia="ru-RU"/>
+        </w:rPr>
+      </w:pPr>
+      <w:r>
+        <w:rPr>
+          <w:rFonts w:ascii="Consolas" w:eastAsia="Times New Roman" w:hAnsi="Consolas"/>
+          <w:kern w:val="0"/>
+          <w:sz w:val="24"/>
+          <w:szCs w:val="24"/>
+          <w:lang w:val="en-US" w:eastAsia="ru-RU"/>
+        </w:rPr>
+        <w:t xml:space="preserve">                            </w:t>
+      </w:r>
+      <w:proofErr w:type="spellStart"/>
+      <w:proofErr w:type="gramStart"/>
+      <w:r>
+        <w:rPr>
+          <w:rFonts w:ascii="Consolas" w:eastAsia="Times New Roman" w:hAnsi="Consolas"/>
+          <w:kern w:val="0"/>
+          <w:sz w:val="24"/>
+          <w:szCs w:val="24"/>
+          <w:lang w:val="en-US" w:eastAsia="ru-RU"/>
+        </w:rPr>
+        <w:t>arr</w:t>
+      </w:r>
+      <w:proofErr w:type="spellEnd"/>
+      <w:r>
+        <w:rPr>
+          <w:rFonts w:ascii="Consolas" w:eastAsia="Times New Roman" w:hAnsi="Consolas"/>
+          <w:kern w:val="0"/>
+          <w:sz w:val="24"/>
+          <w:szCs w:val="24"/>
+          <w:lang w:val="en-US" w:eastAsia="ru-RU"/>
+        </w:rPr>
+        <w:t>[</w:t>
+      </w:r>
+      <w:proofErr w:type="spellStart"/>
+      <w:proofErr w:type="gramEnd"/>
+      <w:r>
+        <w:rPr>
+          <w:rFonts w:ascii="Consolas" w:eastAsia="Times New Roman" w:hAnsi="Consolas"/>
+          <w:kern w:val="0"/>
+          <w:sz w:val="24"/>
+          <w:szCs w:val="24"/>
+          <w:lang w:val="en-US" w:eastAsia="ru-RU"/>
+        </w:rPr>
+        <w:t>arr.</w:t>
+      </w:r>
+      <w:r>
+        <w:rPr>
+          <w:rFonts w:ascii="Consolas" w:eastAsia="Times New Roman" w:hAnsi="Consolas"/>
+          <w:i/>
+          <w:iCs/>
+          <w:kern w:val="0"/>
+          <w:sz w:val="24"/>
+          <w:szCs w:val="24"/>
+          <w:lang w:val="en-US" w:eastAsia="ru-RU"/>
+        </w:rPr>
+        <w:t>length</w:t>
+      </w:r>
+      <w:proofErr w:type="spellEnd"/>
+      <w:r>
+        <w:rPr>
+          <w:rFonts w:ascii="Consolas" w:eastAsia="Times New Roman" w:hAnsi="Consolas"/>
+          <w:kern w:val="0"/>
+          <w:sz w:val="24"/>
+          <w:szCs w:val="24"/>
+          <w:lang w:val="en-US" w:eastAsia="ru-RU"/>
+        </w:rPr>
+        <w:t xml:space="preserve"> - </w:t>
+      </w:r>
+      <w:proofErr w:type="spellStart"/>
+      <w:r>
+        <w:rPr>
+          <w:rFonts w:ascii="Consolas" w:eastAsia="Times New Roman" w:hAnsi="Consolas"/>
+          <w:kern w:val="0"/>
+          <w:sz w:val="24"/>
+          <w:szCs w:val="24"/>
+          <w:lang w:val="en-US" w:eastAsia="ru-RU"/>
+        </w:rPr>
+        <w:t>i</w:t>
+      </w:r>
+      <w:proofErr w:type="spellEnd"/>
+      <w:r>
+        <w:rPr>
+          <w:rFonts w:ascii="Consolas" w:eastAsia="Times New Roman" w:hAnsi="Consolas"/>
+          <w:kern w:val="0"/>
+          <w:sz w:val="24"/>
+          <w:szCs w:val="24"/>
+          <w:lang w:val="en-US" w:eastAsia="ru-RU"/>
+        </w:rPr>
+        <w:t xml:space="preserve"> - 1] = </w:t>
+      </w:r>
+      <w:proofErr w:type="spellStart"/>
+      <w:r>
+        <w:rPr>
+          <w:rFonts w:ascii="Consolas" w:eastAsia="Times New Roman" w:hAnsi="Consolas"/>
+          <w:kern w:val="0"/>
+          <w:sz w:val="24"/>
+          <w:szCs w:val="24"/>
+          <w:lang w:val="en-US" w:eastAsia="ru-RU"/>
+        </w:rPr>
+        <w:t>arr</w:t>
+      </w:r>
+      <w:proofErr w:type="spellEnd"/>
+      <w:r>
+        <w:rPr>
+          <w:rFonts w:ascii="Consolas" w:eastAsia="Times New Roman" w:hAnsi="Consolas"/>
+          <w:kern w:val="0"/>
+          <w:sz w:val="24"/>
+          <w:szCs w:val="24"/>
+          <w:lang w:val="en-US" w:eastAsia="ru-RU"/>
+        </w:rPr>
+        <w:t>[</w:t>
+      </w:r>
+      <w:proofErr w:type="spellStart"/>
+      <w:r>
+        <w:rPr>
+          <w:rFonts w:ascii="Consolas" w:eastAsia="Times New Roman" w:hAnsi="Consolas"/>
+          <w:kern w:val="0"/>
+          <w:sz w:val="24"/>
+          <w:szCs w:val="24"/>
+          <w:lang w:val="en-US" w:eastAsia="ru-RU"/>
+        </w:rPr>
+        <w:t>i</w:t>
+      </w:r>
+      <w:proofErr w:type="spellEnd"/>
+      <w:r>
+        <w:rPr>
+          <w:rFonts w:ascii="Consolas" w:eastAsia="Times New Roman" w:hAnsi="Consolas"/>
+          <w:kern w:val="0"/>
+          <w:sz w:val="24"/>
+          <w:szCs w:val="24"/>
+          <w:lang w:val="en-US" w:eastAsia="ru-RU"/>
+        </w:rPr>
+        <w:t>];</w:t>
+      </w:r>
+    </w:p>
+    <w:p>
+      <w:pPr>
+        <w:suppressAutoHyphens w:val="0"/>
+        <w:spacing w:line="330" w:lineRule="atLeast"/>
+        <w:rPr>
+          <w:rFonts w:ascii="Consolas" w:eastAsia="Times New Roman" w:hAnsi="Consolas"/>
+          <w:kern w:val="0"/>
+          <w:sz w:val="24"/>
+          <w:szCs w:val="24"/>
+          <w:lang w:val="en-US" w:eastAsia="ru-RU"/>
+        </w:rPr>
+      </w:pPr>
+      <w:r>
+        <w:rPr>
+          <w:rFonts w:ascii="Consolas" w:eastAsia="Times New Roman" w:hAnsi="Consolas"/>
+          <w:kern w:val="0"/>
+          <w:sz w:val="24"/>
+          <w:szCs w:val="24"/>
+          <w:lang w:val="en-US" w:eastAsia="ru-RU"/>
+        </w:rPr>
+        <w:t xml:space="preserve">                            </w:t>
+      </w:r>
+      <w:proofErr w:type="spellStart"/>
+      <w:proofErr w:type="gramStart"/>
+      <w:r>
+        <w:rPr>
+          <w:rFonts w:ascii="Consolas" w:eastAsia="Times New Roman" w:hAnsi="Consolas"/>
+          <w:kern w:val="0"/>
+          <w:sz w:val="24"/>
+          <w:szCs w:val="24"/>
+          <w:lang w:val="en-US" w:eastAsia="ru-RU"/>
+        </w:rPr>
+        <w:t>arr</w:t>
+      </w:r>
+      <w:proofErr w:type="spellEnd"/>
+      <w:r>
+        <w:rPr>
+          <w:rFonts w:ascii="Consolas" w:eastAsia="Times New Roman" w:hAnsi="Consolas"/>
+          <w:kern w:val="0"/>
+          <w:sz w:val="24"/>
+          <w:szCs w:val="24"/>
+          <w:lang w:val="en-US" w:eastAsia="ru-RU"/>
+        </w:rPr>
+        <w:t>[</w:t>
+      </w:r>
+      <w:proofErr w:type="spellStart"/>
+      <w:proofErr w:type="gramEnd"/>
+      <w:r>
+        <w:rPr>
+          <w:rFonts w:ascii="Consolas" w:eastAsia="Times New Roman" w:hAnsi="Consolas"/>
+          <w:kern w:val="0"/>
+          <w:sz w:val="24"/>
+          <w:szCs w:val="24"/>
+          <w:lang w:val="en-US" w:eastAsia="ru-RU"/>
+        </w:rPr>
+        <w:t>i</w:t>
+      </w:r>
+      <w:proofErr w:type="spellEnd"/>
+      <w:r>
+        <w:rPr>
+          <w:rFonts w:ascii="Consolas" w:eastAsia="Times New Roman" w:hAnsi="Consolas"/>
+          <w:kern w:val="0"/>
+          <w:sz w:val="24"/>
+          <w:szCs w:val="24"/>
+          <w:lang w:val="en-US" w:eastAsia="ru-RU"/>
+        </w:rPr>
+        <w:t>] = x;</w:t>
+      </w:r>
+    </w:p>
+    <w:p>
+      <w:pPr>
+        <w:suppressAutoHyphens w:val="0"/>
+        <w:spacing w:line="330" w:lineRule="atLeast"/>
+        <w:rPr>
+          <w:rFonts w:ascii="Consolas" w:eastAsia="Times New Roman" w:hAnsi="Consolas"/>
+          <w:kern w:val="0"/>
+          <w:sz w:val="24"/>
+          <w:szCs w:val="24"/>
+          <w:lang w:val="en-US" w:eastAsia="ru-RU"/>
+        </w:rPr>
+      </w:pPr>
+      <w:r>
+        <w:rPr>
+          <w:rFonts w:ascii="Consolas" w:eastAsia="Times New Roman" w:hAnsi="Consolas"/>
+          <w:kern w:val="0"/>
+          <w:sz w:val="24"/>
+          <w:szCs w:val="24"/>
+          <w:lang w:val="en-US" w:eastAsia="ru-RU"/>
+        </w:rPr>
+        <w:t>                        }</w:t>
+      </w:r>
+    </w:p>
+    <w:p>
+      <w:pPr>
+        <w:suppressAutoHyphens w:val="0"/>
+        <w:spacing w:line="330" w:lineRule="atLeast"/>
+        <w:rPr>
+          <w:rFonts w:ascii="Consolas" w:eastAsia="Times New Roman" w:hAnsi="Consolas"/>
+          <w:kern w:val="0"/>
+          <w:sz w:val="24"/>
+          <w:szCs w:val="24"/>
+          <w:lang w:val="en-US" w:eastAsia="ru-RU"/>
+        </w:rPr>
+      </w:pPr>
+      <w:r>
+        <w:rPr>
+          <w:rFonts w:ascii="Consolas" w:eastAsia="Times New Roman" w:hAnsi="Consolas"/>
+          <w:kern w:val="0"/>
+          <w:sz w:val="24"/>
+          <w:szCs w:val="24"/>
+          <w:lang w:val="en-US" w:eastAsia="ru-RU"/>
+        </w:rPr>
+        <w:t>                    } else {</w:t>
+      </w:r>
+    </w:p>
+    <w:p>
+      <w:pPr>
+        <w:suppressAutoHyphens w:val="0"/>
+        <w:spacing w:line="330" w:lineRule="atLeast"/>
+        <w:rPr>
+          <w:rFonts w:ascii="Consolas" w:eastAsia="Times New Roman" w:hAnsi="Consolas"/>
+          <w:kern w:val="0"/>
+          <w:sz w:val="24"/>
+          <w:szCs w:val="24"/>
+          <w:lang w:val="en-US" w:eastAsia="ru-RU"/>
+        </w:rPr>
+      </w:pPr>
+      <w:r>
+        <w:rPr>
+          <w:rFonts w:ascii="Consolas" w:eastAsia="Times New Roman" w:hAnsi="Consolas"/>
+          <w:kern w:val="0"/>
+          <w:sz w:val="24"/>
+          <w:szCs w:val="24"/>
+          <w:lang w:val="en-US" w:eastAsia="ru-RU"/>
+        </w:rPr>
+        <w:t xml:space="preserve">                        x = </w:t>
+      </w:r>
+      <w:proofErr w:type="spellStart"/>
+      <w:proofErr w:type="gramStart"/>
+      <w:r>
+        <w:rPr>
+          <w:rFonts w:ascii="Consolas" w:eastAsia="Times New Roman" w:hAnsi="Consolas"/>
+          <w:kern w:val="0"/>
+          <w:sz w:val="24"/>
+          <w:szCs w:val="24"/>
+          <w:lang w:val="en-US" w:eastAsia="ru-RU"/>
+        </w:rPr>
+        <w:t>arr</w:t>
+      </w:r>
+      <w:proofErr w:type="spellEnd"/>
+      <w:r>
+        <w:rPr>
+          <w:rFonts w:ascii="Consolas" w:eastAsia="Times New Roman" w:hAnsi="Consolas"/>
+          <w:kern w:val="0"/>
+          <w:sz w:val="24"/>
+          <w:szCs w:val="24"/>
+          <w:lang w:val="en-US" w:eastAsia="ru-RU"/>
+        </w:rPr>
+        <w:t>[</w:t>
+      </w:r>
+      <w:proofErr w:type="spellStart"/>
+      <w:proofErr w:type="gramEnd"/>
+      <w:r>
+        <w:rPr>
+          <w:rFonts w:ascii="Consolas" w:eastAsia="Times New Roman" w:hAnsi="Consolas"/>
+          <w:kern w:val="0"/>
+          <w:sz w:val="24"/>
+          <w:szCs w:val="24"/>
+          <w:lang w:val="en-US" w:eastAsia="ru-RU"/>
+        </w:rPr>
+        <w:t>arr.</w:t>
+      </w:r>
+      <w:r>
+        <w:rPr>
+          <w:rFonts w:ascii="Consolas" w:eastAsia="Times New Roman" w:hAnsi="Consolas"/>
+          <w:i/>
+          <w:iCs/>
+          <w:kern w:val="0"/>
+          <w:sz w:val="24"/>
+          <w:szCs w:val="24"/>
+          <w:lang w:val="en-US" w:eastAsia="ru-RU"/>
+        </w:rPr>
+        <w:t>length</w:t>
+      </w:r>
+      <w:proofErr w:type="spellEnd"/>
+      <w:r>
+        <w:rPr>
+          <w:rFonts w:ascii="Consolas" w:eastAsia="Times New Roman" w:hAnsi="Consolas"/>
+          <w:kern w:val="0"/>
+          <w:sz w:val="24"/>
+          <w:szCs w:val="24"/>
+          <w:lang w:val="en-US" w:eastAsia="ru-RU"/>
+        </w:rPr>
+        <w:t xml:space="preserve"> - </w:t>
+      </w:r>
+      <w:proofErr w:type="spellStart"/>
+      <w:r>
+        <w:rPr>
+          <w:rFonts w:ascii="Consolas" w:eastAsia="Times New Roman" w:hAnsi="Consolas"/>
+          <w:kern w:val="0"/>
+          <w:sz w:val="24"/>
+          <w:szCs w:val="24"/>
+          <w:lang w:val="en-US" w:eastAsia="ru-RU"/>
+        </w:rPr>
+        <w:t>i</w:t>
+      </w:r>
+      <w:proofErr w:type="spellEnd"/>
+      <w:r>
+        <w:rPr>
+          <w:rFonts w:ascii="Consolas" w:eastAsia="Times New Roman" w:hAnsi="Consolas"/>
+          <w:kern w:val="0"/>
+          <w:sz w:val="24"/>
+          <w:szCs w:val="24"/>
+          <w:lang w:val="en-US" w:eastAsia="ru-RU"/>
+        </w:rPr>
+        <w:t xml:space="preserve"> - 1];</w:t>
+      </w:r>
+    </w:p>
+    <w:p>
+      <w:pPr>
+        <w:suppressAutoHyphens w:val="0"/>
+        <w:spacing w:line="330" w:lineRule="atLeast"/>
+        <w:rPr>
+          <w:rFonts w:ascii="Consolas" w:eastAsia="Times New Roman" w:hAnsi="Consolas"/>
+          <w:kern w:val="0"/>
+          <w:sz w:val="24"/>
+          <w:szCs w:val="24"/>
+          <w:lang w:val="en-US" w:eastAsia="ru-RU"/>
+        </w:rPr>
+      </w:pPr>
+      <w:r>
+        <w:rPr>
+          <w:rFonts w:ascii="Consolas" w:eastAsia="Times New Roman" w:hAnsi="Consolas"/>
+          <w:kern w:val="0"/>
+          <w:sz w:val="24"/>
+          <w:szCs w:val="24"/>
+          <w:lang w:val="en-US" w:eastAsia="ru-RU"/>
+        </w:rPr>
+        <w:t xml:space="preserve">                        </w:t>
+      </w:r>
+      <w:proofErr w:type="spellStart"/>
+      <w:proofErr w:type="gramStart"/>
+      <w:r>
+        <w:rPr>
+          <w:rFonts w:ascii="Consolas" w:eastAsia="Times New Roman" w:hAnsi="Consolas"/>
+          <w:kern w:val="0"/>
+          <w:sz w:val="24"/>
+          <w:szCs w:val="24"/>
+          <w:lang w:val="en-US" w:eastAsia="ru-RU"/>
+        </w:rPr>
+        <w:t>arr</w:t>
+      </w:r>
+      <w:proofErr w:type="spellEnd"/>
+      <w:r>
+        <w:rPr>
+          <w:rFonts w:ascii="Consolas" w:eastAsia="Times New Roman" w:hAnsi="Consolas"/>
+          <w:kern w:val="0"/>
+          <w:sz w:val="24"/>
+          <w:szCs w:val="24"/>
+          <w:lang w:val="en-US" w:eastAsia="ru-RU"/>
+        </w:rPr>
+        <w:t>[</w:t>
+      </w:r>
+      <w:proofErr w:type="spellStart"/>
+      <w:proofErr w:type="gramEnd"/>
+      <w:r>
+        <w:rPr>
+          <w:rFonts w:ascii="Consolas" w:eastAsia="Times New Roman" w:hAnsi="Consolas"/>
+          <w:kern w:val="0"/>
+          <w:sz w:val="24"/>
+          <w:szCs w:val="24"/>
+          <w:lang w:val="en-US" w:eastAsia="ru-RU"/>
+        </w:rPr>
+        <w:t>arr.</w:t>
+      </w:r>
+      <w:r>
+        <w:rPr>
+          <w:rFonts w:ascii="Consolas" w:eastAsia="Times New Roman" w:hAnsi="Consolas"/>
+          <w:i/>
+          <w:iCs/>
+          <w:kern w:val="0"/>
+          <w:sz w:val="24"/>
+          <w:szCs w:val="24"/>
+          <w:lang w:val="en-US" w:eastAsia="ru-RU"/>
+        </w:rPr>
+        <w:t>length</w:t>
+      </w:r>
+      <w:proofErr w:type="spellEnd"/>
+      <w:r>
+        <w:rPr>
+          <w:rFonts w:ascii="Consolas" w:eastAsia="Times New Roman" w:hAnsi="Consolas"/>
+          <w:kern w:val="0"/>
+          <w:sz w:val="24"/>
+          <w:szCs w:val="24"/>
+          <w:lang w:val="en-US" w:eastAsia="ru-RU"/>
+        </w:rPr>
+        <w:t xml:space="preserve"> - </w:t>
+      </w:r>
+      <w:proofErr w:type="spellStart"/>
+      <w:r>
+        <w:rPr>
+          <w:rFonts w:ascii="Consolas" w:eastAsia="Times New Roman" w:hAnsi="Consolas"/>
+          <w:kern w:val="0"/>
+          <w:sz w:val="24"/>
+          <w:szCs w:val="24"/>
+          <w:lang w:val="en-US" w:eastAsia="ru-RU"/>
+        </w:rPr>
+        <w:t>i</w:t>
+      </w:r>
+      <w:proofErr w:type="spellEnd"/>
+      <w:r>
+        <w:rPr>
+          <w:rFonts w:ascii="Consolas" w:eastAsia="Times New Roman" w:hAnsi="Consolas"/>
+          <w:kern w:val="0"/>
+          <w:sz w:val="24"/>
+          <w:szCs w:val="24"/>
+          <w:lang w:val="en-US" w:eastAsia="ru-RU"/>
+        </w:rPr>
+        <w:t xml:space="preserve"> - 1] = </w:t>
+      </w:r>
+      <w:proofErr w:type="spellStart"/>
+      <w:r>
+        <w:rPr>
+          <w:rFonts w:ascii="Consolas" w:eastAsia="Times New Roman" w:hAnsi="Consolas"/>
+          <w:kern w:val="0"/>
+          <w:sz w:val="24"/>
+          <w:szCs w:val="24"/>
+          <w:lang w:val="en-US" w:eastAsia="ru-RU"/>
+        </w:rPr>
+        <w:t>arr</w:t>
+      </w:r>
+      <w:proofErr w:type="spellEnd"/>
+      <w:r>
+        <w:rPr>
+          <w:rFonts w:ascii="Consolas" w:eastAsia="Times New Roman" w:hAnsi="Consolas"/>
+          <w:kern w:val="0"/>
+          <w:sz w:val="24"/>
+          <w:szCs w:val="24"/>
+          <w:lang w:val="en-US" w:eastAsia="ru-RU"/>
+        </w:rPr>
+        <w:t>[</w:t>
+      </w:r>
+      <w:proofErr w:type="spellStart"/>
+      <w:r>
+        <w:rPr>
+          <w:rFonts w:ascii="Consolas" w:eastAsia="Times New Roman" w:hAnsi="Consolas"/>
+          <w:kern w:val="0"/>
+          <w:sz w:val="24"/>
+          <w:szCs w:val="24"/>
+          <w:lang w:val="en-US" w:eastAsia="ru-RU"/>
+        </w:rPr>
+        <w:t>i</w:t>
+      </w:r>
+      <w:proofErr w:type="spellEnd"/>
+      <w:r>
+        <w:rPr>
+          <w:rFonts w:ascii="Consolas" w:eastAsia="Times New Roman" w:hAnsi="Consolas"/>
+          <w:kern w:val="0"/>
+          <w:sz w:val="24"/>
+          <w:szCs w:val="24"/>
+          <w:lang w:val="en-US" w:eastAsia="ru-RU"/>
+        </w:rPr>
+        <w:t>];</w:t>
+      </w:r>
+    </w:p>
+    <w:p>
+      <w:pPr>
+        <w:suppressAutoHyphens w:val="0"/>
+        <w:spacing w:line="330" w:lineRule="atLeast"/>
+        <w:rPr>
+          <w:rFonts w:ascii="Consolas" w:eastAsia="Times New Roman" w:hAnsi="Consolas"/>
+          <w:kern w:val="0"/>
+          <w:sz w:val="24"/>
+          <w:szCs w:val="24"/>
+          <w:lang w:val="en-US" w:eastAsia="ru-RU"/>
+        </w:rPr>
+      </w:pPr>
+      <w:r>
+        <w:rPr>
+          <w:rFonts w:ascii="Consolas" w:eastAsia="Times New Roman" w:hAnsi="Consolas"/>
+          <w:kern w:val="0"/>
+          <w:sz w:val="24"/>
+          <w:szCs w:val="24"/>
+          <w:lang w:val="en-US" w:eastAsia="ru-RU"/>
+        </w:rPr>
+        <w:t xml:space="preserve">                        </w:t>
+      </w:r>
+      <w:proofErr w:type="spellStart"/>
+      <w:proofErr w:type="gramStart"/>
+      <w:r>
+        <w:rPr>
+          <w:rFonts w:ascii="Consolas" w:eastAsia="Times New Roman" w:hAnsi="Consolas"/>
+          <w:kern w:val="0"/>
+          <w:sz w:val="24"/>
+          <w:szCs w:val="24"/>
+          <w:lang w:val="en-US" w:eastAsia="ru-RU"/>
+        </w:rPr>
+        <w:t>arr</w:t>
+      </w:r>
+      <w:proofErr w:type="spellEnd"/>
+      <w:r>
+        <w:rPr>
+          <w:rFonts w:ascii="Consolas" w:eastAsia="Times New Roman" w:hAnsi="Consolas"/>
+          <w:kern w:val="0"/>
+          <w:sz w:val="24"/>
+          <w:szCs w:val="24"/>
+          <w:lang w:val="en-US" w:eastAsia="ru-RU"/>
+        </w:rPr>
+        <w:t>[</w:t>
+      </w:r>
+      <w:proofErr w:type="spellStart"/>
+      <w:proofErr w:type="gramEnd"/>
+      <w:r>
+        <w:rPr>
+          <w:rFonts w:ascii="Consolas" w:eastAsia="Times New Roman" w:hAnsi="Consolas"/>
+          <w:kern w:val="0"/>
+          <w:sz w:val="24"/>
+          <w:szCs w:val="24"/>
+          <w:lang w:val="en-US" w:eastAsia="ru-RU"/>
+        </w:rPr>
+        <w:t>i</w:t>
+      </w:r>
+      <w:proofErr w:type="spellEnd"/>
+      <w:r>
+        <w:rPr>
+          <w:rFonts w:ascii="Consolas" w:eastAsia="Times New Roman" w:hAnsi="Consolas"/>
+          <w:kern w:val="0"/>
+          <w:sz w:val="24"/>
+          <w:szCs w:val="24"/>
+          <w:lang w:val="en-US" w:eastAsia="ru-RU"/>
+        </w:rPr>
+        <w:t>] = x;</w:t>
+      </w:r>
+    </w:p>
+    <w:p>
+      <w:pPr>
+        <w:suppressAutoHyphens w:val="0"/>
+        <w:spacing w:line="330" w:lineRule="atLeast"/>
+        <w:rPr>
+          <w:rFonts w:ascii="Consolas" w:eastAsia="Times New Roman" w:hAnsi="Consolas"/>
+          <w:kern w:val="0"/>
+          <w:sz w:val="24"/>
+          <w:szCs w:val="24"/>
+          <w:lang w:val="en-US" w:eastAsia="ru-RU"/>
+        </w:rPr>
+      </w:pPr>
+      <w:r>
+        <w:rPr>
+          <w:rFonts w:ascii="Consolas" w:eastAsia="Times New Roman" w:hAnsi="Consolas"/>
+          <w:kern w:val="0"/>
+          <w:sz w:val="24"/>
+          <w:szCs w:val="24"/>
+          <w:lang w:val="en-US" w:eastAsia="ru-RU"/>
+        </w:rPr>
+        <w:t>                    }</w:t>
+      </w:r>
+    </w:p>
+    <w:p>
+      <w:pPr>
+        <w:suppressAutoHyphens w:val="0"/>
+        <w:spacing w:line="330" w:lineRule="atLeast"/>
+        <w:rPr>
+          <w:rFonts w:ascii="Consolas" w:eastAsia="Times New Roman" w:hAnsi="Consolas"/>
+          <w:kern w:val="0"/>
+          <w:sz w:val="24"/>
+          <w:szCs w:val="24"/>
+          <w:lang w:val="en-US" w:eastAsia="ru-RU"/>
+        </w:rPr>
+      </w:pPr>
+      <w:r>
+        <w:rPr>
+          <w:rFonts w:ascii="Consolas" w:eastAsia="Times New Roman" w:hAnsi="Consolas"/>
+          <w:kern w:val="0"/>
+          <w:sz w:val="24"/>
+          <w:szCs w:val="24"/>
+          <w:lang w:val="en-US" w:eastAsia="ru-RU"/>
+        </w:rPr>
+        <w:t>                } else if (</w:t>
+      </w:r>
+      <w:proofErr w:type="gramStart"/>
+      <w:r>
+        <w:rPr>
+          <w:rFonts w:ascii="Consolas" w:eastAsia="Times New Roman" w:hAnsi="Consolas"/>
+          <w:kern w:val="0"/>
+          <w:sz w:val="24"/>
+          <w:szCs w:val="24"/>
+          <w:lang w:val="en-US" w:eastAsia="ru-RU"/>
+        </w:rPr>
+        <w:t>!(</w:t>
+      </w:r>
+      <w:proofErr w:type="spellStart"/>
+      <w:proofErr w:type="gramEnd"/>
+      <w:r>
+        <w:rPr>
+          <w:rFonts w:ascii="Consolas" w:eastAsia="Times New Roman" w:hAnsi="Consolas"/>
+          <w:kern w:val="0"/>
+          <w:sz w:val="24"/>
+          <w:szCs w:val="24"/>
+          <w:lang w:val="en-US" w:eastAsia="ru-RU"/>
+        </w:rPr>
+        <w:t>arr</w:t>
+      </w:r>
+      <w:proofErr w:type="spellEnd"/>
+      <w:r>
+        <w:rPr>
+          <w:rFonts w:ascii="Consolas" w:eastAsia="Times New Roman" w:hAnsi="Consolas"/>
+          <w:kern w:val="0"/>
+          <w:sz w:val="24"/>
+          <w:szCs w:val="24"/>
+          <w:lang w:val="en-US" w:eastAsia="ru-RU"/>
+        </w:rPr>
+        <w:t>[j] - 128 &lt; 0)) {</w:t>
+      </w:r>
+    </w:p>
+    <w:p>
+      <w:pPr>
+        <w:suppressAutoHyphens w:val="0"/>
+        <w:spacing w:line="330" w:lineRule="atLeast"/>
+        <w:rPr>
+          <w:rFonts w:ascii="Consolas" w:eastAsia="Times New Roman" w:hAnsi="Consolas"/>
+          <w:kern w:val="0"/>
+          <w:sz w:val="24"/>
+          <w:szCs w:val="24"/>
+          <w:lang w:val="en-US" w:eastAsia="ru-RU"/>
+        </w:rPr>
+      </w:pPr>
+      <w:r>
+        <w:rPr>
+          <w:rFonts w:ascii="Consolas" w:eastAsia="Times New Roman" w:hAnsi="Consolas"/>
+          <w:kern w:val="0"/>
+          <w:sz w:val="24"/>
+          <w:szCs w:val="24"/>
+          <w:lang w:val="en-US" w:eastAsia="ru-RU"/>
+        </w:rPr>
+        <w:t xml:space="preserve">                    x = </w:t>
+      </w:r>
+      <w:proofErr w:type="spellStart"/>
+      <w:r>
+        <w:rPr>
+          <w:rFonts w:ascii="Consolas" w:eastAsia="Times New Roman" w:hAnsi="Consolas"/>
+          <w:kern w:val="0"/>
+          <w:sz w:val="24"/>
+          <w:szCs w:val="24"/>
+          <w:lang w:val="en-US" w:eastAsia="ru-RU"/>
+        </w:rPr>
+        <w:t>arr</w:t>
+      </w:r>
+      <w:proofErr w:type="spellEnd"/>
+      <w:r>
+        <w:rPr>
+          <w:rFonts w:ascii="Consolas" w:eastAsia="Times New Roman" w:hAnsi="Consolas"/>
+          <w:kern w:val="0"/>
+          <w:sz w:val="24"/>
+          <w:szCs w:val="24"/>
+          <w:lang w:val="en-US" w:eastAsia="ru-RU"/>
+        </w:rPr>
+        <w:t>[j];</w:t>
+      </w:r>
+    </w:p>
+    <w:p>
+      <w:pPr>
+        <w:suppressAutoHyphens w:val="0"/>
+        <w:spacing w:line="330" w:lineRule="atLeast"/>
+        <w:rPr>
+          <w:rFonts w:ascii="Consolas" w:eastAsia="Times New Roman" w:hAnsi="Consolas"/>
+          <w:kern w:val="0"/>
+          <w:sz w:val="24"/>
+          <w:szCs w:val="24"/>
+          <w:lang w:val="en-US" w:eastAsia="ru-RU"/>
+        </w:rPr>
+      </w:pPr>
+      <w:r>
+        <w:rPr>
+          <w:rFonts w:ascii="Consolas" w:eastAsia="Times New Roman" w:hAnsi="Consolas"/>
+          <w:kern w:val="0"/>
+          <w:sz w:val="24"/>
+          <w:szCs w:val="24"/>
+          <w:lang w:val="en-US" w:eastAsia="ru-RU"/>
+        </w:rPr>
+        <w:t xml:space="preserve">                    </w:t>
+      </w:r>
+      <w:proofErr w:type="gramStart"/>
+      <w:r>
+        <w:rPr>
+          <w:rFonts w:ascii="Consolas" w:eastAsia="Times New Roman" w:hAnsi="Consolas"/>
+          <w:kern w:val="0"/>
+          <w:sz w:val="24"/>
+          <w:szCs w:val="24"/>
+          <w:lang w:val="en-US" w:eastAsia="ru-RU"/>
+        </w:rPr>
+        <w:t>if</w:t>
+      </w:r>
+      <w:proofErr w:type="gramEnd"/>
+      <w:r>
+        <w:rPr>
+          <w:rFonts w:ascii="Consolas" w:eastAsia="Times New Roman" w:hAnsi="Consolas"/>
+          <w:kern w:val="0"/>
+          <w:sz w:val="24"/>
+          <w:szCs w:val="24"/>
+          <w:lang w:val="en-US" w:eastAsia="ru-RU"/>
+        </w:rPr>
+        <w:t xml:space="preserve"> (</w:t>
+      </w:r>
+      <w:proofErr w:type="spellStart"/>
+      <w:r>
+        <w:rPr>
+          <w:rFonts w:ascii="Consolas" w:eastAsia="Times New Roman" w:hAnsi="Consolas"/>
+          <w:kern w:val="0"/>
+          <w:sz w:val="24"/>
+          <w:szCs w:val="24"/>
+          <w:lang w:val="en-US" w:eastAsia="ru-RU"/>
+        </w:rPr>
+        <w:t>arr</w:t>
+      </w:r>
+      <w:proofErr w:type="spellEnd"/>
+      <w:r>
+        <w:rPr>
+          <w:rFonts w:ascii="Consolas" w:eastAsia="Times New Roman" w:hAnsi="Consolas"/>
+          <w:kern w:val="0"/>
+          <w:sz w:val="24"/>
+          <w:szCs w:val="24"/>
+          <w:lang w:val="en-US" w:eastAsia="ru-RU"/>
+        </w:rPr>
+        <w:t xml:space="preserve">[j] - 128 &lt; </w:t>
+      </w:r>
+      <w:proofErr w:type="spellStart"/>
+      <w:r>
+        <w:rPr>
+          <w:rFonts w:ascii="Consolas" w:eastAsia="Times New Roman" w:hAnsi="Consolas"/>
+          <w:kern w:val="0"/>
+          <w:sz w:val="24"/>
+          <w:szCs w:val="24"/>
+          <w:lang w:val="en-US" w:eastAsia="ru-RU"/>
+        </w:rPr>
+        <w:t>arr</w:t>
+      </w:r>
+      <w:proofErr w:type="spellEnd"/>
+      <w:r>
+        <w:rPr>
+          <w:rFonts w:ascii="Consolas" w:eastAsia="Times New Roman" w:hAnsi="Consolas"/>
+          <w:kern w:val="0"/>
+          <w:sz w:val="24"/>
+          <w:szCs w:val="24"/>
+          <w:lang w:val="en-US" w:eastAsia="ru-RU"/>
+        </w:rPr>
+        <w:t>[</w:t>
+      </w:r>
+      <w:proofErr w:type="spellStart"/>
+      <w:r>
+        <w:rPr>
+          <w:rFonts w:ascii="Consolas" w:eastAsia="Times New Roman" w:hAnsi="Consolas"/>
+          <w:kern w:val="0"/>
+          <w:sz w:val="24"/>
+          <w:szCs w:val="24"/>
+          <w:lang w:val="en-US" w:eastAsia="ru-RU"/>
+        </w:rPr>
+        <w:t>i</w:t>
+      </w:r>
+      <w:proofErr w:type="spellEnd"/>
+      <w:r>
+        <w:rPr>
+          <w:rFonts w:ascii="Consolas" w:eastAsia="Times New Roman" w:hAnsi="Consolas"/>
+          <w:kern w:val="0"/>
+          <w:sz w:val="24"/>
+          <w:szCs w:val="24"/>
+          <w:lang w:val="en-US" w:eastAsia="ru-RU"/>
+        </w:rPr>
+        <w:t>] - 128) {</w:t>
+      </w:r>
+    </w:p>
+    <w:p>
+      <w:pPr>
+        <w:suppressAutoHyphens w:val="0"/>
+        <w:spacing w:line="330" w:lineRule="atLeast"/>
+        <w:rPr>
+          <w:rFonts w:ascii="Consolas" w:eastAsia="Times New Roman" w:hAnsi="Consolas"/>
+          <w:kern w:val="0"/>
+          <w:sz w:val="24"/>
+          <w:szCs w:val="24"/>
+          <w:lang w:val="en-US" w:eastAsia="ru-RU"/>
+        </w:rPr>
+      </w:pPr>
+      <w:r>
+        <w:rPr>
+          <w:rFonts w:ascii="Consolas" w:eastAsia="Times New Roman" w:hAnsi="Consolas"/>
+          <w:kern w:val="0"/>
+          <w:sz w:val="24"/>
+          <w:szCs w:val="24"/>
+          <w:lang w:val="en-US" w:eastAsia="ru-RU"/>
+        </w:rPr>
+        <w:t xml:space="preserve">                        </w:t>
+      </w:r>
+      <w:proofErr w:type="spellStart"/>
+      <w:proofErr w:type="gramStart"/>
+      <w:r>
+        <w:rPr>
+          <w:rFonts w:ascii="Consolas" w:eastAsia="Times New Roman" w:hAnsi="Consolas"/>
+          <w:kern w:val="0"/>
+          <w:sz w:val="24"/>
+          <w:szCs w:val="24"/>
+          <w:lang w:val="en-US" w:eastAsia="ru-RU"/>
+        </w:rPr>
+        <w:t>arr</w:t>
+      </w:r>
+      <w:proofErr w:type="spellEnd"/>
+      <w:r>
+        <w:rPr>
+          <w:rFonts w:ascii="Consolas" w:eastAsia="Times New Roman" w:hAnsi="Consolas"/>
+          <w:kern w:val="0"/>
+          <w:sz w:val="24"/>
+          <w:szCs w:val="24"/>
+          <w:lang w:val="en-US" w:eastAsia="ru-RU"/>
+        </w:rPr>
+        <w:t>[</w:t>
+      </w:r>
+      <w:proofErr w:type="gramEnd"/>
+      <w:r>
+        <w:rPr>
+          <w:rFonts w:ascii="Consolas" w:eastAsia="Times New Roman" w:hAnsi="Consolas"/>
+          <w:kern w:val="0"/>
+          <w:sz w:val="24"/>
+          <w:szCs w:val="24"/>
+          <w:lang w:val="en-US" w:eastAsia="ru-RU"/>
+        </w:rPr>
+        <w:t xml:space="preserve">j] = </w:t>
+      </w:r>
+      <w:proofErr w:type="spellStart"/>
+      <w:r>
+        <w:rPr>
+          <w:rFonts w:ascii="Consolas" w:eastAsia="Times New Roman" w:hAnsi="Consolas"/>
+          <w:kern w:val="0"/>
+          <w:sz w:val="24"/>
+          <w:szCs w:val="24"/>
+          <w:lang w:val="en-US" w:eastAsia="ru-RU"/>
+        </w:rPr>
+        <w:t>arr</w:t>
+      </w:r>
+      <w:proofErr w:type="spellEnd"/>
+      <w:r>
+        <w:rPr>
+          <w:rFonts w:ascii="Consolas" w:eastAsia="Times New Roman" w:hAnsi="Consolas"/>
+          <w:kern w:val="0"/>
+          <w:sz w:val="24"/>
+          <w:szCs w:val="24"/>
+          <w:lang w:val="en-US" w:eastAsia="ru-RU"/>
+        </w:rPr>
+        <w:t>[</w:t>
+      </w:r>
+      <w:proofErr w:type="spellStart"/>
+      <w:r>
+        <w:rPr>
+          <w:rFonts w:ascii="Consolas" w:eastAsia="Times New Roman" w:hAnsi="Consolas"/>
+          <w:kern w:val="0"/>
+          <w:sz w:val="24"/>
+          <w:szCs w:val="24"/>
+          <w:lang w:val="en-US" w:eastAsia="ru-RU"/>
+        </w:rPr>
+        <w:t>i</w:t>
+      </w:r>
+      <w:proofErr w:type="spellEnd"/>
+      <w:r>
+        <w:rPr>
+          <w:rFonts w:ascii="Consolas" w:eastAsia="Times New Roman" w:hAnsi="Consolas"/>
+          <w:kern w:val="0"/>
+          <w:sz w:val="24"/>
+          <w:szCs w:val="24"/>
+          <w:lang w:val="en-US" w:eastAsia="ru-RU"/>
+        </w:rPr>
+        <w:t>];</w:t>
+      </w:r>
+    </w:p>
+    <w:p>
+      <w:pPr>
+        <w:suppressAutoHyphens w:val="0"/>
+        <w:spacing w:line="330" w:lineRule="atLeast"/>
+        <w:rPr>
+          <w:rFonts w:ascii="Consolas" w:eastAsia="Times New Roman" w:hAnsi="Consolas"/>
+          <w:kern w:val="0"/>
+          <w:sz w:val="24"/>
+          <w:szCs w:val="24"/>
+          <w:lang w:val="en-US" w:eastAsia="ru-RU"/>
+        </w:rPr>
+      </w:pPr>
+      <w:r>
+        <w:rPr>
+          <w:rFonts w:ascii="Consolas" w:eastAsia="Times New Roman" w:hAnsi="Consolas"/>
+          <w:kern w:val="0"/>
+          <w:sz w:val="24"/>
+          <w:szCs w:val="24"/>
+          <w:lang w:val="en-US" w:eastAsia="ru-RU"/>
+        </w:rPr>
+        <w:t xml:space="preserve">                        </w:t>
+      </w:r>
+      <w:proofErr w:type="spellStart"/>
+      <w:proofErr w:type="gramStart"/>
+      <w:r>
+        <w:rPr>
+          <w:rFonts w:ascii="Consolas" w:eastAsia="Times New Roman" w:hAnsi="Consolas"/>
+          <w:kern w:val="0"/>
+          <w:sz w:val="24"/>
+          <w:szCs w:val="24"/>
+          <w:lang w:val="en-US" w:eastAsia="ru-RU"/>
+        </w:rPr>
+        <w:t>arr</w:t>
+      </w:r>
+      <w:proofErr w:type="spellEnd"/>
+      <w:r>
+        <w:rPr>
+          <w:rFonts w:ascii="Consolas" w:eastAsia="Times New Roman" w:hAnsi="Consolas"/>
+          <w:kern w:val="0"/>
+          <w:sz w:val="24"/>
+          <w:szCs w:val="24"/>
+          <w:lang w:val="en-US" w:eastAsia="ru-RU"/>
+        </w:rPr>
+        <w:t>[</w:t>
+      </w:r>
+      <w:proofErr w:type="spellStart"/>
+      <w:proofErr w:type="gramEnd"/>
+      <w:r>
+        <w:rPr>
+          <w:rFonts w:ascii="Consolas" w:eastAsia="Times New Roman" w:hAnsi="Consolas"/>
+          <w:kern w:val="0"/>
+          <w:sz w:val="24"/>
+          <w:szCs w:val="24"/>
+          <w:lang w:val="en-US" w:eastAsia="ru-RU"/>
+        </w:rPr>
+        <w:t>i</w:t>
+      </w:r>
+      <w:proofErr w:type="spellEnd"/>
+      <w:r>
+        <w:rPr>
+          <w:rFonts w:ascii="Consolas" w:eastAsia="Times New Roman" w:hAnsi="Consolas"/>
+          <w:kern w:val="0"/>
+          <w:sz w:val="24"/>
+          <w:szCs w:val="24"/>
+          <w:lang w:val="en-US" w:eastAsia="ru-RU"/>
+        </w:rPr>
+        <w:t>] = x;</w:t>
+      </w:r>
+    </w:p>
+    <w:p>
+      <w:pPr>
+        <w:suppressAutoHyphens w:val="0"/>
+        <w:spacing w:line="330" w:lineRule="atLeast"/>
+        <w:rPr>
+          <w:rFonts w:ascii="Consolas" w:eastAsia="Times New Roman" w:hAnsi="Consolas"/>
+          <w:kern w:val="0"/>
+          <w:sz w:val="24"/>
+          <w:szCs w:val="24"/>
+          <w:lang w:val="en-US" w:eastAsia="ru-RU"/>
+        </w:rPr>
+      </w:pPr>
+      <w:r>
+        <w:rPr>
+          <w:rFonts w:ascii="Consolas" w:eastAsia="Times New Roman" w:hAnsi="Consolas"/>
+          <w:kern w:val="0"/>
+          <w:sz w:val="24"/>
+          <w:szCs w:val="24"/>
+          <w:lang w:val="en-US" w:eastAsia="ru-RU"/>
+        </w:rPr>
+        <w:t>                    }</w:t>
+      </w:r>
+    </w:p>
+    <w:p>
+      <w:pPr>
+        <w:suppressAutoHyphens w:val="0"/>
+        <w:spacing w:line="330" w:lineRule="atLeast"/>
+        <w:rPr>
+          <w:rFonts w:ascii="Consolas" w:eastAsia="Times New Roman" w:hAnsi="Consolas"/>
+          <w:kern w:val="0"/>
+          <w:sz w:val="24"/>
+          <w:szCs w:val="24"/>
+          <w:lang w:val="en-US" w:eastAsia="ru-RU"/>
+        </w:rPr>
+      </w:pPr>
+      <w:r>
+        <w:rPr>
+          <w:rFonts w:ascii="Consolas" w:eastAsia="Times New Roman" w:hAnsi="Consolas"/>
+          <w:kern w:val="0"/>
+          <w:sz w:val="24"/>
+          <w:szCs w:val="24"/>
+          <w:lang w:val="en-US" w:eastAsia="ru-RU"/>
+        </w:rPr>
+        <w:t>                } else {</w:t>
+      </w:r>
+    </w:p>
+    <w:p>
+      <w:pPr>
+        <w:suppressAutoHyphens w:val="0"/>
+        <w:spacing w:line="330" w:lineRule="atLeast"/>
+        <w:rPr>
+          <w:rFonts w:ascii="Consolas" w:eastAsia="Times New Roman" w:hAnsi="Consolas"/>
+          <w:kern w:val="0"/>
+          <w:sz w:val="24"/>
+          <w:szCs w:val="24"/>
+          <w:lang w:val="en-US" w:eastAsia="ru-RU"/>
+        </w:rPr>
+      </w:pPr>
+      <w:r>
+        <w:rPr>
+          <w:rFonts w:ascii="Consolas" w:eastAsia="Times New Roman" w:hAnsi="Consolas"/>
+          <w:kern w:val="0"/>
+          <w:sz w:val="24"/>
+          <w:szCs w:val="24"/>
+          <w:lang w:val="en-US" w:eastAsia="ru-RU"/>
+        </w:rPr>
+        <w:t xml:space="preserve">                    x = </w:t>
+      </w:r>
+      <w:proofErr w:type="spellStart"/>
+      <w:proofErr w:type="gramStart"/>
+      <w:r>
+        <w:rPr>
+          <w:rFonts w:ascii="Consolas" w:eastAsia="Times New Roman" w:hAnsi="Consolas"/>
+          <w:kern w:val="0"/>
+          <w:sz w:val="24"/>
+          <w:szCs w:val="24"/>
+          <w:lang w:val="en-US" w:eastAsia="ru-RU"/>
+        </w:rPr>
+        <w:t>arr</w:t>
+      </w:r>
+      <w:proofErr w:type="spellEnd"/>
+      <w:r>
+        <w:rPr>
+          <w:rFonts w:ascii="Consolas" w:eastAsia="Times New Roman" w:hAnsi="Consolas"/>
+          <w:kern w:val="0"/>
+          <w:sz w:val="24"/>
+          <w:szCs w:val="24"/>
+          <w:lang w:val="en-US" w:eastAsia="ru-RU"/>
+        </w:rPr>
+        <w:t>[</w:t>
+      </w:r>
+      <w:proofErr w:type="spellStart"/>
+      <w:proofErr w:type="gramEnd"/>
+      <w:r>
+        <w:rPr>
+          <w:rFonts w:ascii="Consolas" w:eastAsia="Times New Roman" w:hAnsi="Consolas"/>
+          <w:kern w:val="0"/>
+          <w:sz w:val="24"/>
+          <w:szCs w:val="24"/>
+          <w:lang w:val="en-US" w:eastAsia="ru-RU"/>
+        </w:rPr>
+        <w:t>arr.</w:t>
+      </w:r>
+      <w:r>
+        <w:rPr>
+          <w:rFonts w:ascii="Consolas" w:eastAsia="Times New Roman" w:hAnsi="Consolas"/>
+          <w:i/>
+          <w:iCs/>
+          <w:kern w:val="0"/>
+          <w:sz w:val="24"/>
+          <w:szCs w:val="24"/>
+          <w:lang w:val="en-US" w:eastAsia="ru-RU"/>
+        </w:rPr>
+        <w:t>length</w:t>
+      </w:r>
+      <w:proofErr w:type="spellEnd"/>
+      <w:r>
+        <w:rPr>
+          <w:rFonts w:ascii="Consolas" w:eastAsia="Times New Roman" w:hAnsi="Consolas"/>
+          <w:kern w:val="0"/>
+          <w:sz w:val="24"/>
+          <w:szCs w:val="24"/>
+          <w:lang w:val="en-US" w:eastAsia="ru-RU"/>
+        </w:rPr>
+        <w:t xml:space="preserve"> - </w:t>
+      </w:r>
+      <w:proofErr w:type="spellStart"/>
+      <w:r>
+        <w:rPr>
+          <w:rFonts w:ascii="Consolas" w:eastAsia="Times New Roman" w:hAnsi="Consolas"/>
+          <w:kern w:val="0"/>
+          <w:sz w:val="24"/>
+          <w:szCs w:val="24"/>
+          <w:lang w:val="en-US" w:eastAsia="ru-RU"/>
+        </w:rPr>
+        <w:t>i</w:t>
+      </w:r>
+      <w:proofErr w:type="spellEnd"/>
+      <w:r>
+        <w:rPr>
+          <w:rFonts w:ascii="Consolas" w:eastAsia="Times New Roman" w:hAnsi="Consolas"/>
+          <w:kern w:val="0"/>
+          <w:sz w:val="24"/>
+          <w:szCs w:val="24"/>
+          <w:lang w:val="en-US" w:eastAsia="ru-RU"/>
+        </w:rPr>
+        <w:t xml:space="preserve"> - 1];</w:t>
+      </w:r>
+    </w:p>
+    <w:p>
+      <w:pPr>
+        <w:suppressAutoHyphens w:val="0"/>
+        <w:spacing w:line="330" w:lineRule="atLeast"/>
+        <w:rPr>
+          <w:rFonts w:ascii="Consolas" w:eastAsia="Times New Roman" w:hAnsi="Consolas"/>
+          <w:kern w:val="0"/>
+          <w:sz w:val="24"/>
+          <w:szCs w:val="24"/>
+          <w:lang w:val="en-US" w:eastAsia="ru-RU"/>
+        </w:rPr>
+      </w:pPr>
+      <w:r>
+        <w:rPr>
+          <w:rFonts w:ascii="Consolas" w:eastAsia="Times New Roman" w:hAnsi="Consolas"/>
+          <w:kern w:val="0"/>
+          <w:sz w:val="24"/>
+          <w:szCs w:val="24"/>
+          <w:lang w:val="en-US" w:eastAsia="ru-RU"/>
+        </w:rPr>
+        <w:t xml:space="preserve">                    </w:t>
+      </w:r>
+      <w:proofErr w:type="spellStart"/>
+      <w:proofErr w:type="gramStart"/>
+      <w:r>
+        <w:rPr>
+          <w:rFonts w:ascii="Consolas" w:eastAsia="Times New Roman" w:hAnsi="Consolas"/>
+          <w:kern w:val="0"/>
+          <w:sz w:val="24"/>
+          <w:szCs w:val="24"/>
+          <w:lang w:val="en-US" w:eastAsia="ru-RU"/>
+        </w:rPr>
+        <w:t>arr</w:t>
+      </w:r>
+      <w:proofErr w:type="spellEnd"/>
+      <w:r>
+        <w:rPr>
+          <w:rFonts w:ascii="Consolas" w:eastAsia="Times New Roman" w:hAnsi="Consolas"/>
+          <w:kern w:val="0"/>
+          <w:sz w:val="24"/>
+          <w:szCs w:val="24"/>
+          <w:lang w:val="en-US" w:eastAsia="ru-RU"/>
+        </w:rPr>
+        <w:t>[</w:t>
+      </w:r>
+      <w:proofErr w:type="spellStart"/>
+      <w:proofErr w:type="gramEnd"/>
+      <w:r>
+        <w:rPr>
+          <w:rFonts w:ascii="Consolas" w:eastAsia="Times New Roman" w:hAnsi="Consolas"/>
+          <w:kern w:val="0"/>
+          <w:sz w:val="24"/>
+          <w:szCs w:val="24"/>
+          <w:lang w:val="en-US" w:eastAsia="ru-RU"/>
+        </w:rPr>
+        <w:t>arr.</w:t>
+      </w:r>
+      <w:r>
+        <w:rPr>
+          <w:rFonts w:ascii="Consolas" w:eastAsia="Times New Roman" w:hAnsi="Consolas"/>
+          <w:i/>
+          <w:iCs/>
+          <w:kern w:val="0"/>
+          <w:sz w:val="24"/>
+          <w:szCs w:val="24"/>
+          <w:lang w:val="en-US" w:eastAsia="ru-RU"/>
+        </w:rPr>
+        <w:t>length</w:t>
+      </w:r>
+      <w:proofErr w:type="spellEnd"/>
+      <w:r>
+        <w:rPr>
+          <w:rFonts w:ascii="Consolas" w:eastAsia="Times New Roman" w:hAnsi="Consolas"/>
+          <w:kern w:val="0"/>
+          <w:sz w:val="24"/>
+          <w:szCs w:val="24"/>
+          <w:lang w:val="en-US" w:eastAsia="ru-RU"/>
+        </w:rPr>
+        <w:t xml:space="preserve"> - </w:t>
+      </w:r>
+      <w:proofErr w:type="spellStart"/>
+      <w:r>
+        <w:rPr>
+          <w:rFonts w:ascii="Consolas" w:eastAsia="Times New Roman" w:hAnsi="Consolas"/>
+          <w:kern w:val="0"/>
+          <w:sz w:val="24"/>
+          <w:szCs w:val="24"/>
+          <w:lang w:val="en-US" w:eastAsia="ru-RU"/>
+        </w:rPr>
+        <w:t>i</w:t>
+      </w:r>
+      <w:proofErr w:type="spellEnd"/>
+      <w:r>
+        <w:rPr>
+          <w:rFonts w:ascii="Consolas" w:eastAsia="Times New Roman" w:hAnsi="Consolas"/>
+          <w:kern w:val="0"/>
+          <w:sz w:val="24"/>
+          <w:szCs w:val="24"/>
+          <w:lang w:val="en-US" w:eastAsia="ru-RU"/>
+        </w:rPr>
+        <w:t xml:space="preserve"> - 1] = </w:t>
+      </w:r>
+      <w:proofErr w:type="spellStart"/>
+      <w:r>
+        <w:rPr>
+          <w:rFonts w:ascii="Consolas" w:eastAsia="Times New Roman" w:hAnsi="Consolas"/>
+          <w:kern w:val="0"/>
+          <w:sz w:val="24"/>
+          <w:szCs w:val="24"/>
+          <w:lang w:val="en-US" w:eastAsia="ru-RU"/>
+        </w:rPr>
+        <w:t>arr</w:t>
+      </w:r>
+      <w:proofErr w:type="spellEnd"/>
+      <w:r>
+        <w:rPr>
+          <w:rFonts w:ascii="Consolas" w:eastAsia="Times New Roman" w:hAnsi="Consolas"/>
+          <w:kern w:val="0"/>
+          <w:sz w:val="24"/>
+          <w:szCs w:val="24"/>
+          <w:lang w:val="en-US" w:eastAsia="ru-RU"/>
+        </w:rPr>
+        <w:t>[</w:t>
+      </w:r>
+      <w:proofErr w:type="spellStart"/>
+      <w:r>
+        <w:rPr>
+          <w:rFonts w:ascii="Consolas" w:eastAsia="Times New Roman" w:hAnsi="Consolas"/>
+          <w:kern w:val="0"/>
+          <w:sz w:val="24"/>
+          <w:szCs w:val="24"/>
+          <w:lang w:val="en-US" w:eastAsia="ru-RU"/>
+        </w:rPr>
+        <w:t>i</w:t>
+      </w:r>
+      <w:proofErr w:type="spellEnd"/>
+      <w:r>
+        <w:rPr>
+          <w:rFonts w:ascii="Consolas" w:eastAsia="Times New Roman" w:hAnsi="Consolas"/>
+          <w:kern w:val="0"/>
+          <w:sz w:val="24"/>
+          <w:szCs w:val="24"/>
+          <w:lang w:val="en-US" w:eastAsia="ru-RU"/>
+        </w:rPr>
+        <w:t>];</w:t>
+      </w:r>
+    </w:p>
+    <w:p>
+      <w:pPr>
+        <w:suppressAutoHyphens w:val="0"/>
+        <w:spacing w:line="330" w:lineRule="atLeast"/>
+        <w:rPr>
+          <w:rFonts w:ascii="Consolas" w:eastAsia="Times New Roman" w:hAnsi="Consolas"/>
+          <w:kern w:val="0"/>
+          <w:sz w:val="24"/>
+          <w:szCs w:val="24"/>
+          <w:lang w:val="en-US" w:eastAsia="ru-RU"/>
+        </w:rPr>
+      </w:pPr>
+      <w:r>
+        <w:rPr>
+          <w:rFonts w:ascii="Consolas" w:eastAsia="Times New Roman" w:hAnsi="Consolas"/>
+          <w:kern w:val="0"/>
+          <w:sz w:val="24"/>
+          <w:szCs w:val="24"/>
+          <w:lang w:val="en-US" w:eastAsia="ru-RU"/>
+        </w:rPr>
+        <w:t xml:space="preserve">                    </w:t>
+      </w:r>
+      <w:proofErr w:type="spellStart"/>
+      <w:proofErr w:type="gramStart"/>
+      <w:r>
+        <w:rPr>
+          <w:rFonts w:ascii="Consolas" w:eastAsia="Times New Roman" w:hAnsi="Consolas"/>
+          <w:kern w:val="0"/>
+          <w:sz w:val="24"/>
+          <w:szCs w:val="24"/>
+          <w:lang w:val="en-US" w:eastAsia="ru-RU"/>
+        </w:rPr>
+        <w:t>arr</w:t>
+      </w:r>
+      <w:proofErr w:type="spellEnd"/>
+      <w:r>
+        <w:rPr>
+          <w:rFonts w:ascii="Consolas" w:eastAsia="Times New Roman" w:hAnsi="Consolas"/>
+          <w:kern w:val="0"/>
+          <w:sz w:val="24"/>
+          <w:szCs w:val="24"/>
+          <w:lang w:val="en-US" w:eastAsia="ru-RU"/>
+        </w:rPr>
+        <w:t>[</w:t>
+      </w:r>
+      <w:proofErr w:type="spellStart"/>
+      <w:proofErr w:type="gramEnd"/>
+      <w:r>
+        <w:rPr>
+          <w:rFonts w:ascii="Consolas" w:eastAsia="Times New Roman" w:hAnsi="Consolas"/>
+          <w:kern w:val="0"/>
+          <w:sz w:val="24"/>
+          <w:szCs w:val="24"/>
+          <w:lang w:val="en-US" w:eastAsia="ru-RU"/>
+        </w:rPr>
+        <w:t>i</w:t>
+      </w:r>
+      <w:proofErr w:type="spellEnd"/>
+      <w:r>
+        <w:rPr>
+          <w:rFonts w:ascii="Consolas" w:eastAsia="Times New Roman" w:hAnsi="Consolas"/>
+          <w:kern w:val="0"/>
+          <w:sz w:val="24"/>
+          <w:szCs w:val="24"/>
+          <w:lang w:val="en-US" w:eastAsia="ru-RU"/>
+        </w:rPr>
+        <w:t>] = x;</w:t>
+      </w:r>
+    </w:p>
+    <w:p>
+      <w:pPr>
+        <w:suppressAutoHyphens w:val="0"/>
+        <w:spacing w:line="330" w:lineRule="atLeast"/>
+        <w:rPr>
+          <w:rFonts w:ascii="Consolas" w:eastAsia="Times New Roman" w:hAnsi="Consolas"/>
+          <w:kern w:val="0"/>
+          <w:sz w:val="24"/>
+          <w:szCs w:val="24"/>
+          <w:lang w:val="en-US" w:eastAsia="ru-RU"/>
+        </w:rPr>
+      </w:pPr>
+      <w:r>
+        <w:rPr>
+          <w:rFonts w:ascii="Consolas" w:eastAsia="Times New Roman" w:hAnsi="Consolas"/>
+          <w:kern w:val="0"/>
+          <w:sz w:val="24"/>
+          <w:szCs w:val="24"/>
+          <w:lang w:val="en-US" w:eastAsia="ru-RU"/>
+        </w:rPr>
+        <w:t>                }</w:t>
+      </w:r>
+    </w:p>
+    <w:p>
+      <w:pPr>
+        <w:suppressAutoHyphens w:val="0"/>
+        <w:spacing w:line="330" w:lineRule="atLeast"/>
+        <w:rPr>
+          <w:rFonts w:ascii="Consolas" w:eastAsia="Times New Roman" w:hAnsi="Consolas"/>
+          <w:kern w:val="0"/>
+          <w:sz w:val="24"/>
+          <w:szCs w:val="24"/>
+          <w:lang w:val="en-US" w:eastAsia="ru-RU"/>
+        </w:rPr>
+      </w:pPr>
+      <w:r>
+        <w:rPr>
+          <w:rFonts w:ascii="Consolas" w:eastAsia="Times New Roman" w:hAnsi="Consolas"/>
+          <w:kern w:val="0"/>
+          <w:sz w:val="24"/>
+          <w:szCs w:val="24"/>
+          <w:lang w:val="en-US" w:eastAsia="ru-RU"/>
+        </w:rPr>
+        <w:t>            }</w:t>
+      </w:r>
+    </w:p>
+    <w:p>
+      <w:pPr>
+        <w:suppressAutoHyphens w:val="0"/>
+        <w:spacing w:line="330" w:lineRule="atLeast"/>
+        <w:rPr>
+          <w:rFonts w:ascii="Consolas" w:eastAsia="Times New Roman" w:hAnsi="Consolas"/>
+          <w:kern w:val="0"/>
+          <w:sz w:val="24"/>
+          <w:szCs w:val="24"/>
+          <w:lang w:val="en-US" w:eastAsia="ru-RU"/>
+        </w:rPr>
+      </w:pPr>
+      <w:r>
+        <w:rPr>
+          <w:rFonts w:ascii="Consolas" w:eastAsia="Times New Roman" w:hAnsi="Consolas"/>
+          <w:kern w:val="0"/>
+          <w:sz w:val="24"/>
+          <w:szCs w:val="24"/>
+          <w:lang w:val="en-US" w:eastAsia="ru-RU"/>
+        </w:rPr>
+        <w:t>        }</w:t>
+      </w:r>
+    </w:p>
+    <w:p>
+      <w:pPr>
+        <w:suppressAutoHyphens w:val="0"/>
+        <w:spacing w:line="330" w:lineRule="atLeast"/>
+        <w:rPr>
+          <w:rFonts w:ascii="Consolas" w:eastAsia="Times New Roman" w:hAnsi="Consolas"/>
+          <w:kern w:val="0"/>
+          <w:sz w:val="24"/>
+          <w:szCs w:val="24"/>
+          <w:lang w:val="en-US" w:eastAsia="ru-RU"/>
+        </w:rPr>
+      </w:pPr>
+      <w:r>
+        <w:rPr>
+          <w:rFonts w:ascii="Consolas" w:eastAsia="Times New Roman" w:hAnsi="Consolas"/>
+          <w:kern w:val="0"/>
+          <w:sz w:val="24"/>
+          <w:szCs w:val="24"/>
+          <w:lang w:val="en-US" w:eastAsia="ru-RU"/>
+        </w:rPr>
+        <w:t xml:space="preserve">        </w:t>
+      </w:r>
+      <w:proofErr w:type="gramStart"/>
+      <w:r>
+        <w:rPr>
+          <w:rFonts w:ascii="Consolas" w:eastAsia="Times New Roman" w:hAnsi="Consolas"/>
+          <w:kern w:val="0"/>
+          <w:sz w:val="24"/>
+          <w:szCs w:val="24"/>
+          <w:lang w:val="en-US" w:eastAsia="ru-RU"/>
+        </w:rPr>
+        <w:t>return</w:t>
+      </w:r>
+      <w:proofErr w:type="gramEnd"/>
+      <w:r>
+        <w:rPr>
+          <w:rFonts w:ascii="Consolas" w:eastAsia="Times New Roman" w:hAnsi="Consolas"/>
+          <w:kern w:val="0"/>
+          <w:sz w:val="24"/>
+          <w:szCs w:val="24"/>
+          <w:lang w:val="en-US" w:eastAsia="ru-RU"/>
+        </w:rPr>
+        <w:t xml:space="preserve"> </w:t>
+      </w:r>
+      <w:proofErr w:type="spellStart"/>
+      <w:r>
+        <w:rPr>
+          <w:rFonts w:ascii="Consolas" w:eastAsia="Times New Roman" w:hAnsi="Consolas"/>
+          <w:kern w:val="0"/>
+          <w:sz w:val="24"/>
+          <w:szCs w:val="24"/>
+          <w:lang w:val="en-US" w:eastAsia="ru-RU"/>
+        </w:rPr>
+        <w:t>arr</w:t>
+      </w:r>
+      <w:proofErr w:type="spellEnd"/>
+      <w:r>
+        <w:rPr>
+          <w:rFonts w:ascii="Consolas" w:eastAsia="Times New Roman" w:hAnsi="Consolas"/>
+          <w:kern w:val="0"/>
+          <w:sz w:val="24"/>
+          <w:szCs w:val="24"/>
+          <w:lang w:val="en-US" w:eastAsia="ru-RU"/>
+        </w:rPr>
+        <w:t>;</w:t>
+      </w:r>
+    </w:p>
+    <w:p>
+      <w:pPr>
+        <w:suppressAutoHyphens w:val="0"/>
+        <w:spacing w:line="330" w:lineRule="atLeast"/>
+        <w:rPr>
+          <w:rFonts w:ascii="Consolas" w:eastAsia="Times New Roman" w:hAnsi="Consolas"/>
+          <w:kern w:val="0"/>
+          <w:sz w:val="24"/>
+          <w:szCs w:val="24"/>
+          <w:lang w:eastAsia="ru-RU"/>
+        </w:rPr>
+      </w:pPr>
+      <w:r>
+        <w:rPr>
+          <w:rFonts w:ascii="Consolas" w:eastAsia="Times New Roman" w:hAnsi="Consolas"/>
+          <w:kern w:val="0"/>
+          <w:sz w:val="24"/>
+          <w:szCs w:val="24"/>
+          <w:lang w:val="en-US" w:eastAsia="ru-RU"/>
+        </w:rPr>
+        <w:t xml:space="preserve">    </w:t>
+      </w:r>
+      <w:r>
+        <w:rPr>
+          <w:rFonts w:ascii="Consolas" w:eastAsia="Times New Roman" w:hAnsi="Consolas"/>
+          <w:kern w:val="0"/>
+          <w:sz w:val="24"/>
+          <w:szCs w:val="24"/>
+          <w:lang w:eastAsia="ru-RU"/>
+        </w:rPr>
+        <w:t>}</w:t>
+      </w:r>
+    </w:p>
+    <w:p>
+      <w:pPr>
+        <w:suppressAutoHyphens w:val="0"/>
+        <w:spacing w:line="330" w:lineRule="atLeast"/>
+        <w:rPr>
+          <w:rFonts w:ascii="Consolas" w:eastAsia="Times New Roman" w:hAnsi="Consolas"/>
+          <w:kern w:val="0"/>
+          <w:sz w:val="24"/>
+          <w:szCs w:val="24"/>
+          <w:lang w:eastAsia="ru-RU"/>
+        </w:rPr>
+      </w:pPr>
+      <w:r>
+        <w:rPr>
+          <w:rFonts w:ascii="Consolas" w:eastAsia="Times New Roman" w:hAnsi="Consolas"/>
+          <w:kern w:val="0"/>
+          <w:sz w:val="24"/>
+          <w:szCs w:val="24"/>
+          <w:lang w:eastAsia="ru-RU"/>
+        </w:rPr>
+        <w:lastRenderedPageBreak/>
+        <w:t>}</w:t>
+      </w:r>
+    </w:p>
+    <w:p>
+      <w:pPr>
+        <w:spacing w:line="360" w:lineRule="auto"/>
+        <w:jc w:val="both"/>
+        <w:rPr>
+          <w:lang w:val="en-US"/>
+        </w:rPr>
+      </w:pPr>
+      <w:r>
+        <w:rPr>
+          <w:lang w:val="en-US"/>
+        </w:rPr>
+        <w:tab/>
+      </w:r>
+      <w:r>
+        <w:t>Код</w:t>
+      </w:r>
+      <w:r>
+        <w:rPr>
+          <w:lang w:val="en-US"/>
+        </w:rPr>
+        <w:t xml:space="preserve"> </w:t>
+      </w:r>
+      <w:r>
+        <w:t>файла</w:t>
+      </w:r>
+      <w:r>
+        <w:rPr>
+          <w:lang w:val="en-US"/>
+        </w:rPr>
+        <w:t xml:space="preserve"> </w:t>
+      </w:r>
+      <w:r>
+        <w:rPr>
+          <w:lang w:val="en-US"/>
+        </w:rPr>
+        <w:t>Primes.java</w:t>
+      </w:r>
+    </w:p>
+    <w:p>
+      <w:pPr>
+        <w:spacing w:line="360" w:lineRule="auto"/>
+        <w:jc w:val="both"/>
+        <w:rPr>
+          <w:lang w:val="en-US"/>
+        </w:rPr>
+      </w:pPr>
+    </w:p>
+    <w:p>
+      <w:pPr>
+        <w:spacing w:line="360" w:lineRule="auto"/>
+        <w:jc w:val="center"/>
+        <w:rPr>
+          <w:b/>
+          <w:lang w:val="en-US"/>
+        </w:rPr>
+      </w:pPr>
+    </w:p>
+    <w:p>
+      <w:pPr>
+        <w:spacing w:line="360" w:lineRule="auto"/>
+        <w:jc w:val="center"/>
+        <w:rPr>
+          <w:b/>
+          <w:lang w:val="en-US"/>
+        </w:rPr>
+      </w:pPr>
+    </w:p>
+    <w:p>
+      <w:pPr>
+        <w:spacing w:line="360" w:lineRule="auto"/>
+        <w:jc w:val="center"/>
+        <w:rPr>
+          <w:b/>
+          <w:lang w:val="en-US"/>
+        </w:rPr>
+      </w:pPr>
+    </w:p>
+    <w:p>
+      <w:pPr>
+        <w:spacing w:line="360" w:lineRule="auto"/>
+        <w:jc w:val="center"/>
+        <w:rPr>
+          <w:b/>
+          <w:lang w:val="en-US"/>
+        </w:rPr>
+      </w:pPr>
+    </w:p>
+    <w:p>
+      <w:pPr>
+        <w:spacing w:line="360" w:lineRule="auto"/>
+        <w:jc w:val="center"/>
+        <w:rPr>
+          <w:b/>
+          <w:lang w:val="en-US"/>
+        </w:rPr>
+      </w:pPr>
+    </w:p>
+    <w:p>
+      <w:pPr>
+        <w:spacing w:line="360" w:lineRule="auto"/>
+        <w:jc w:val="center"/>
+        <w:rPr>
+          <w:b/>
+          <w:lang w:val="en-US"/>
+        </w:rPr>
+      </w:pPr>
+    </w:p>
+    <w:p>
+      <w:pPr>
+        <w:spacing w:line="360" w:lineRule="auto"/>
+        <w:jc w:val="center"/>
+        <w:rPr>
+          <w:b/>
+          <w:lang w:val="en-US"/>
+        </w:rPr>
+      </w:pPr>
+    </w:p>
+    <w:p>
+      <w:pPr>
+        <w:spacing w:line="360" w:lineRule="auto"/>
+        <w:jc w:val="center"/>
+        <w:rPr>
+          <w:b/>
+          <w:lang w:val="en-US"/>
+        </w:rPr>
+      </w:pPr>
+    </w:p>
+    <w:p>
+      <w:pPr>
+        <w:spacing w:line="360" w:lineRule="auto"/>
+        <w:jc w:val="center"/>
+        <w:rPr>
+          <w:b/>
+          <w:lang w:val="en-US"/>
+        </w:rPr>
+      </w:pPr>
+    </w:p>
+    <w:p>
+      <w:pPr>
+        <w:spacing w:line="360" w:lineRule="auto"/>
+        <w:jc w:val="center"/>
+        <w:rPr>
+          <w:b/>
+          <w:lang w:val="en-US"/>
+        </w:rPr>
+      </w:pPr>
+    </w:p>
+    <w:p>
+      <w:pPr>
+        <w:spacing w:line="360" w:lineRule="auto"/>
+        <w:jc w:val="center"/>
+        <w:rPr>
+          <w:b/>
+          <w:lang w:val="en-US"/>
+        </w:rPr>
+      </w:pPr>
+    </w:p>
+    <w:p>
+      <w:pPr>
+        <w:spacing w:line="360" w:lineRule="auto"/>
+        <w:jc w:val="center"/>
+        <w:rPr>
+          <w:b/>
+          <w:lang w:val="en-US"/>
+        </w:rPr>
+      </w:pPr>
+    </w:p>
+    <w:p>
+      <w:pPr>
+        <w:spacing w:line="360" w:lineRule="auto"/>
+        <w:jc w:val="center"/>
+        <w:rPr>
+          <w:b/>
+          <w:lang w:val="en-US"/>
+        </w:rPr>
+      </w:pPr>
+    </w:p>
+    <w:p>
+      <w:pPr>
+        <w:spacing w:line="360" w:lineRule="auto"/>
+        <w:jc w:val="center"/>
+        <w:rPr>
+          <w:b/>
+          <w:lang w:val="en-US"/>
+        </w:rPr>
+      </w:pPr>
+    </w:p>
+    <w:p>
+      <w:pPr>
+        <w:spacing w:line="360" w:lineRule="auto"/>
+        <w:jc w:val="center"/>
+        <w:rPr>
+          <w:b/>
+          <w:lang w:val="en-US"/>
+        </w:rPr>
+      </w:pPr>
+    </w:p>
+    <w:p>
+      <w:pPr>
+        <w:spacing w:line="360" w:lineRule="auto"/>
+        <w:jc w:val="center"/>
+        <w:rPr>
+          <w:b/>
+          <w:lang w:val="en-US"/>
+        </w:rPr>
+      </w:pPr>
+    </w:p>
+    <w:p>
+      <w:pPr>
+        <w:spacing w:line="360" w:lineRule="auto"/>
+        <w:jc w:val="center"/>
+        <w:rPr>
+          <w:b/>
+          <w:lang w:val="en-US"/>
+        </w:rPr>
+      </w:pPr>
+    </w:p>
+    <w:p>
+      <w:pPr>
+        <w:spacing w:line="360" w:lineRule="auto"/>
+        <w:jc w:val="center"/>
+        <w:rPr>
+          <w:b/>
+          <w:lang w:val="en-US"/>
+        </w:rPr>
+      </w:pPr>
+    </w:p>
+    <w:p>
+      <w:pPr>
+        <w:spacing w:line="360" w:lineRule="auto"/>
+        <w:jc w:val="center"/>
+        <w:rPr>
+          <w:b/>
+          <w:lang w:val="en-US"/>
+        </w:rPr>
+      </w:pPr>
+    </w:p>
+    <w:p>
+      <w:pPr>
+        <w:spacing w:line="360" w:lineRule="auto"/>
+        <w:jc w:val="center"/>
+        <w:rPr>
+          <w:b/>
+          <w:lang w:val="en-US"/>
+        </w:rPr>
+      </w:pPr>
+    </w:p>
+    <w:p>
+      <w:pPr>
+        <w:spacing w:line="360" w:lineRule="auto"/>
+        <w:jc w:val="center"/>
+        <w:rPr>
+          <w:b/>
+          <w:lang w:val="en-US"/>
+        </w:rPr>
+      </w:pPr>
+    </w:p>
+    <w:p>
+      <w:pPr>
+        <w:spacing w:line="360" w:lineRule="auto"/>
+        <w:jc w:val="center"/>
+        <w:rPr>
+          <w:b/>
+          <w:lang w:val="en-US"/>
+        </w:rPr>
+      </w:pPr>
+    </w:p>
+    <w:p>
+      <w:pPr>
+        <w:spacing w:line="360" w:lineRule="auto"/>
+        <w:jc w:val="center"/>
+        <w:rPr>
+          <w:b/>
+          <w:lang w:val="en-US"/>
+        </w:rPr>
+      </w:pPr>
+    </w:p>
+    <w:p>
+      <w:pPr>
+        <w:spacing w:line="360" w:lineRule="auto"/>
+        <w:jc w:val="center"/>
+        <w:rPr>
+          <w:b/>
+          <w:lang w:val="en-US"/>
+        </w:rPr>
+      </w:pPr>
+    </w:p>
+    <w:p>
+      <w:pPr>
+        <w:spacing w:line="360" w:lineRule="auto"/>
+        <w:jc w:val="center"/>
+        <w:rPr>
+          <w:b/>
+          <w:lang w:val="en-US"/>
+        </w:rPr>
+      </w:pPr>
+    </w:p>
+    <w:p>
+      <w:pPr>
+        <w:spacing w:line="360" w:lineRule="auto"/>
+        <w:jc w:val="center"/>
+        <w:rPr>
+          <w:b/>
+          <w:lang w:val="en-US"/>
+        </w:rPr>
+      </w:pPr>
+    </w:p>
+    <w:p>
+      <w:bookmarkStart w:id="5" w:name="_Toc122856725"/>
+    </w:p>
+    <w:p>
+      <w:pPr>
+        <w:jc w:val="center"/>
+        <w:rPr>
+          <w:b/>
+          <w:lang w:val="en-US"/>
         </w:rPr>
       </w:pPr>
       <w:r>
@@ -1810,14 +8619,20 @@
         <w:lastRenderedPageBreak/>
         <w:t>Вывод</w:t>
       </w:r>
-    </w:p>
-    <w:p>
-      <w:pPr>
-        <w:spacing w:line="360" w:lineRule="auto"/>
-        <w:jc w:val="both"/>
-      </w:pPr>
-      <w:r>
+      <w:bookmarkEnd w:id="5"/>
+    </w:p>
+    <w:p>
+      <w:pPr>
+        <w:spacing w:line="360" w:lineRule="auto"/>
+        <w:jc w:val="both"/>
+      </w:pPr>
+      <w:r>
+        <w:rPr>
+          <w:lang w:val="en-US"/>
+        </w:rPr>
         <w:tab/>
+      </w:r>
+      <w:r>
         <w:t xml:space="preserve">В ходе выполненной работы я ознакомился с основами синтаксиса языка-программирования </w:t>
       </w:r>
       <w:r>
@@ -2035,12 +8850,12 @@
     </w:p>
     <w:p>
       <w:pPr>
-        <w:spacing w:line="360" w:lineRule="auto"/>
         <w:jc w:val="center"/>
         <w:rPr>
           <w:b/>
         </w:rPr>
       </w:pPr>
+      <w:bookmarkStart w:id="6" w:name="_Toc122856726"/>
       <w:r>
         <w:rPr>
           <w:b/>
@@ -2048,6 +8863,7 @@
         <w:lastRenderedPageBreak/>
         <w:t>Список источников</w:t>
       </w:r>
+      <w:bookmarkEnd w:id="6"/>
     </w:p>
     <w:p>
       <w:pPr>
@@ -2103,7 +8919,15 @@
         <w:rPr>
           <w:lang w:val="en-US"/>
         </w:rPr>
-        <w:t xml:space="preserve">3. Scott Chacon, Ben Straub «Pro </w:t>
+        <w:t>3. Scott Chac</w:t>
+      </w:r>
+      <w:bookmarkStart w:id="7" w:name="_GoBack"/>
+      <w:bookmarkEnd w:id="7"/>
+      <w:r>
+        <w:rPr>
+          <w:lang w:val="en-US"/>
+        </w:rPr>
+        <w:t xml:space="preserve">on, Ben Straub «Pro </w:t>
       </w:r>
       <w:proofErr w:type="spellStart"/>
       <w:r>
@@ -2301,7 +9125,7 @@
           <w:rPr>
             <w:noProof/>
           </w:rPr>
-          <w:t>4</w:t>
+          <w:t>10</w:t>
         </w:r>
         <w:r>
           <w:fldChar w:fldCharType="end"/>
@@ -2741,6 +9565,50 @@
       <w:szCs w:val="28"/>
     </w:rPr>
   </w:style>
+  <w:style w:type="paragraph" w:styleId="1">
+    <w:name w:val="heading 1"/>
+    <w:basedOn w:val="a"/>
+    <w:next w:val="a"/>
+    <w:link w:val="10"/>
+    <w:uiPriority w:val="9"/>
+    <w:qFormat/>
+    <w:rsid w:val="006B5C97"/>
+    <w:pPr>
+      <w:keepNext/>
+      <w:keepLines/>
+      <w:spacing w:before="240"/>
+      <w:outlineLvl w:val="0"/>
+    </w:pPr>
+    <w:rPr>
+      <w:rFonts w:asciiTheme="majorHAnsi" w:eastAsiaTheme="majorEastAsia" w:hAnsiTheme="majorHAnsi" w:cstheme="majorBidi"/>
+      <w:color w:val="2E74B5" w:themeColor="accent1" w:themeShade="BF"/>
+      <w:sz w:val="32"/>
+      <w:szCs w:val="32"/>
+    </w:rPr>
+  </w:style>
+  <w:style w:type="paragraph" w:styleId="2">
+    <w:name w:val="heading 2"/>
+    <w:basedOn w:val="a"/>
+    <w:next w:val="a"/>
+    <w:link w:val="20"/>
+    <w:uiPriority w:val="9"/>
+    <w:semiHidden/>
+    <w:unhideWhenUsed/>
+    <w:qFormat/>
+    <w:rsid w:val="006B5C97"/>
+    <w:pPr>
+      <w:keepNext/>
+      <w:keepLines/>
+      <w:spacing w:before="40"/>
+      <w:outlineLvl w:val="1"/>
+    </w:pPr>
+    <w:rPr>
+      <w:rFonts w:asciiTheme="majorHAnsi" w:eastAsiaTheme="majorEastAsia" w:hAnsiTheme="majorHAnsi" w:cstheme="majorBidi"/>
+      <w:color w:val="2E74B5" w:themeColor="accent1" w:themeShade="BF"/>
+      <w:sz w:val="26"/>
+      <w:szCs w:val="26"/>
+    </w:rPr>
+  </w:style>
   <w:style w:type="character" w:default="1" w:styleId="a0">
     <w:name w:val="Default Paragraph Font"/>
     <w:uiPriority w:val="1"/>
@@ -2768,14 +9636,14 @@
     <w:semiHidden/>
     <w:unhideWhenUsed/>
   </w:style>
-  <w:style w:type="paragraph" w:styleId="1">
+  <w:style w:type="paragraph" w:styleId="11">
     <w:name w:val="toc 1"/>
     <w:basedOn w:val="a"/>
     <w:next w:val="a"/>
     <w:autoRedefine/>
     <w:uiPriority w:val="39"/>
     <w:unhideWhenUsed/>
-    <w:rsid w:val="005263BD"/>
+    <w:rsid w:val="000D2211"/>
     <w:pPr>
       <w:tabs>
         <w:tab w:val="right" w:leader="dot" w:pos="9345"/>
@@ -2790,7 +9658,7 @@
       <w:iCs/>
     </w:rPr>
   </w:style>
-  <w:style w:type="paragraph" w:styleId="2">
+  <w:style w:type="paragraph" w:styleId="21">
     <w:name w:val="toc 2"/>
     <w:basedOn w:val="a"/>
     <w:next w:val="a"/>
@@ -2873,6 +9741,53 @@
       <w:kern w:val="2"/>
       <w:sz w:val="28"/>
       <w:szCs w:val="28"/>
+    </w:rPr>
+  </w:style>
+  <w:style w:type="character" w:customStyle="1" w:styleId="10">
+    <w:name w:val="Заголовок 1 Знак"/>
+    <w:basedOn w:val="a0"/>
+    <w:link w:val="1"/>
+    <w:uiPriority w:val="9"/>
+    <w:rsid w:val="006B5C97"/>
+    <w:rPr>
+      <w:rFonts w:asciiTheme="majorHAnsi" w:eastAsiaTheme="majorEastAsia" w:hAnsiTheme="majorHAnsi" w:cstheme="majorBidi"/>
+      <w:color w:val="2E74B5" w:themeColor="accent1" w:themeShade="BF"/>
+      <w:kern w:val="2"/>
+      <w:sz w:val="32"/>
+      <w:szCs w:val="32"/>
+    </w:rPr>
+  </w:style>
+  <w:style w:type="character" w:customStyle="1" w:styleId="20">
+    <w:name w:val="Заголовок 2 Знак"/>
+    <w:basedOn w:val="a0"/>
+    <w:link w:val="2"/>
+    <w:uiPriority w:val="9"/>
+    <w:semiHidden/>
+    <w:rsid w:val="006B5C97"/>
+    <w:rPr>
+      <w:rFonts w:asciiTheme="majorHAnsi" w:eastAsiaTheme="majorEastAsia" w:hAnsiTheme="majorHAnsi" w:cstheme="majorBidi"/>
+      <w:color w:val="2E74B5" w:themeColor="accent1" w:themeShade="BF"/>
+      <w:kern w:val="2"/>
+      <w:sz w:val="26"/>
+      <w:szCs w:val="26"/>
+    </w:rPr>
+  </w:style>
+  <w:style w:type="paragraph" w:styleId="a8">
+    <w:name w:val="TOC Heading"/>
+    <w:basedOn w:val="1"/>
+    <w:next w:val="a"/>
+    <w:uiPriority w:val="39"/>
+    <w:unhideWhenUsed/>
+    <w:qFormat/>
+    <w:rsid w:val="006B5C97"/>
+    <w:pPr>
+      <w:suppressAutoHyphens w:val="0"/>
+      <w:spacing w:line="259" w:lineRule="auto"/>
+      <w:outlineLvl w:val="9"/>
+    </w:pPr>
+    <w:rPr>
+      <w:kern w:val="0"/>
+      <w:lang w:eastAsia="ru-RU"/>
     </w:rPr>
   </w:style>
 </w:styles>
@@ -3144,7 +10059,7 @@
 </file>
 
 <file path=customXml/itemProps1.xml><?xml version="1.0" encoding="utf-8"?>
-<ds:datastoreItem xmlns:ds="http://schemas.openxmlformats.org/officeDocument/2006/customXml" ds:itemID="{F215DB60-DF95-42E6-B69A-85ADC9E9D335}">
+<ds:datastoreItem xmlns:ds="http://schemas.openxmlformats.org/officeDocument/2006/customXml" ds:itemID="{61B7C19D-B657-4A73-A880-ACB81AFF14CB}">
   <ds:schemaRefs>
     <ds:schemaRef ds:uri="http://schemas.openxmlformats.org/officeDocument/2006/bibliography"/>
   </ds:schemaRefs>
